--- a/小实验1/python实验一作业.docx
+++ b/小实验1/python实验一作业.docx
@@ -573,11 +573,21 @@
           <w:p>
             <w:pPr>
               <w:rPr>
-                <w:rFonts w:ascii="楷体" w:hAnsi="楷体" w:eastAsia="楷体"/>
+                <w:rFonts w:hint="default" w:ascii="楷体" w:hAnsi="楷体" w:eastAsia="楷体"/>
                 <w:bCs/>
                 <w:sz w:val="24"/>
+                <w:lang w:val="en-US" w:eastAsia="zh-CN"/>
               </w:rPr>
             </w:pPr>
+            <w:r>
+              <w:rPr>
+                <w:rFonts w:hint="eastAsia" w:ascii="楷体" w:hAnsi="楷体" w:eastAsia="楷体"/>
+                <w:bCs/>
+                <w:sz w:val="24"/>
+                <w:lang w:val="en-US" w:eastAsia="zh-CN"/>
+              </w:rPr>
+              <w:t>30</w:t>
+            </w:r>
           </w:p>
         </w:tc>
         <w:tc>
@@ -599,7 +609,16 @@
                 <w:bCs/>
                 <w:sz w:val="24"/>
               </w:rPr>
-              <w:t>1.xx</w:t>
+              <w:t>1.</w:t>
+            </w:r>
+            <w:r>
+              <w:rPr>
+                <w:rFonts w:hint="eastAsia" w:ascii="楷体" w:hAnsi="楷体" w:eastAsia="楷体"/>
+                <w:bCs/>
+                <w:sz w:val="24"/>
+                <w:lang w:val="en-US" w:eastAsia="zh-CN"/>
+              </w:rPr>
+              <w:t>纸币算法贡献一种递归模式的实现</w:t>
             </w:r>
           </w:p>
           <w:p>
@@ -610,14 +629,6 @@
                 <w:sz w:val="24"/>
               </w:rPr>
             </w:pPr>
-            <w:r>
-              <w:rPr>
-                <w:rFonts w:hint="eastAsia" w:ascii="楷体" w:hAnsi="楷体" w:eastAsia="楷体"/>
-                <w:bCs/>
-                <w:sz w:val="24"/>
-              </w:rPr>
-              <w:t>2.xx</w:t>
-            </w:r>
           </w:p>
         </w:tc>
       </w:tr>
@@ -699,11 +710,21 @@
           <w:p>
             <w:pPr>
               <w:rPr>
-                <w:rFonts w:ascii="楷体" w:hAnsi="楷体" w:eastAsia="楷体"/>
+                <w:rFonts w:hint="default" w:ascii="楷体" w:hAnsi="楷体" w:eastAsia="楷体"/>
                 <w:bCs/>
                 <w:sz w:val="24"/>
+                <w:lang w:val="en-US" w:eastAsia="zh-CN"/>
               </w:rPr>
             </w:pPr>
+            <w:r>
+              <w:rPr>
+                <w:rFonts w:hint="eastAsia" w:ascii="楷体" w:hAnsi="楷体" w:eastAsia="楷体"/>
+                <w:bCs/>
+                <w:sz w:val="24"/>
+                <w:lang w:val="en-US" w:eastAsia="zh-CN"/>
+              </w:rPr>
+              <w:t>2022080401023</w:t>
+            </w:r>
           </w:p>
         </w:tc>
         <w:tc>
@@ -729,11 +750,21 @@
           <w:p>
             <w:pPr>
               <w:rPr>
-                <w:rFonts w:ascii="楷体" w:hAnsi="楷体" w:eastAsia="楷体"/>
+                <w:rFonts w:hint="default" w:ascii="楷体" w:hAnsi="楷体" w:eastAsia="楷体"/>
                 <w:bCs/>
                 <w:sz w:val="24"/>
+                <w:lang w:val="en-US" w:eastAsia="zh-CN"/>
               </w:rPr>
             </w:pPr>
+            <w:r>
+              <w:rPr>
+                <w:rFonts w:hint="eastAsia" w:ascii="楷体" w:hAnsi="楷体" w:eastAsia="楷体"/>
+                <w:bCs/>
+                <w:sz w:val="24"/>
+                <w:lang w:val="en-US" w:eastAsia="zh-CN"/>
+              </w:rPr>
+              <w:t>30</w:t>
+            </w:r>
           </w:p>
         </w:tc>
         <w:tc>
@@ -744,9 +775,10 @@
           <w:p>
             <w:pPr>
               <w:rPr>
-                <w:rFonts w:ascii="楷体" w:hAnsi="楷体" w:eastAsia="楷体"/>
+                <w:rFonts w:hint="default" w:ascii="楷体" w:hAnsi="楷体" w:eastAsia="楷体"/>
                 <w:bCs/>
                 <w:sz w:val="24"/>
+                <w:lang w:val="en-US" w:eastAsia="zh-CN"/>
               </w:rPr>
             </w:pPr>
             <w:r>
@@ -757,13 +789,23 @@
               </w:rPr>
               <w:t>1.</w:t>
             </w:r>
+            <w:r>
+              <w:rPr>
+                <w:rFonts w:hint="eastAsia" w:ascii="楷体" w:hAnsi="楷体" w:eastAsia="楷体"/>
+                <w:bCs/>
+                <w:sz w:val="24"/>
+                <w:lang w:val="en-US" w:eastAsia="zh-CN"/>
+              </w:rPr>
+              <w:t>纸币算法贡献一种递归模式的实现</w:t>
+            </w:r>
           </w:p>
           <w:p>
             <w:pPr>
               <w:rPr>
-                <w:rFonts w:ascii="楷体" w:hAnsi="楷体" w:eastAsia="楷体"/>
+                <w:rFonts w:hint="default" w:ascii="楷体" w:hAnsi="楷体" w:eastAsia="楷体"/>
                 <w:bCs/>
                 <w:sz w:val="24"/>
+                <w:lang w:val="en-US" w:eastAsia="zh-CN"/>
               </w:rPr>
             </w:pPr>
             <w:r>
@@ -773,6 +815,15 @@
                 <w:sz w:val="24"/>
               </w:rPr>
               <w:t>2.</w:t>
+            </w:r>
+            <w:r>
+              <w:rPr>
+                <w:rFonts w:hint="eastAsia" w:ascii="楷体" w:hAnsi="楷体" w:eastAsia="楷体"/>
+                <w:bCs/>
+                <w:sz w:val="24"/>
+                <w:lang w:val="en-US" w:eastAsia="zh-CN"/>
+              </w:rPr>
+              <w:t>数独算法有一定方法上的研讨贡献</w:t>
             </w:r>
           </w:p>
         </w:tc>
@@ -895,11 +946,21 @@
           <w:p>
             <w:pPr>
               <w:rPr>
-                <w:rFonts w:ascii="楷体" w:hAnsi="楷体" w:eastAsia="楷体"/>
+                <w:rFonts w:hint="default" w:ascii="楷体" w:hAnsi="楷体" w:eastAsia="楷体"/>
                 <w:bCs/>
                 <w:sz w:val="24"/>
+                <w:lang w:val="en-US" w:eastAsia="zh-CN"/>
               </w:rPr>
             </w:pPr>
+            <w:r>
+              <w:rPr>
+                <w:rFonts w:hint="eastAsia" w:ascii="楷体" w:hAnsi="楷体" w:eastAsia="楷体"/>
+                <w:bCs/>
+                <w:sz w:val="24"/>
+                <w:lang w:val="en-US" w:eastAsia="zh-CN"/>
+              </w:rPr>
+              <w:t>40</w:t>
+            </w:r>
           </w:p>
         </w:tc>
         <w:tc>
@@ -923,13 +984,23 @@
               </w:rPr>
               <w:t>1.</w:t>
             </w:r>
+            <w:r>
+              <w:rPr>
+                <w:rFonts w:hint="eastAsia" w:ascii="楷体" w:hAnsi="楷体" w:eastAsia="楷体"/>
+                <w:bCs/>
+                <w:sz w:val="24"/>
+                <w:lang w:val="en-US" w:eastAsia="zh-CN"/>
+              </w:rPr>
+              <w:t>纸币算法贡献一种循环模式的实现</w:t>
+            </w:r>
           </w:p>
           <w:p>
             <w:pPr>
               <w:rPr>
-                <w:rFonts w:ascii="楷体" w:hAnsi="楷体" w:eastAsia="楷体"/>
+                <w:rFonts w:hint="default" w:ascii="楷体" w:hAnsi="楷体" w:eastAsia="楷体"/>
                 <w:bCs/>
                 <w:sz w:val="24"/>
+                <w:lang w:val="en-US"/>
               </w:rPr>
             </w:pPr>
             <w:r>
@@ -939,6 +1010,15 @@
                 <w:sz w:val="24"/>
               </w:rPr>
               <w:t>2.</w:t>
+            </w:r>
+            <w:r>
+              <w:rPr>
+                <w:rFonts w:hint="eastAsia" w:ascii="楷体" w:hAnsi="楷体" w:eastAsia="楷体"/>
+                <w:bCs/>
+                <w:sz w:val="24"/>
+                <w:lang w:val="en-US" w:eastAsia="zh-CN"/>
+              </w:rPr>
+              <w:t>数独算法最终实现者</w:t>
             </w:r>
           </w:p>
         </w:tc>
@@ -1187,9 +1267,11 @@
     <w:p>
       <w:pPr>
         <w:rPr>
+          <w:rFonts w:hint="default" w:eastAsia="宋体"/>
           <w:bCs/>
           <w:sz w:val="24"/>
           <w:u w:val="single"/>
+          <w:lang w:val="en-US" w:eastAsia="zh-CN"/>
         </w:rPr>
       </w:pPr>
       <w:r>
@@ -1208,9 +1290,12 @@
           <w:bCs/>
           <w:color w:val="0000FF"/>
           <w:sz w:val="24"/>
-        </w:rPr>
-        <w:t>本实验名称</w:t>
-      </w:r>
+          <w:lang w:val="en-US" w:eastAsia="zh-CN"/>
+        </w:rPr>
+        <w:t>算法与数据结构实验</w:t>
+      </w:r>
+      <w:bookmarkStart w:id="23" w:name="_GoBack"/>
+      <w:bookmarkEnd w:id="23"/>
     </w:p>
     <w:p>
       <w:pPr>
@@ -1259,6 +1344,65 @@
     </w:p>
     <w:p>
       <w:pPr>
+        <w:keepNext w:val="0"/>
+        <w:keepLines w:val="0"/>
+        <w:widowControl/>
+        <w:suppressLineNumbers w:val="0"/>
+        <w:jc w:val="left"/>
+      </w:pPr>
+      <w:r>
+        <w:rPr>
+          <w:rFonts w:ascii="宋体" w:hAnsi="宋体" w:eastAsia="宋体" w:cs="宋体"/>
+          <w:kern w:val="0"/>
+          <w:sz w:val="24"/>
+          <w:szCs w:val="24"/>
+          <w:lang w:val="en-US" w:eastAsia="zh-CN" w:bidi="ar"/>
+        </w:rPr>
+        <w:drawing>
+          <wp:inline distT="0" distB="0" distL="114300" distR="114300">
+            <wp:extent cx="5781675" cy="3052445"/>
+            <wp:effectExtent l="0" t="0" r="9525" b="10795"/>
+            <wp:docPr id="2" name="图片 1" descr="IMG_256"/>
+            <wp:cNvGraphicFramePr>
+              <a:graphicFrameLocks xmlns:a="http://schemas.openxmlformats.org/drawingml/2006/main" noChangeAspect="1"/>
+            </wp:cNvGraphicFramePr>
+            <a:graphic xmlns:a="http://schemas.openxmlformats.org/drawingml/2006/main">
+              <a:graphicData uri="http://schemas.openxmlformats.org/drawingml/2006/picture">
+                <pic:pic xmlns:pic="http://schemas.openxmlformats.org/drawingml/2006/picture">
+                  <pic:nvPicPr>
+                    <pic:cNvPr id="2" name="图片 1" descr="IMG_256"/>
+                    <pic:cNvPicPr>
+                      <a:picLocks noChangeAspect="1"/>
+                    </pic:cNvPicPr>
+                  </pic:nvPicPr>
+                  <pic:blipFill>
+                    <a:blip r:embed="rId6"/>
+                    <a:stretch>
+                      <a:fillRect/>
+                    </a:stretch>
+                  </pic:blipFill>
+                  <pic:spPr>
+                    <a:xfrm>
+                      <a:off x="0" y="0"/>
+                      <a:ext cx="5781675" cy="3052445"/>
+                    </a:xfrm>
+                    <a:prstGeom prst="rect">
+                      <a:avLst/>
+                    </a:prstGeom>
+                    <a:noFill/>
+                    <a:ln w="9525">
+                      <a:noFill/>
+                    </a:ln>
+                  </pic:spPr>
+                </pic:pic>
+              </a:graphicData>
+            </a:graphic>
+          </wp:inline>
+        </w:drawing>
+      </w:r>
+    </w:p>
+    <w:p>
+      <w:pPr>
         <w:rPr>
           <w:sz w:val="24"/>
         </w:rPr>
@@ -1304,10 +1448,21 @@
     <w:p>
       <w:pPr>
         <w:rPr>
-          <w:bCs/>
-          <w:sz w:val="24"/>
-        </w:rPr>
-      </w:pPr>
+          <w:rFonts w:hint="default" w:eastAsia="宋体"/>
+          <w:bCs/>
+          <w:sz w:val="24"/>
+          <w:lang w:val="en-US" w:eastAsia="zh-CN"/>
+        </w:rPr>
+      </w:pPr>
+      <w:r>
+        <w:rPr>
+          <w:rFonts w:hint="eastAsia"/>
+          <w:bCs/>
+          <w:sz w:val="24"/>
+          <w:lang w:val="en-US" w:eastAsia="zh-CN"/>
+        </w:rPr>
+        <w:t>解决上诉问题</w:t>
+      </w:r>
     </w:p>
     <w:p>
       <w:pPr>
@@ -1361,10 +1516,53 @@
     </w:p>
     <w:p>
       <w:pPr>
-        <w:rPr>
-          <w:sz w:val="24"/>
-        </w:rPr>
-      </w:pPr>
+        <w:numPr>
+          <w:ilvl w:val="0"/>
+          <w:numId w:val="4"/>
+        </w:numPr>
+        <w:rPr>
+          <w:rFonts w:hint="eastAsia"/>
+          <w:sz w:val="24"/>
+          <w:lang w:val="en-US" w:eastAsia="zh-CN"/>
+        </w:rPr>
+      </w:pPr>
+      <w:r>
+        <w:rPr>
+          <w:rFonts w:hint="eastAsia"/>
+          <w:sz w:val="24"/>
+          <w:lang w:val="en-US" w:eastAsia="zh-CN"/>
+        </w:rPr>
+        <w:t>三人共同讨论后，分别独立给出解答</w:t>
+      </w:r>
+    </w:p>
+    <w:p>
+      <w:pPr>
+        <w:numPr>
+          <w:numId w:val="0"/>
+        </w:numPr>
+        <w:rPr>
+          <w:rFonts w:hint="eastAsia"/>
+          <w:sz w:val="24"/>
+          <w:lang w:val="en-US" w:eastAsia="zh-CN"/>
+        </w:rPr>
+      </w:pPr>
+    </w:p>
+    <w:p>
+      <w:pPr>
+        <w:rPr>
+          <w:rFonts w:hint="default"/>
+          <w:sz w:val="24"/>
+          <w:lang w:val="en-US" w:eastAsia="zh-CN"/>
+        </w:rPr>
+      </w:pPr>
+      <w:r>
+        <w:rPr>
+          <w:rFonts w:hint="eastAsia"/>
+          <w:sz w:val="24"/>
+          <w:lang w:val="en-US" w:eastAsia="zh-CN"/>
+        </w:rPr>
+        <w:t>二．主要在数独的实现中， 我们有考虑更简单的算法（即进行一定程度的剪枝）。但经过试验发现完全不经过剪枝的算法依然具有良好的效率，所以没有进行深度的剪枝。</w:t>
+      </w:r>
     </w:p>
     <w:p>
       <w:pPr>
@@ -1388,8 +1586,6 @@
           <w:szCs w:val="28"/>
         </w:rPr>
       </w:pPr>
-      <w:bookmarkStart w:id="23" w:name="_GoBack"/>
-      <w:bookmarkEnd w:id="23"/>
       <w:r>
         <w:rPr>
           <w:rFonts w:hint="eastAsia"/>
@@ -3931,7 +4127,7 @@
                     </pic:cNvPicPr>
                   </pic:nvPicPr>
                   <pic:blipFill>
-                    <a:blip r:embed="rId6"/>
+                    <a:blip r:embed="rId7"/>
                     <a:stretch>
                       <a:fillRect/>
                     </a:stretch>
@@ -3978,7 +4174,7 @@
                     </pic:cNvPicPr>
                   </pic:nvPicPr>
                   <pic:blipFill>
-                    <a:blip r:embed="rId7"/>
+                    <a:blip r:embed="rId8"/>
                     <a:stretch>
                       <a:fillRect/>
                     </a:stretch>
@@ -4026,7 +4222,7 @@
                     </pic:cNvPicPr>
                   </pic:nvPicPr>
                   <pic:blipFill>
-                    <a:blip r:embed="rId8"/>
+                    <a:blip r:embed="rId9"/>
                     <a:stretch>
                       <a:fillRect/>
                     </a:stretch>
@@ -4073,7 +4269,7 @@
                     </pic:cNvPicPr>
                   </pic:nvPicPr>
                   <pic:blipFill>
-                    <a:blip r:embed="rId9"/>
+                    <a:blip r:embed="rId10"/>
                     <a:stretch>
                       <a:fillRect/>
                     </a:stretch>
@@ -4468,483 +4664,601 @@
     <w:p>
       <w:pPr>
         <w:rPr>
-          <w:bCs/>
-          <w:sz w:val="24"/>
-        </w:rPr>
-      </w:pPr>
-      <w:r>
-        <w:rPr>
-          <w:bCs/>
-          <w:sz w:val="24"/>
-        </w:rPr>
-        <w:t xml:space="preserve"># </w:t>
-      </w:r>
-      <w:r>
-        <w:rPr>
-          <w:rFonts w:hint="eastAsia"/>
-          <w:bCs/>
-          <w:sz w:val="24"/>
-        </w:rPr>
-        <w:t>数独</w:t>
-      </w:r>
-      <w:r>
-        <w:rPr>
-          <w:rFonts w:hint="eastAsia"/>
-          <w:bCs/>
-          <w:sz w:val="24"/>
-        </w:rPr>
-        <w:br w:type="textWrapping"/>
-      </w:r>
-      <w:r>
-        <w:rPr>
-          <w:bCs/>
-          <w:sz w:val="24"/>
-        </w:rPr>
-        <w:t>def isvalid(arr:list,k:int,row:int,col:int):</w:t>
-      </w:r>
-      <w:r>
-        <w:rPr>
-          <w:bCs/>
-          <w:sz w:val="24"/>
-        </w:rPr>
-        <w:br w:type="textWrapping"/>
-      </w:r>
-      <w:r>
-        <w:rPr>
+          <w:rFonts w:hint="eastAsia"/>
+          <w:bCs/>
+          <w:sz w:val="24"/>
+        </w:rPr>
+      </w:pPr>
+      <w:r>
+        <w:rPr>
+          <w:rFonts w:hint="eastAsia"/>
+          <w:bCs/>
+          <w:sz w:val="24"/>
+        </w:rPr>
+        <w:t># 数独</w:t>
+      </w:r>
+    </w:p>
+    <w:p>
+      <w:pPr>
+        <w:rPr>
+          <w:rFonts w:hint="eastAsia"/>
+          <w:bCs/>
+          <w:sz w:val="24"/>
+        </w:rPr>
+      </w:pPr>
+      <w:r>
+        <w:rPr>
+          <w:rFonts w:hint="eastAsia"/>
+          <w:bCs/>
+          <w:sz w:val="24"/>
+        </w:rPr>
+        <w:t>import numpy as np</w:t>
+      </w:r>
+    </w:p>
+    <w:p>
+      <w:pPr>
+        <w:rPr>
+          <w:rFonts w:hint="eastAsia"/>
+          <w:bCs/>
+          <w:sz w:val="24"/>
+        </w:rPr>
+      </w:pPr>
+    </w:p>
+    <w:p>
+      <w:pPr>
+        <w:rPr>
+          <w:rFonts w:hint="eastAsia"/>
+          <w:bCs/>
+          <w:sz w:val="24"/>
+        </w:rPr>
+      </w:pPr>
+      <w:r>
+        <w:rPr>
+          <w:rFonts w:hint="eastAsia"/>
+          <w:bCs/>
+          <w:sz w:val="24"/>
+        </w:rPr>
+        <w:t>def is_valid(k: int,row: int,col: int):</w:t>
+      </w:r>
+    </w:p>
+    <w:p>
+      <w:pPr>
+        <w:rPr>
+          <w:rFonts w:hint="eastAsia"/>
+          <w:bCs/>
+          <w:sz w:val="24"/>
+        </w:rPr>
+      </w:pPr>
+      <w:r>
+        <w:rPr>
+          <w:rFonts w:hint="eastAsia"/>
           <w:bCs/>
           <w:sz w:val="24"/>
         </w:rPr>
         <w:t xml:space="preserve">    for i in range(9):</w:t>
       </w:r>
-      <w:r>
-        <w:rPr>
-          <w:bCs/>
-          <w:sz w:val="24"/>
-        </w:rPr>
-        <w:br w:type="textWrapping"/>
-      </w:r>
-      <w:r>
-        <w:rPr>
+    </w:p>
+    <w:p>
+      <w:pPr>
+        <w:rPr>
+          <w:rFonts w:hint="eastAsia"/>
+          <w:bCs/>
+          <w:sz w:val="24"/>
+        </w:rPr>
+      </w:pPr>
+      <w:r>
+        <w:rPr>
+          <w:rFonts w:hint="eastAsia"/>
           <w:bCs/>
           <w:sz w:val="24"/>
         </w:rPr>
         <w:t xml:space="preserve">        if arr[row][i]==k:</w:t>
       </w:r>
-      <w:r>
-        <w:rPr>
-          <w:bCs/>
-          <w:sz w:val="24"/>
-        </w:rPr>
-        <w:br w:type="textWrapping"/>
-      </w:r>
-      <w:r>
-        <w:rPr>
+    </w:p>
+    <w:p>
+      <w:pPr>
+        <w:rPr>
+          <w:rFonts w:hint="eastAsia"/>
+          <w:bCs/>
+          <w:sz w:val="24"/>
+        </w:rPr>
+      </w:pPr>
+      <w:r>
+        <w:rPr>
+          <w:rFonts w:hint="eastAsia"/>
           <w:bCs/>
           <w:sz w:val="24"/>
         </w:rPr>
         <w:t xml:space="preserve">            return False</w:t>
       </w:r>
-      <w:r>
-        <w:rPr>
-          <w:bCs/>
-          <w:sz w:val="24"/>
-        </w:rPr>
-        <w:br w:type="textWrapping"/>
-      </w:r>
-      <w:r>
-        <w:rPr>
+    </w:p>
+    <w:p>
+      <w:pPr>
+        <w:rPr>
+          <w:rFonts w:hint="eastAsia"/>
+          <w:bCs/>
+          <w:sz w:val="24"/>
+        </w:rPr>
+      </w:pPr>
+      <w:r>
+        <w:rPr>
+          <w:rFonts w:hint="eastAsia"/>
           <w:bCs/>
           <w:sz w:val="24"/>
         </w:rPr>
         <w:t xml:space="preserve">    for i in range(9):</w:t>
       </w:r>
-      <w:r>
-        <w:rPr>
-          <w:bCs/>
-          <w:sz w:val="24"/>
-        </w:rPr>
-        <w:br w:type="textWrapping"/>
-      </w:r>
-      <w:r>
-        <w:rPr>
+    </w:p>
+    <w:p>
+      <w:pPr>
+        <w:rPr>
+          <w:rFonts w:hint="eastAsia"/>
+          <w:bCs/>
+          <w:sz w:val="24"/>
+        </w:rPr>
+      </w:pPr>
+      <w:r>
+        <w:rPr>
+          <w:rFonts w:hint="eastAsia"/>
           <w:bCs/>
           <w:sz w:val="24"/>
         </w:rPr>
         <w:t xml:space="preserve">        if arr[i][col]==k:</w:t>
       </w:r>
-      <w:r>
-        <w:rPr>
-          <w:bCs/>
-          <w:sz w:val="24"/>
-        </w:rPr>
-        <w:br w:type="textWrapping"/>
-      </w:r>
-      <w:r>
-        <w:rPr>
+    </w:p>
+    <w:p>
+      <w:pPr>
+        <w:rPr>
+          <w:rFonts w:hint="eastAsia"/>
+          <w:bCs/>
+          <w:sz w:val="24"/>
+        </w:rPr>
+      </w:pPr>
+      <w:r>
+        <w:rPr>
+          <w:rFonts w:hint="eastAsia"/>
           <w:bCs/>
           <w:sz w:val="24"/>
         </w:rPr>
         <w:t xml:space="preserve">            return False</w:t>
       </w:r>
-      <w:r>
-        <w:rPr>
-          <w:bCs/>
-          <w:sz w:val="24"/>
-        </w:rPr>
-        <w:br w:type="textWrapping"/>
-      </w:r>
-      <w:r>
-        <w:rPr>
+    </w:p>
+    <w:p>
+      <w:pPr>
+        <w:rPr>
+          <w:rFonts w:hint="eastAsia"/>
+          <w:bCs/>
+          <w:sz w:val="24"/>
+        </w:rPr>
+      </w:pPr>
+      <w:r>
+        <w:rPr>
+          <w:rFonts w:hint="eastAsia"/>
           <w:bCs/>
           <w:sz w:val="24"/>
         </w:rPr>
         <w:t xml:space="preserve">    for i in range(3):</w:t>
       </w:r>
-      <w:r>
-        <w:rPr>
-          <w:bCs/>
-          <w:sz w:val="24"/>
-        </w:rPr>
-        <w:br w:type="textWrapping"/>
-      </w:r>
-      <w:r>
-        <w:rPr>
+    </w:p>
+    <w:p>
+      <w:pPr>
+        <w:rPr>
+          <w:rFonts w:hint="eastAsia"/>
+          <w:bCs/>
+          <w:sz w:val="24"/>
+        </w:rPr>
+      </w:pPr>
+      <w:r>
+        <w:rPr>
+          <w:rFonts w:hint="eastAsia"/>
           <w:bCs/>
           <w:sz w:val="24"/>
         </w:rPr>
         <w:t xml:space="preserve">        for j in range(3):</w:t>
       </w:r>
-      <w:r>
-        <w:rPr>
-          <w:bCs/>
-          <w:sz w:val="24"/>
-        </w:rPr>
-        <w:br w:type="textWrapping"/>
-      </w:r>
-      <w:r>
-        <w:rPr>
+    </w:p>
+    <w:p>
+      <w:pPr>
+        <w:rPr>
+          <w:rFonts w:hint="eastAsia"/>
+          <w:bCs/>
+          <w:sz w:val="24"/>
+        </w:rPr>
+      </w:pPr>
+      <w:r>
+        <w:rPr>
+          <w:rFonts w:hint="eastAsia"/>
           <w:bCs/>
           <w:sz w:val="24"/>
         </w:rPr>
         <w:t xml:space="preserve">            l=arr[i+(row//3)*3][j+(col//3)*3]</w:t>
       </w:r>
-      <w:r>
-        <w:rPr>
-          <w:bCs/>
-          <w:sz w:val="24"/>
-        </w:rPr>
-        <w:br w:type="textWrapping"/>
-      </w:r>
-      <w:r>
-        <w:rPr>
+    </w:p>
+    <w:p>
+      <w:pPr>
+        <w:rPr>
+          <w:rFonts w:hint="eastAsia"/>
+          <w:bCs/>
+          <w:sz w:val="24"/>
+        </w:rPr>
+      </w:pPr>
+      <w:r>
+        <w:rPr>
+          <w:rFonts w:hint="eastAsia"/>
           <w:bCs/>
           <w:sz w:val="24"/>
         </w:rPr>
         <w:t xml:space="preserve">            if k==l:</w:t>
       </w:r>
-      <w:r>
-        <w:rPr>
-          <w:bCs/>
-          <w:sz w:val="24"/>
-        </w:rPr>
-        <w:br w:type="textWrapping"/>
-      </w:r>
-      <w:r>
-        <w:rPr>
+    </w:p>
+    <w:p>
+      <w:pPr>
+        <w:rPr>
+          <w:rFonts w:hint="eastAsia"/>
+          <w:bCs/>
+          <w:sz w:val="24"/>
+        </w:rPr>
+      </w:pPr>
+      <w:r>
+        <w:rPr>
+          <w:rFonts w:hint="eastAsia"/>
           <w:bCs/>
           <w:sz w:val="24"/>
         </w:rPr>
         <w:t xml:space="preserve">                return False</w:t>
       </w:r>
-      <w:r>
-        <w:rPr>
-          <w:bCs/>
-          <w:sz w:val="24"/>
-        </w:rPr>
-        <w:br w:type="textWrapping"/>
-      </w:r>
-      <w:r>
-        <w:rPr>
+    </w:p>
+    <w:p>
+      <w:pPr>
+        <w:rPr>
+          <w:rFonts w:hint="eastAsia"/>
+          <w:bCs/>
+          <w:sz w:val="24"/>
+        </w:rPr>
+      </w:pPr>
+      <w:r>
+        <w:rPr>
+          <w:rFonts w:hint="eastAsia"/>
           <w:bCs/>
           <w:sz w:val="24"/>
         </w:rPr>
         <w:t xml:space="preserve">    return True</w:t>
       </w:r>
-      <w:r>
-        <w:rPr>
-          <w:bCs/>
-          <w:sz w:val="24"/>
-        </w:rPr>
-        <w:br w:type="textWrapping"/>
-      </w:r>
-      <w:r>
-        <w:rPr>
-          <w:bCs/>
-          <w:sz w:val="24"/>
-        </w:rPr>
-        <w:t>def isempty(arr):</w:t>
-      </w:r>
-      <w:r>
-        <w:rPr>
-          <w:bCs/>
-          <w:sz w:val="24"/>
-        </w:rPr>
-        <w:br w:type="textWrapping"/>
-      </w:r>
-      <w:r>
-        <w:rPr>
+    </w:p>
+    <w:p>
+      <w:pPr>
+        <w:rPr>
+          <w:rFonts w:hint="eastAsia"/>
+          <w:bCs/>
+          <w:sz w:val="24"/>
+        </w:rPr>
+      </w:pPr>
+      <w:r>
+        <w:rPr>
+          <w:rFonts w:hint="eastAsia"/>
+          <w:bCs/>
+          <w:sz w:val="24"/>
+        </w:rPr>
+        <w:t>def is_empty():</w:t>
+      </w:r>
+    </w:p>
+    <w:p>
+      <w:pPr>
+        <w:rPr>
+          <w:rFonts w:hint="eastAsia"/>
+          <w:bCs/>
+          <w:sz w:val="24"/>
+        </w:rPr>
+      </w:pPr>
+      <w:r>
+        <w:rPr>
+          <w:rFonts w:hint="eastAsia"/>
           <w:bCs/>
           <w:sz w:val="24"/>
         </w:rPr>
         <w:t xml:space="preserve">    for i in range(9):</w:t>
       </w:r>
-      <w:r>
-        <w:rPr>
-          <w:bCs/>
-          <w:sz w:val="24"/>
-        </w:rPr>
-        <w:br w:type="textWrapping"/>
-      </w:r>
-      <w:r>
-        <w:rPr>
+    </w:p>
+    <w:p>
+      <w:pPr>
+        <w:rPr>
+          <w:rFonts w:hint="eastAsia"/>
+          <w:bCs/>
+          <w:sz w:val="24"/>
+        </w:rPr>
+      </w:pPr>
+      <w:r>
+        <w:rPr>
+          <w:rFonts w:hint="eastAsia"/>
           <w:bCs/>
           <w:sz w:val="24"/>
         </w:rPr>
         <w:t xml:space="preserve">        for j in range(9):</w:t>
       </w:r>
-      <w:r>
-        <w:rPr>
-          <w:bCs/>
-          <w:sz w:val="24"/>
-        </w:rPr>
-        <w:br w:type="textWrapping"/>
-      </w:r>
-      <w:r>
-        <w:rPr>
+    </w:p>
+    <w:p>
+      <w:pPr>
+        <w:rPr>
+          <w:rFonts w:hint="eastAsia"/>
+          <w:bCs/>
+          <w:sz w:val="24"/>
+        </w:rPr>
+      </w:pPr>
+      <w:r>
+        <w:rPr>
+          <w:rFonts w:hint="eastAsia"/>
           <w:bCs/>
           <w:sz w:val="24"/>
         </w:rPr>
         <w:t xml:space="preserve">            if arr[i][j]==0:</w:t>
       </w:r>
-      <w:r>
-        <w:rPr>
-          <w:bCs/>
-          <w:sz w:val="24"/>
-        </w:rPr>
-        <w:br w:type="textWrapping"/>
-      </w:r>
-      <w:r>
-        <w:rPr>
+    </w:p>
+    <w:p>
+      <w:pPr>
+        <w:rPr>
+          <w:rFonts w:hint="eastAsia"/>
+          <w:bCs/>
+          <w:sz w:val="24"/>
+        </w:rPr>
+      </w:pPr>
+      <w:r>
+        <w:rPr>
+          <w:rFonts w:hint="eastAsia"/>
           <w:bCs/>
           <w:sz w:val="24"/>
         </w:rPr>
         <w:t xml:space="preserve">                return True,i,j</w:t>
       </w:r>
-      <w:r>
-        <w:rPr>
-          <w:bCs/>
-          <w:sz w:val="24"/>
-        </w:rPr>
-        <w:br w:type="textWrapping"/>
-      </w:r>
-      <w:r>
-        <w:rPr>
+    </w:p>
+    <w:p>
+      <w:pPr>
+        <w:rPr>
+          <w:rFonts w:hint="eastAsia"/>
+          <w:bCs/>
+          <w:sz w:val="24"/>
+        </w:rPr>
+      </w:pPr>
+      <w:r>
+        <w:rPr>
+          <w:rFonts w:hint="eastAsia"/>
           <w:bCs/>
           <w:sz w:val="24"/>
         </w:rPr>
         <w:t xml:space="preserve">    return False,9,9</w:t>
       </w:r>
-      <w:r>
-        <w:rPr>
-          <w:bCs/>
-          <w:sz w:val="24"/>
-        </w:rPr>
-        <w:br w:type="textWrapping"/>
-      </w:r>
-      <w:r>
-        <w:rPr>
-          <w:bCs/>
-          <w:sz w:val="24"/>
-        </w:rPr>
-        <w:t>def shudu(arr:list):</w:t>
-      </w:r>
-      <w:r>
-        <w:rPr>
-          <w:bCs/>
-          <w:sz w:val="24"/>
-        </w:rPr>
-        <w:br w:type="textWrapping"/>
-      </w:r>
-      <w:r>
-        <w:rPr>
-          <w:bCs/>
-          <w:sz w:val="24"/>
-        </w:rPr>
-        <w:t xml:space="preserve">    a=isempty(arr)</w:t>
-      </w:r>
-      <w:r>
-        <w:rPr>
-          <w:bCs/>
-          <w:sz w:val="24"/>
-        </w:rPr>
-        <w:br w:type="textWrapping"/>
-      </w:r>
-      <w:r>
-        <w:rPr>
+    </w:p>
+    <w:p>
+      <w:pPr>
+        <w:rPr>
+          <w:rFonts w:hint="eastAsia"/>
+          <w:bCs/>
+          <w:sz w:val="24"/>
+        </w:rPr>
+      </w:pPr>
+      <w:r>
+        <w:rPr>
+          <w:rFonts w:hint="eastAsia"/>
+          <w:bCs/>
+          <w:sz w:val="24"/>
+        </w:rPr>
+        <w:t>def sudoku():</w:t>
+      </w:r>
+    </w:p>
+    <w:p>
+      <w:pPr>
+        <w:rPr>
+          <w:rFonts w:hint="eastAsia"/>
+          <w:bCs/>
+          <w:sz w:val="24"/>
+        </w:rPr>
+      </w:pPr>
+      <w:r>
+        <w:rPr>
+          <w:rFonts w:hint="eastAsia"/>
+          <w:bCs/>
+          <w:sz w:val="24"/>
+        </w:rPr>
+        <w:t xml:space="preserve">    a=is_empty()</w:t>
+      </w:r>
+    </w:p>
+    <w:p>
+      <w:pPr>
+        <w:rPr>
+          <w:rFonts w:hint="eastAsia"/>
+          <w:bCs/>
+          <w:sz w:val="24"/>
+        </w:rPr>
+      </w:pPr>
+      <w:r>
+        <w:rPr>
+          <w:rFonts w:hint="eastAsia"/>
           <w:bCs/>
           <w:sz w:val="24"/>
         </w:rPr>
         <w:t xml:space="preserve">    if not a[0]:</w:t>
       </w:r>
-      <w:r>
-        <w:rPr>
-          <w:bCs/>
-          <w:sz w:val="24"/>
-        </w:rPr>
-        <w:br w:type="textWrapping"/>
-      </w:r>
-      <w:r>
-        <w:rPr>
+    </w:p>
+    <w:p>
+      <w:pPr>
+        <w:rPr>
+          <w:rFonts w:hint="eastAsia"/>
+          <w:bCs/>
+          <w:sz w:val="24"/>
+        </w:rPr>
+      </w:pPr>
+      <w:r>
+        <w:rPr>
+          <w:rFonts w:hint="eastAsia"/>
           <w:bCs/>
           <w:sz w:val="24"/>
         </w:rPr>
         <w:t xml:space="preserve">        return True</w:t>
       </w:r>
-      <w:r>
-        <w:rPr>
-          <w:bCs/>
-          <w:sz w:val="24"/>
-        </w:rPr>
-        <w:br w:type="textWrapping"/>
-      </w:r>
-      <w:r>
-        <w:rPr>
+    </w:p>
+    <w:p>
+      <w:pPr>
+        <w:rPr>
+          <w:rFonts w:hint="eastAsia"/>
+          <w:bCs/>
+          <w:sz w:val="24"/>
+        </w:rPr>
+      </w:pPr>
+      <w:r>
+        <w:rPr>
+          <w:rFonts w:hint="eastAsia"/>
           <w:bCs/>
           <w:sz w:val="24"/>
         </w:rPr>
         <w:t xml:space="preserve">    else:</w:t>
       </w:r>
-      <w:r>
-        <w:rPr>
-          <w:bCs/>
-          <w:sz w:val="24"/>
-        </w:rPr>
-        <w:br w:type="textWrapping"/>
-      </w:r>
-      <w:r>
-        <w:rPr>
-          <w:bCs/>
-          <w:sz w:val="24"/>
-        </w:rPr>
-        <w:t xml:space="preserve">        i=a[1]</w:t>
-      </w:r>
-      <w:r>
-        <w:rPr>
-          <w:bCs/>
-          <w:sz w:val="24"/>
-        </w:rPr>
-        <w:br w:type="textWrapping"/>
-      </w:r>
-      <w:r>
-        <w:rPr>
-          <w:bCs/>
-          <w:sz w:val="24"/>
-        </w:rPr>
-        <w:t xml:space="preserve">        j=a[2]</w:t>
-      </w:r>
-      <w:r>
-        <w:rPr>
-          <w:bCs/>
-          <w:sz w:val="24"/>
-        </w:rPr>
-        <w:br w:type="textWrapping"/>
-      </w:r>
-      <w:r>
-        <w:rPr>
+    </w:p>
+    <w:p>
+      <w:pPr>
+        <w:rPr>
+          <w:rFonts w:hint="eastAsia"/>
+          <w:bCs/>
+          <w:sz w:val="24"/>
+        </w:rPr>
+      </w:pPr>
+      <w:r>
+        <w:rPr>
+          <w:rFonts w:hint="eastAsia"/>
+          <w:bCs/>
+          <w:sz w:val="24"/>
+        </w:rPr>
+        <w:t xml:space="preserve">        i = a[1]</w:t>
+      </w:r>
+    </w:p>
+    <w:p>
+      <w:pPr>
+        <w:rPr>
+          <w:rFonts w:hint="eastAsia"/>
+          <w:bCs/>
+          <w:sz w:val="24"/>
+        </w:rPr>
+      </w:pPr>
+      <w:r>
+        <w:rPr>
+          <w:rFonts w:hint="eastAsia"/>
+          <w:bCs/>
+          <w:sz w:val="24"/>
+        </w:rPr>
+        <w:t xml:space="preserve">        j = a[2]</w:t>
+      </w:r>
+    </w:p>
+    <w:p>
+      <w:pPr>
+        <w:rPr>
+          <w:rFonts w:hint="eastAsia"/>
+          <w:bCs/>
+          <w:sz w:val="24"/>
+        </w:rPr>
+      </w:pPr>
+      <w:r>
+        <w:rPr>
+          <w:rFonts w:hint="eastAsia"/>
           <w:bCs/>
           <w:sz w:val="24"/>
         </w:rPr>
         <w:t xml:space="preserve">    for k in range(1, 10):</w:t>
       </w:r>
-      <w:r>
-        <w:rPr>
-          <w:bCs/>
-          <w:sz w:val="24"/>
-        </w:rPr>
-        <w:br w:type="textWrapping"/>
-      </w:r>
-      <w:r>
-        <w:rPr>
-          <w:bCs/>
-          <w:sz w:val="24"/>
-        </w:rPr>
-        <w:t xml:space="preserve">        if isvalid(arr, k, i, j):</w:t>
-      </w:r>
-      <w:r>
-        <w:rPr>
-          <w:bCs/>
-          <w:sz w:val="24"/>
-        </w:rPr>
-        <w:br w:type="textWrapping"/>
-      </w:r>
-      <w:r>
-        <w:rPr>
+    </w:p>
+    <w:p>
+      <w:pPr>
+        <w:rPr>
+          <w:rFonts w:hint="eastAsia"/>
+          <w:bCs/>
+          <w:sz w:val="24"/>
+        </w:rPr>
+      </w:pPr>
+      <w:r>
+        <w:rPr>
+          <w:rFonts w:hint="eastAsia"/>
+          <w:bCs/>
+          <w:sz w:val="24"/>
+        </w:rPr>
+        <w:t xml:space="preserve">        if is_valid(k, i, j):</w:t>
+      </w:r>
+    </w:p>
+    <w:p>
+      <w:pPr>
+        <w:rPr>
+          <w:rFonts w:hint="eastAsia"/>
+          <w:bCs/>
+          <w:sz w:val="24"/>
+        </w:rPr>
+      </w:pPr>
+      <w:r>
+        <w:rPr>
+          <w:rFonts w:hint="eastAsia"/>
           <w:bCs/>
           <w:sz w:val="24"/>
         </w:rPr>
         <w:t xml:space="preserve">            arr[i][j] = k</w:t>
       </w:r>
-      <w:r>
-        <w:rPr>
-          <w:bCs/>
-          <w:sz w:val="24"/>
-        </w:rPr>
-        <w:br w:type="textWrapping"/>
-      </w:r>
-      <w:r>
-        <w:rPr>
-          <w:bCs/>
-          <w:sz w:val="24"/>
-        </w:rPr>
-        <w:t xml:space="preserve">            if shudu(arr):</w:t>
-      </w:r>
-      <w:r>
-        <w:rPr>
-          <w:bCs/>
-          <w:sz w:val="24"/>
-        </w:rPr>
-        <w:br w:type="textWrapping"/>
-      </w:r>
-      <w:r>
-        <w:rPr>
+    </w:p>
+    <w:p>
+      <w:pPr>
+        <w:rPr>
+          <w:rFonts w:hint="eastAsia"/>
+          <w:bCs/>
+          <w:sz w:val="24"/>
+        </w:rPr>
+      </w:pPr>
+      <w:r>
+        <w:rPr>
+          <w:rFonts w:hint="eastAsia"/>
+          <w:bCs/>
+          <w:sz w:val="24"/>
+        </w:rPr>
+        <w:t xml:space="preserve">            if sudoku():</w:t>
+      </w:r>
+    </w:p>
+    <w:p>
+      <w:pPr>
+        <w:rPr>
+          <w:rFonts w:hint="eastAsia"/>
+          <w:bCs/>
+          <w:sz w:val="24"/>
+        </w:rPr>
+      </w:pPr>
+      <w:r>
+        <w:rPr>
+          <w:rFonts w:hint="eastAsia"/>
           <w:bCs/>
           <w:sz w:val="24"/>
         </w:rPr>
         <w:t xml:space="preserve">                return True</w:t>
       </w:r>
-      <w:r>
-        <w:rPr>
-          <w:bCs/>
-          <w:sz w:val="24"/>
-        </w:rPr>
-        <w:br w:type="textWrapping"/>
-      </w:r>
-      <w:r>
-        <w:rPr>
+    </w:p>
+    <w:p>
+      <w:pPr>
+        <w:rPr>
+          <w:rFonts w:hint="eastAsia"/>
+          <w:bCs/>
+          <w:sz w:val="24"/>
+        </w:rPr>
+      </w:pPr>
+      <w:r>
+        <w:rPr>
+          <w:rFonts w:hint="eastAsia"/>
           <w:bCs/>
           <w:sz w:val="24"/>
         </w:rPr>
         <w:t xml:space="preserve">            arr[i][j] = 0</w:t>
       </w:r>
-      <w:r>
-        <w:rPr>
-          <w:bCs/>
-          <w:sz w:val="24"/>
-        </w:rPr>
-        <w:br w:type="textWrapping"/>
-      </w:r>
-      <w:r>
-        <w:rPr>
+    </w:p>
+    <w:p>
+      <w:pPr>
+        <w:rPr>
+          <w:rFonts w:hint="eastAsia"/>
+          <w:bCs/>
+          <w:sz w:val="24"/>
+        </w:rPr>
+      </w:pPr>
+      <w:r>
+        <w:rPr>
+          <w:rFonts w:hint="eastAsia"/>
           <w:bCs/>
           <w:sz w:val="24"/>
         </w:rPr>
@@ -4954,10 +5268,155 @@
     <w:p>
       <w:pPr>
         <w:rPr>
-          <w:bCs/>
-          <w:sz w:val="24"/>
-        </w:rPr>
-      </w:pPr>
+          <w:rFonts w:hint="eastAsia"/>
+          <w:bCs/>
+          <w:sz w:val="24"/>
+        </w:rPr>
+      </w:pPr>
+    </w:p>
+    <w:p>
+      <w:pPr>
+        <w:rPr>
+          <w:rFonts w:hint="eastAsia"/>
+          <w:bCs/>
+          <w:sz w:val="24"/>
+        </w:rPr>
+      </w:pPr>
+    </w:p>
+    <w:p>
+      <w:pPr>
+        <w:rPr>
+          <w:rFonts w:hint="eastAsia"/>
+          <w:bCs/>
+          <w:sz w:val="24"/>
+        </w:rPr>
+      </w:pPr>
+      <w:r>
+        <w:rPr>
+          <w:rFonts w:hint="eastAsia"/>
+          <w:bCs/>
+          <w:sz w:val="24"/>
+        </w:rPr>
+        <w:t>if __name__ == '__main__':</w:t>
+      </w:r>
+    </w:p>
+    <w:p>
+      <w:pPr>
+        <w:rPr>
+          <w:rFonts w:hint="eastAsia"/>
+          <w:bCs/>
+          <w:sz w:val="24"/>
+        </w:rPr>
+      </w:pPr>
+      <w:r>
+        <w:rPr>
+          <w:rFonts w:hint="eastAsia"/>
+          <w:bCs/>
+          <w:sz w:val="24"/>
+        </w:rPr>
+        <w:t xml:space="preserve">    arr = np.arange(81).reshape(9, 9) </w:t>
+      </w:r>
+    </w:p>
+    <w:p>
+      <w:pPr>
+        <w:rPr>
+          <w:rFonts w:hint="eastAsia"/>
+          <w:bCs/>
+          <w:sz w:val="24"/>
+        </w:rPr>
+      </w:pPr>
+      <w:r>
+        <w:rPr>
+          <w:rFonts w:hint="eastAsia"/>
+          <w:bCs/>
+          <w:sz w:val="24"/>
+        </w:rPr>
+        <w:t xml:space="preserve">    print("please input 9 lines and each line has 9 numbers")</w:t>
+      </w:r>
+    </w:p>
+    <w:p>
+      <w:pPr>
+        <w:rPr>
+          <w:rFonts w:hint="eastAsia"/>
+          <w:bCs/>
+          <w:sz w:val="24"/>
+        </w:rPr>
+      </w:pPr>
+      <w:r>
+        <w:rPr>
+          <w:rFonts w:hint="eastAsia"/>
+          <w:bCs/>
+          <w:sz w:val="24"/>
+        </w:rPr>
+        <w:t xml:space="preserve">    for p in range(9):</w:t>
+      </w:r>
+    </w:p>
+    <w:p>
+      <w:pPr>
+        <w:rPr>
+          <w:rFonts w:hint="eastAsia"/>
+          <w:bCs/>
+          <w:sz w:val="24"/>
+        </w:rPr>
+      </w:pPr>
+      <w:r>
+        <w:rPr>
+          <w:rFonts w:hint="eastAsia"/>
+          <w:bCs/>
+          <w:sz w:val="24"/>
+        </w:rPr>
+        <w:t xml:space="preserve">        for q, m in enumerate(list(map(int, input().split()))):</w:t>
+      </w:r>
+    </w:p>
+    <w:p>
+      <w:pPr>
+        <w:rPr>
+          <w:rFonts w:hint="eastAsia"/>
+          <w:bCs/>
+          <w:sz w:val="24"/>
+        </w:rPr>
+      </w:pPr>
+      <w:r>
+        <w:rPr>
+          <w:rFonts w:hint="eastAsia"/>
+          <w:bCs/>
+          <w:sz w:val="24"/>
+        </w:rPr>
+        <w:t xml:space="preserve">            arr[p][q] = m</w:t>
+      </w:r>
+    </w:p>
+    <w:p>
+      <w:pPr>
+        <w:rPr>
+          <w:rFonts w:hint="eastAsia"/>
+          <w:bCs/>
+          <w:sz w:val="24"/>
+        </w:rPr>
+      </w:pPr>
+      <w:r>
+        <w:rPr>
+          <w:rFonts w:hint="eastAsia"/>
+          <w:bCs/>
+          <w:sz w:val="24"/>
+        </w:rPr>
+        <w:t xml:space="preserve">    sudoku()</w:t>
+      </w:r>
+    </w:p>
+    <w:p>
+      <w:pPr>
+        <w:rPr>
+          <w:bCs/>
+          <w:sz w:val="24"/>
+        </w:rPr>
+      </w:pPr>
+      <w:r>
+        <w:rPr>
+          <w:rFonts w:hint="eastAsia"/>
+          <w:bCs/>
+          <w:sz w:val="24"/>
+        </w:rPr>
+        <w:t xml:space="preserve">    print("The answer of the sudoku is:\n", arr)</w:t>
+      </w:r>
     </w:p>
     <w:p>
       <w:pPr>
@@ -5016,205 +5475,159 @@
           <w:sz w:val="24"/>
           <w:lang w:val="en-US" w:eastAsia="zh-CN"/>
         </w:rPr>
-        <w:t>if __name__ == '__main__':</w:t>
-      </w:r>
-      <w:r>
-        <w:rPr>
-          <w:rFonts w:hint="eastAsia"/>
-          <w:bCs/>
-          <w:sz w:val="24"/>
-          <w:lang w:val="en-US" w:eastAsia="zh-CN"/>
-        </w:rPr>
-        <w:br w:type="textWrapping"/>
-      </w:r>
-      <w:r>
-        <w:rPr>
-          <w:rFonts w:hint="eastAsia"/>
-          <w:bCs/>
-          <w:sz w:val="24"/>
-          <w:lang w:val="en-US" w:eastAsia="zh-CN"/>
-        </w:rPr>
-        <w:t xml:space="preserve">    arr =[[5, 3, 0, 0, 7, 0, 0, 0, 0],</w:t>
-      </w:r>
-      <w:r>
-        <w:rPr>
-          <w:rFonts w:hint="eastAsia"/>
-          <w:bCs/>
-          <w:sz w:val="24"/>
-          <w:lang w:val="en-US" w:eastAsia="zh-CN"/>
-        </w:rPr>
-        <w:br w:type="textWrapping"/>
-      </w:r>
-      <w:r>
-        <w:rPr>
-          <w:rFonts w:hint="eastAsia"/>
-          <w:bCs/>
-          <w:sz w:val="24"/>
-          <w:lang w:val="en-US" w:eastAsia="zh-CN"/>
-        </w:rPr>
-        <w:t xml:space="preserve">            [6, 0, 0, 1, 9, 5, 0, 0, 0],</w:t>
-      </w:r>
-      <w:r>
-        <w:rPr>
-          <w:rFonts w:hint="eastAsia"/>
-          <w:bCs/>
-          <w:sz w:val="24"/>
-          <w:lang w:val="en-US" w:eastAsia="zh-CN"/>
-        </w:rPr>
-        <w:br w:type="textWrapping"/>
-      </w:r>
-      <w:r>
-        <w:rPr>
-          <w:rFonts w:hint="eastAsia"/>
-          <w:bCs/>
-          <w:sz w:val="24"/>
-          <w:lang w:val="en-US" w:eastAsia="zh-CN"/>
-        </w:rPr>
-        <w:t xml:space="preserve">            [0, 9, 8, 0, 0, 0, 0, 6, 0],</w:t>
-      </w:r>
-      <w:r>
-        <w:rPr>
-          <w:rFonts w:hint="eastAsia"/>
-          <w:bCs/>
-          <w:sz w:val="24"/>
-          <w:lang w:val="en-US" w:eastAsia="zh-CN"/>
-        </w:rPr>
-        <w:br w:type="textWrapping"/>
-      </w:r>
-      <w:r>
-        <w:rPr>
-          <w:rFonts w:hint="eastAsia"/>
-          <w:bCs/>
-          <w:sz w:val="24"/>
-          <w:lang w:val="en-US" w:eastAsia="zh-CN"/>
-        </w:rPr>
-        <w:t xml:space="preserve">            [8, 0, 0, 0, 6, 0, 0, 0, 3],</w:t>
-      </w:r>
-      <w:r>
-        <w:rPr>
-          <w:rFonts w:hint="eastAsia"/>
-          <w:bCs/>
-          <w:sz w:val="24"/>
-          <w:lang w:val="en-US" w:eastAsia="zh-CN"/>
-        </w:rPr>
-        <w:br w:type="textWrapping"/>
-      </w:r>
-      <w:r>
-        <w:rPr>
-          <w:rFonts w:hint="eastAsia"/>
-          <w:bCs/>
-          <w:sz w:val="24"/>
-          <w:lang w:val="en-US" w:eastAsia="zh-CN"/>
-        </w:rPr>
-        <w:t xml:space="preserve">            [4, 0, 0, 8, 0, 3, 0, 0, 1],</w:t>
-      </w:r>
-      <w:r>
-        <w:rPr>
-          <w:rFonts w:hint="eastAsia"/>
-          <w:bCs/>
-          <w:sz w:val="24"/>
-          <w:lang w:val="en-US" w:eastAsia="zh-CN"/>
-        </w:rPr>
-        <w:br w:type="textWrapping"/>
-      </w:r>
-      <w:r>
-        <w:rPr>
-          <w:rFonts w:hint="eastAsia"/>
-          <w:bCs/>
-          <w:sz w:val="24"/>
-          <w:lang w:val="en-US" w:eastAsia="zh-CN"/>
-        </w:rPr>
-        <w:t xml:space="preserve">            [7, 0, 0, 0, 2, 0, 0, 0, 6],</w:t>
-      </w:r>
-      <w:r>
-        <w:rPr>
-          <w:rFonts w:hint="eastAsia"/>
-          <w:bCs/>
-          <w:sz w:val="24"/>
-          <w:lang w:val="en-US" w:eastAsia="zh-CN"/>
-        </w:rPr>
-        <w:br w:type="textWrapping"/>
-      </w:r>
-      <w:r>
-        <w:rPr>
-          <w:rFonts w:hint="eastAsia"/>
-          <w:bCs/>
-          <w:sz w:val="24"/>
-          <w:lang w:val="en-US" w:eastAsia="zh-CN"/>
-        </w:rPr>
-        <w:t xml:space="preserve">            [0, 6, 0, 0, 0, 0, 2, 8, 0],</w:t>
-      </w:r>
-      <w:r>
-        <w:rPr>
-          <w:rFonts w:hint="eastAsia"/>
-          <w:bCs/>
-          <w:sz w:val="24"/>
-          <w:lang w:val="en-US" w:eastAsia="zh-CN"/>
-        </w:rPr>
-        <w:br w:type="textWrapping"/>
-      </w:r>
-      <w:r>
-        <w:rPr>
-          <w:rFonts w:hint="eastAsia"/>
-          <w:bCs/>
-          <w:sz w:val="24"/>
-          <w:lang w:val="en-US" w:eastAsia="zh-CN"/>
-        </w:rPr>
-        <w:t xml:space="preserve">            [0, 0, 0, 4, 1, 9, 0, 0, 5],</w:t>
-      </w:r>
-      <w:r>
-        <w:rPr>
-          <w:rFonts w:hint="eastAsia"/>
-          <w:bCs/>
-          <w:sz w:val="24"/>
-          <w:lang w:val="en-US" w:eastAsia="zh-CN"/>
-        </w:rPr>
-        <w:br w:type="textWrapping"/>
-      </w:r>
-      <w:r>
-        <w:rPr>
-          <w:rFonts w:hint="eastAsia"/>
-          <w:bCs/>
-          <w:sz w:val="24"/>
-          <w:lang w:val="en-US" w:eastAsia="zh-CN"/>
-        </w:rPr>
-        <w:t xml:space="preserve">            [0, 0, 0, 0, 8, 0, 0, 7, 9]]</w:t>
-      </w:r>
-      <w:r>
-        <w:rPr>
-          <w:rFonts w:hint="eastAsia"/>
-          <w:bCs/>
-          <w:sz w:val="24"/>
-          <w:lang w:val="en-US" w:eastAsia="zh-CN"/>
-        </w:rPr>
-        <w:br w:type="textWrapping"/>
-      </w:r>
-      <w:r>
-        <w:rPr>
-          <w:rFonts w:hint="eastAsia"/>
-          <w:bCs/>
-          <w:sz w:val="24"/>
-          <w:lang w:val="en-US" w:eastAsia="zh-CN"/>
-        </w:rPr>
-        <w:t xml:space="preserve">    shudu(arr)</w:t>
-      </w:r>
-      <w:r>
-        <w:rPr>
-          <w:rFonts w:hint="eastAsia"/>
-          <w:bCs/>
-          <w:sz w:val="24"/>
-          <w:lang w:val="en-US" w:eastAsia="zh-CN"/>
-        </w:rPr>
-        <w:br w:type="textWrapping"/>
-      </w:r>
-      <w:r>
-        <w:rPr>
-          <w:rFonts w:hint="eastAsia"/>
-          <w:bCs/>
-          <w:sz w:val="24"/>
-          <w:lang w:val="en-US" w:eastAsia="zh-CN"/>
-        </w:rPr>
-        <w:t xml:space="preserve">    print(arr)</w:t>
+        <w:t>1 0 0 0 0 6 8 2 0</w:t>
+      </w:r>
+    </w:p>
+    <w:p>
+      <w:pPr>
+        <w:rPr>
+          <w:rFonts w:hint="eastAsia"/>
+          <w:bCs/>
+          <w:sz w:val="24"/>
+          <w:lang w:val="en-US" w:eastAsia="zh-CN"/>
+        </w:rPr>
+      </w:pPr>
+      <w:r>
+        <w:rPr>
+          <w:rFonts w:hint="eastAsia"/>
+          <w:bCs/>
+          <w:sz w:val="24"/>
+          <w:lang w:val="en-US" w:eastAsia="zh-CN"/>
+        </w:rPr>
+        <w:t>0 0 0 3 0 9 5 0 0</w:t>
+      </w:r>
+    </w:p>
+    <w:p>
+      <w:pPr>
+        <w:rPr>
+          <w:rFonts w:hint="eastAsia"/>
+          <w:bCs/>
+          <w:sz w:val="24"/>
+          <w:lang w:val="en-US" w:eastAsia="zh-CN"/>
+        </w:rPr>
+      </w:pPr>
+      <w:r>
+        <w:rPr>
+          <w:rFonts w:hint="eastAsia"/>
+          <w:bCs/>
+          <w:sz w:val="24"/>
+          <w:lang w:val="en-US" w:eastAsia="zh-CN"/>
+        </w:rPr>
+        <w:t>0 0 0 0 0 0 0 0 6</w:t>
+      </w:r>
+    </w:p>
+    <w:p>
+      <w:pPr>
+        <w:rPr>
+          <w:rFonts w:hint="eastAsia"/>
+          <w:bCs/>
+          <w:sz w:val="24"/>
+          <w:lang w:val="en-US" w:eastAsia="zh-CN"/>
+        </w:rPr>
+      </w:pPr>
+      <w:r>
+        <w:rPr>
+          <w:rFonts w:hint="eastAsia"/>
+          <w:bCs/>
+          <w:sz w:val="24"/>
+          <w:lang w:val="en-US" w:eastAsia="zh-CN"/>
+        </w:rPr>
+        <w:t>0 6 0 0 1 0 0 0 0</w:t>
+      </w:r>
+    </w:p>
+    <w:p>
+      <w:pPr>
+        <w:rPr>
+          <w:rFonts w:hint="eastAsia"/>
+          <w:bCs/>
+          <w:sz w:val="24"/>
+          <w:lang w:val="en-US" w:eastAsia="zh-CN"/>
+        </w:rPr>
+      </w:pPr>
+      <w:r>
+        <w:rPr>
+          <w:rFonts w:hint="eastAsia"/>
+          <w:bCs/>
+          <w:sz w:val="24"/>
+          <w:lang w:val="en-US" w:eastAsia="zh-CN"/>
+        </w:rPr>
+        <w:t>0 0 0 5 0 0 1 3 0</w:t>
+      </w:r>
+    </w:p>
+    <w:p>
+      <w:pPr>
+        <w:rPr>
+          <w:rFonts w:hint="eastAsia"/>
+          <w:bCs/>
+          <w:sz w:val="24"/>
+          <w:lang w:val="en-US" w:eastAsia="zh-CN"/>
+        </w:rPr>
+      </w:pPr>
+      <w:r>
+        <w:rPr>
+          <w:rFonts w:hint="eastAsia"/>
+          <w:bCs/>
+          <w:sz w:val="24"/>
+          <w:lang w:val="en-US" w:eastAsia="zh-CN"/>
+        </w:rPr>
+        <w:t>4 5 0 0 0 0 9 0 0</w:t>
+      </w:r>
+    </w:p>
+    <w:p>
+      <w:pPr>
+        <w:rPr>
+          <w:rFonts w:hint="eastAsia"/>
+          <w:bCs/>
+          <w:sz w:val="24"/>
+          <w:lang w:val="en-US" w:eastAsia="zh-CN"/>
+        </w:rPr>
+      </w:pPr>
+      <w:r>
+        <w:rPr>
+          <w:rFonts w:hint="eastAsia"/>
+          <w:bCs/>
+          <w:sz w:val="24"/>
+          <w:lang w:val="en-US" w:eastAsia="zh-CN"/>
+        </w:rPr>
+        <w:t>6 1 0 0 3 7 0 0 4</w:t>
+      </w:r>
+    </w:p>
+    <w:p>
+      <w:pPr>
+        <w:rPr>
+          <w:rFonts w:hint="eastAsia"/>
+          <w:bCs/>
+          <w:sz w:val="24"/>
+          <w:lang w:val="en-US" w:eastAsia="zh-CN"/>
+        </w:rPr>
+      </w:pPr>
+      <w:r>
+        <w:rPr>
+          <w:rFonts w:hint="eastAsia"/>
+          <w:bCs/>
+          <w:sz w:val="24"/>
+          <w:lang w:val="en-US" w:eastAsia="zh-CN"/>
+        </w:rPr>
+        <w:t>5 0 0 0 2 0 0 0 0</w:t>
+      </w:r>
+    </w:p>
+    <w:p>
+      <w:pPr>
+        <w:rPr>
+          <w:rFonts w:hint="eastAsia"/>
+          <w:bCs/>
+          <w:sz w:val="24"/>
+          <w:lang w:val="en-US" w:eastAsia="zh-CN"/>
+        </w:rPr>
+      </w:pPr>
+      <w:r>
+        <w:rPr>
+          <w:rFonts w:hint="eastAsia"/>
+          <w:bCs/>
+          <w:sz w:val="24"/>
+          <w:lang w:val="en-US" w:eastAsia="zh-CN"/>
+        </w:rPr>
+        <w:t>0 0 7 0 0 0 3 0 0</w:t>
       </w:r>
     </w:p>
     <w:p>
@@ -5246,106 +5659,119 @@
         <w:rPr>
           <w:rFonts w:hint="eastAsia"/>
         </w:rPr>
-        <w:t xml:space="preserve">[[5, 3, 4, 6, 7, 8, 9, 1, 2], </w:t>
-      </w:r>
-    </w:p>
-    <w:p>
-      <w:pPr>
-        <w:rPr>
-          <w:rFonts w:hint="eastAsia"/>
-        </w:rPr>
-      </w:pPr>
-      <w:r>
-        <w:rPr>
-          <w:rFonts w:hint="eastAsia"/>
-        </w:rPr>
-        <w:t>[6, 7, 2, 1, 9, 5, 3, 4, 8],</w:t>
-      </w:r>
-    </w:p>
-    <w:p>
-      <w:pPr>
-        <w:rPr>
-          <w:rFonts w:hint="eastAsia"/>
-        </w:rPr>
-      </w:pPr>
-      <w:r>
-        <w:rPr>
-          <w:rFonts w:hint="eastAsia"/>
-        </w:rPr>
-        <w:t xml:space="preserve">[1, 9, 8, 3, 4, 2, 5, 6, 7], </w:t>
-      </w:r>
-    </w:p>
-    <w:p>
-      <w:pPr>
-        <w:rPr>
-          <w:rFonts w:hint="eastAsia"/>
-        </w:rPr>
-      </w:pPr>
-      <w:r>
-        <w:rPr>
-          <w:rFonts w:hint="eastAsia"/>
-        </w:rPr>
-        <w:t xml:space="preserve">[8, 5, 9, 7, 6, 1, 4, 2, 3], </w:t>
-      </w:r>
-    </w:p>
-    <w:p>
-      <w:pPr>
-        <w:rPr>
-          <w:rFonts w:hint="eastAsia"/>
-        </w:rPr>
-      </w:pPr>
-      <w:r>
-        <w:rPr>
-          <w:rFonts w:hint="eastAsia"/>
-        </w:rPr>
-        <w:t xml:space="preserve">[4, 2, 6, 8, 5, 3, 7, 9, 1], </w:t>
-      </w:r>
-    </w:p>
-    <w:p>
-      <w:pPr>
-        <w:rPr>
-          <w:rFonts w:hint="eastAsia"/>
-        </w:rPr>
-      </w:pPr>
-      <w:r>
-        <w:rPr>
-          <w:rFonts w:hint="eastAsia"/>
-        </w:rPr>
-        <w:t xml:space="preserve">[7, 1, 3, 9, 2, 4, 8, 5, 6], </w:t>
-      </w:r>
-    </w:p>
-    <w:p>
-      <w:pPr>
-        <w:rPr>
-          <w:rFonts w:hint="eastAsia"/>
-        </w:rPr>
-      </w:pPr>
-      <w:r>
-        <w:rPr>
-          <w:rFonts w:hint="eastAsia"/>
-        </w:rPr>
-        <w:t xml:space="preserve">[9, 6, 1, 5, 3, 7, 2, 8, 4], </w:t>
-      </w:r>
-    </w:p>
-    <w:p>
-      <w:pPr>
-        <w:rPr>
-          <w:rFonts w:hint="eastAsia"/>
-        </w:rPr>
-      </w:pPr>
-      <w:r>
-        <w:rPr>
-          <w:rFonts w:hint="eastAsia"/>
-        </w:rPr>
-        <w:t xml:space="preserve">[2, 8, 7, 4, 1, 9, 6, 3, 5], </w:t>
-      </w:r>
-    </w:p>
-    <w:p>
-      <w:r>
-        <w:rPr>
-          <w:rFonts w:hint="eastAsia"/>
-        </w:rPr>
-        <w:t>[3, 4, 5, 2, 8, 6, 1, 7, 9]]</w:t>
+        <w:t>The answer of the sudoku is:</w:t>
+      </w:r>
+    </w:p>
+    <w:p>
+      <w:pPr>
+        <w:rPr>
+          <w:rFonts w:hint="eastAsia"/>
+        </w:rPr>
+      </w:pPr>
+      <w:r>
+        <w:rPr>
+          <w:rFonts w:hint="eastAsia"/>
+        </w:rPr>
+        <w:t xml:space="preserve"> [[1 9 4 7 5 6 8 2 3]</w:t>
+      </w:r>
+    </w:p>
+    <w:p>
+      <w:pPr>
+        <w:rPr>
+          <w:rFonts w:hint="eastAsia"/>
+        </w:rPr>
+      </w:pPr>
+      <w:r>
+        <w:rPr>
+          <w:rFonts w:hint="eastAsia"/>
+        </w:rPr>
+        <w:t xml:space="preserve"> [8 2 6 3 4 9 5 1 7]</w:t>
+      </w:r>
+    </w:p>
+    <w:p>
+      <w:pPr>
+        <w:rPr>
+          <w:rFonts w:hint="eastAsia"/>
+        </w:rPr>
+      </w:pPr>
+      <w:r>
+        <w:rPr>
+          <w:rFonts w:hint="eastAsia"/>
+        </w:rPr>
+        <w:t xml:space="preserve"> [7 3 5 1 8 2 4 9 6]</w:t>
+      </w:r>
+    </w:p>
+    <w:p>
+      <w:pPr>
+        <w:rPr>
+          <w:rFonts w:hint="eastAsia"/>
+        </w:rPr>
+      </w:pPr>
+      <w:r>
+        <w:rPr>
+          <w:rFonts w:hint="eastAsia"/>
+        </w:rPr>
+        <w:t xml:space="preserve"> [3 6 2 9 1 8 7 4 5]</w:t>
+      </w:r>
+    </w:p>
+    <w:p>
+      <w:pPr>
+        <w:rPr>
+          <w:rFonts w:hint="eastAsia"/>
+        </w:rPr>
+      </w:pPr>
+      <w:r>
+        <w:rPr>
+          <w:rFonts w:hint="eastAsia"/>
+        </w:rPr>
+        <w:t xml:space="preserve"> [9 7 8 5 6 4 1 3 2]</w:t>
+      </w:r>
+    </w:p>
+    <w:p>
+      <w:pPr>
+        <w:rPr>
+          <w:rFonts w:hint="eastAsia"/>
+        </w:rPr>
+      </w:pPr>
+      <w:r>
+        <w:rPr>
+          <w:rFonts w:hint="eastAsia"/>
+        </w:rPr>
+        <w:t xml:space="preserve"> [4 5 1 2 7 3 9 6 8]</w:t>
+      </w:r>
+    </w:p>
+    <w:p>
+      <w:pPr>
+        <w:rPr>
+          <w:rFonts w:hint="eastAsia"/>
+        </w:rPr>
+      </w:pPr>
+      <w:r>
+        <w:rPr>
+          <w:rFonts w:hint="eastAsia"/>
+        </w:rPr>
+        <w:t xml:space="preserve"> [6 1 9 8 3 7 2 5 4]</w:t>
+      </w:r>
+    </w:p>
+    <w:p>
+      <w:pPr>
+        <w:rPr>
+          <w:rFonts w:hint="eastAsia"/>
+        </w:rPr>
+      </w:pPr>
+      <w:r>
+        <w:rPr>
+          <w:rFonts w:hint="eastAsia"/>
+        </w:rPr>
+        <w:t xml:space="preserve"> [5 8 3 4 2 1 6 7 9]</w:t>
+      </w:r>
+    </w:p>
+    <w:p>
+      <w:r>
+        <w:rPr>
+          <w:rFonts w:hint="eastAsia"/>
+        </w:rPr>
+        <w:t xml:space="preserve"> [2 4 7 6 9 5 3 8 1]]</w:t>
       </w:r>
     </w:p>
     <w:p>
@@ -5383,205 +5809,159 @@
           <w:sz w:val="24"/>
           <w:lang w:val="en-US" w:eastAsia="zh-CN"/>
         </w:rPr>
-        <w:t>if __name__ == '__main__':</w:t>
-      </w:r>
-      <w:r>
-        <w:rPr>
-          <w:rFonts w:hint="eastAsia"/>
-          <w:bCs/>
-          <w:sz w:val="24"/>
-          <w:lang w:val="en-US" w:eastAsia="zh-CN"/>
-        </w:rPr>
-        <w:br w:type="textWrapping"/>
-      </w:r>
-      <w:r>
-        <w:rPr>
-          <w:rFonts w:hint="eastAsia"/>
-          <w:bCs/>
-          <w:sz w:val="24"/>
-          <w:lang w:val="en-US" w:eastAsia="zh-CN"/>
-        </w:rPr>
-        <w:t xml:space="preserve">    arr =[[8, 1, 0, 0, 3, 0, 0, 2, 7],</w:t>
-      </w:r>
-      <w:r>
-        <w:rPr>
-          <w:rFonts w:hint="eastAsia"/>
-          <w:bCs/>
-          <w:sz w:val="24"/>
-          <w:lang w:val="en-US" w:eastAsia="zh-CN"/>
-        </w:rPr>
-        <w:br w:type="textWrapping"/>
-      </w:r>
-      <w:r>
-        <w:rPr>
-          <w:rFonts w:hint="eastAsia"/>
-          <w:bCs/>
-          <w:sz w:val="24"/>
-          <w:lang w:val="en-US" w:eastAsia="zh-CN"/>
-        </w:rPr>
-        <w:t xml:space="preserve">            [0, 6, 2, 0, 5, 0, 0, 9, 0],</w:t>
-      </w:r>
-      <w:r>
-        <w:rPr>
-          <w:rFonts w:hint="eastAsia"/>
-          <w:bCs/>
-          <w:sz w:val="24"/>
-          <w:lang w:val="en-US" w:eastAsia="zh-CN"/>
-        </w:rPr>
-        <w:br w:type="textWrapping"/>
-      </w:r>
-      <w:r>
-        <w:rPr>
-          <w:rFonts w:hint="eastAsia"/>
-          <w:bCs/>
-          <w:sz w:val="24"/>
-          <w:lang w:val="en-US" w:eastAsia="zh-CN"/>
-        </w:rPr>
-        <w:t xml:space="preserve">            [0, 7, 0, 0, 0, 0, 0, 0, 0],</w:t>
-      </w:r>
-      <w:r>
-        <w:rPr>
-          <w:rFonts w:hint="eastAsia"/>
-          <w:bCs/>
-          <w:sz w:val="24"/>
-          <w:lang w:val="en-US" w:eastAsia="zh-CN"/>
-        </w:rPr>
-        <w:br w:type="textWrapping"/>
-      </w:r>
-      <w:r>
-        <w:rPr>
-          <w:rFonts w:hint="eastAsia"/>
-          <w:bCs/>
-          <w:sz w:val="24"/>
-          <w:lang w:val="en-US" w:eastAsia="zh-CN"/>
-        </w:rPr>
-        <w:t xml:space="preserve">            [0, 9, 0, 6, 0, 0, 1, 0, 0],</w:t>
-      </w:r>
-      <w:r>
-        <w:rPr>
-          <w:rFonts w:hint="eastAsia"/>
-          <w:bCs/>
-          <w:sz w:val="24"/>
-          <w:lang w:val="en-US" w:eastAsia="zh-CN"/>
-        </w:rPr>
-        <w:br w:type="textWrapping"/>
-      </w:r>
-      <w:r>
-        <w:rPr>
-          <w:rFonts w:hint="eastAsia"/>
-          <w:bCs/>
-          <w:sz w:val="24"/>
-          <w:lang w:val="en-US" w:eastAsia="zh-CN"/>
-        </w:rPr>
-        <w:t xml:space="preserve">            [1, 0, 0, 0, 2, 0, 0, 0, 4],</w:t>
-      </w:r>
-      <w:r>
-        <w:rPr>
-          <w:rFonts w:hint="eastAsia"/>
-          <w:bCs/>
-          <w:sz w:val="24"/>
-          <w:lang w:val="en-US" w:eastAsia="zh-CN"/>
-        </w:rPr>
-        <w:br w:type="textWrapping"/>
-      </w:r>
-      <w:r>
-        <w:rPr>
-          <w:rFonts w:hint="eastAsia"/>
-          <w:bCs/>
-          <w:sz w:val="24"/>
-          <w:lang w:val="en-US" w:eastAsia="zh-CN"/>
-        </w:rPr>
-        <w:t xml:space="preserve">            [0, 0, 8, 0, 0, 5, 0, 7, 0],</w:t>
-      </w:r>
-      <w:r>
-        <w:rPr>
-          <w:rFonts w:hint="eastAsia"/>
-          <w:bCs/>
-          <w:sz w:val="24"/>
-          <w:lang w:val="en-US" w:eastAsia="zh-CN"/>
-        </w:rPr>
-        <w:br w:type="textWrapping"/>
-      </w:r>
-      <w:r>
-        <w:rPr>
-          <w:rFonts w:hint="eastAsia"/>
-          <w:bCs/>
-          <w:sz w:val="24"/>
-          <w:lang w:val="en-US" w:eastAsia="zh-CN"/>
-        </w:rPr>
-        <w:t xml:space="preserve">            [0, 0, 0, 0, 0, 0, 0, 8, 0],</w:t>
-      </w:r>
-      <w:r>
-        <w:rPr>
-          <w:rFonts w:hint="eastAsia"/>
-          <w:bCs/>
-          <w:sz w:val="24"/>
-          <w:lang w:val="en-US" w:eastAsia="zh-CN"/>
-        </w:rPr>
-        <w:br w:type="textWrapping"/>
-      </w:r>
-      <w:r>
-        <w:rPr>
-          <w:rFonts w:hint="eastAsia"/>
-          <w:bCs/>
-          <w:sz w:val="24"/>
-          <w:lang w:val="en-US" w:eastAsia="zh-CN"/>
-        </w:rPr>
-        <w:t xml:space="preserve">            [0, 2, 0, 0, 1, 0, 7, 5, 0],</w:t>
-      </w:r>
-      <w:r>
-        <w:rPr>
-          <w:rFonts w:hint="eastAsia"/>
-          <w:bCs/>
-          <w:sz w:val="24"/>
-          <w:lang w:val="en-US" w:eastAsia="zh-CN"/>
-        </w:rPr>
-        <w:br w:type="textWrapping"/>
-      </w:r>
-      <w:r>
-        <w:rPr>
-          <w:rFonts w:hint="eastAsia"/>
-          <w:bCs/>
-          <w:sz w:val="24"/>
-          <w:lang w:val="en-US" w:eastAsia="zh-CN"/>
-        </w:rPr>
-        <w:t xml:space="preserve">            [3, 8, 0, 0, 7, 0, 0, 4, 2]]</w:t>
-      </w:r>
-      <w:r>
-        <w:rPr>
-          <w:rFonts w:hint="eastAsia"/>
-          <w:bCs/>
-          <w:sz w:val="24"/>
-          <w:lang w:val="en-US" w:eastAsia="zh-CN"/>
-        </w:rPr>
-        <w:br w:type="textWrapping"/>
-      </w:r>
-      <w:r>
-        <w:rPr>
-          <w:rFonts w:hint="eastAsia"/>
-          <w:bCs/>
-          <w:sz w:val="24"/>
-          <w:lang w:val="en-US" w:eastAsia="zh-CN"/>
-        </w:rPr>
-        <w:t xml:space="preserve">    shudu(arr)</w:t>
-      </w:r>
-      <w:r>
-        <w:rPr>
-          <w:rFonts w:hint="eastAsia"/>
-          <w:bCs/>
-          <w:sz w:val="24"/>
-          <w:lang w:val="en-US" w:eastAsia="zh-CN"/>
-        </w:rPr>
-        <w:br w:type="textWrapping"/>
-      </w:r>
-      <w:r>
-        <w:rPr>
-          <w:rFonts w:hint="eastAsia"/>
-          <w:bCs/>
-          <w:sz w:val="24"/>
-          <w:lang w:val="en-US" w:eastAsia="zh-CN"/>
-        </w:rPr>
-        <w:t xml:space="preserve">    print(arr)</w:t>
+        <w:t>1 0 4 7 5 6 0 2 3</w:t>
+      </w:r>
+    </w:p>
+    <w:p>
+      <w:pPr>
+        <w:rPr>
+          <w:rFonts w:hint="eastAsia"/>
+          <w:bCs/>
+          <w:sz w:val="24"/>
+          <w:lang w:val="en-US" w:eastAsia="zh-CN"/>
+        </w:rPr>
+      </w:pPr>
+      <w:r>
+        <w:rPr>
+          <w:rFonts w:hint="eastAsia"/>
+          <w:bCs/>
+          <w:sz w:val="24"/>
+          <w:lang w:val="en-US" w:eastAsia="zh-CN"/>
+        </w:rPr>
+        <w:t>0 2 6 3 4 0 5 1 0</w:t>
+      </w:r>
+    </w:p>
+    <w:p>
+      <w:pPr>
+        <w:rPr>
+          <w:rFonts w:hint="eastAsia"/>
+          <w:bCs/>
+          <w:sz w:val="24"/>
+          <w:lang w:val="en-US" w:eastAsia="zh-CN"/>
+        </w:rPr>
+      </w:pPr>
+      <w:r>
+        <w:rPr>
+          <w:rFonts w:hint="eastAsia"/>
+          <w:bCs/>
+          <w:sz w:val="24"/>
+          <w:lang w:val="en-US" w:eastAsia="zh-CN"/>
+        </w:rPr>
+        <w:t>7 3 5 1 0 2 4 0 6</w:t>
+      </w:r>
+    </w:p>
+    <w:p>
+      <w:pPr>
+        <w:rPr>
+          <w:rFonts w:hint="eastAsia"/>
+          <w:bCs/>
+          <w:sz w:val="24"/>
+          <w:lang w:val="en-US" w:eastAsia="zh-CN"/>
+        </w:rPr>
+      </w:pPr>
+      <w:r>
+        <w:rPr>
+          <w:rFonts w:hint="eastAsia"/>
+          <w:bCs/>
+          <w:sz w:val="24"/>
+          <w:lang w:val="en-US" w:eastAsia="zh-CN"/>
+        </w:rPr>
+        <w:t>3 0 2 0 1 0 7 4 5</w:t>
+      </w:r>
+    </w:p>
+    <w:p>
+      <w:pPr>
+        <w:rPr>
+          <w:rFonts w:hint="eastAsia"/>
+          <w:bCs/>
+          <w:sz w:val="24"/>
+          <w:lang w:val="en-US" w:eastAsia="zh-CN"/>
+        </w:rPr>
+      </w:pPr>
+      <w:r>
+        <w:rPr>
+          <w:rFonts w:hint="eastAsia"/>
+          <w:bCs/>
+          <w:sz w:val="24"/>
+          <w:lang w:val="en-US" w:eastAsia="zh-CN"/>
+        </w:rPr>
+        <w:t>0 0 0 5 6 4 1 3 2</w:t>
+      </w:r>
+    </w:p>
+    <w:p>
+      <w:pPr>
+        <w:rPr>
+          <w:rFonts w:hint="eastAsia"/>
+          <w:bCs/>
+          <w:sz w:val="24"/>
+          <w:lang w:val="en-US" w:eastAsia="zh-CN"/>
+        </w:rPr>
+      </w:pPr>
+      <w:r>
+        <w:rPr>
+          <w:rFonts w:hint="eastAsia"/>
+          <w:bCs/>
+          <w:sz w:val="24"/>
+          <w:lang w:val="en-US" w:eastAsia="zh-CN"/>
+        </w:rPr>
+        <w:t>4 5 1 2 0 3 0 6 0</w:t>
+      </w:r>
+    </w:p>
+    <w:p>
+      <w:pPr>
+        <w:rPr>
+          <w:rFonts w:hint="eastAsia"/>
+          <w:bCs/>
+          <w:sz w:val="24"/>
+          <w:lang w:val="en-US" w:eastAsia="zh-CN"/>
+        </w:rPr>
+      </w:pPr>
+      <w:r>
+        <w:rPr>
+          <w:rFonts w:hint="eastAsia"/>
+          <w:bCs/>
+          <w:sz w:val="24"/>
+          <w:lang w:val="en-US" w:eastAsia="zh-CN"/>
+        </w:rPr>
+        <w:t>6 1 0 0 3 7 2 5 4</w:t>
+      </w:r>
+    </w:p>
+    <w:p>
+      <w:pPr>
+        <w:rPr>
+          <w:rFonts w:hint="eastAsia"/>
+          <w:bCs/>
+          <w:sz w:val="24"/>
+          <w:lang w:val="en-US" w:eastAsia="zh-CN"/>
+        </w:rPr>
+      </w:pPr>
+      <w:r>
+        <w:rPr>
+          <w:rFonts w:hint="eastAsia"/>
+          <w:bCs/>
+          <w:sz w:val="24"/>
+          <w:lang w:val="en-US" w:eastAsia="zh-CN"/>
+        </w:rPr>
+        <w:t>5 0 3 4 2 1 6 7 0</w:t>
+      </w:r>
+    </w:p>
+    <w:p>
+      <w:pPr>
+        <w:rPr>
+          <w:rFonts w:hint="eastAsia"/>
+          <w:bCs/>
+          <w:sz w:val="24"/>
+          <w:lang w:val="en-US" w:eastAsia="zh-CN"/>
+        </w:rPr>
+      </w:pPr>
+      <w:r>
+        <w:rPr>
+          <w:rFonts w:hint="eastAsia"/>
+          <w:bCs/>
+          <w:sz w:val="24"/>
+          <w:lang w:val="en-US" w:eastAsia="zh-CN"/>
+        </w:rPr>
+        <w:t>2 4 0 6 0 5 3 0 1</w:t>
       </w:r>
     </w:p>
     <w:p>
@@ -5606,136 +5986,191 @@
     <w:p>
       <w:pPr>
         <w:rPr>
-          <w:rFonts w:hint="default"/>
-          <w:lang w:val="en-US" w:eastAsia="zh-CN"/>
-        </w:rPr>
-      </w:pPr>
-      <w:r>
-        <w:rPr>
-          <w:rFonts w:hint="default"/>
-          <w:lang w:val="en-US" w:eastAsia="zh-CN"/>
-        </w:rPr>
-        <w:t xml:space="preserve">[[8, 1, 9, 4, 3, 6, 5, 2, 7], </w:t>
-      </w:r>
-    </w:p>
-    <w:p>
-      <w:pPr>
-        <w:rPr>
-          <w:rFonts w:hint="default"/>
-          <w:lang w:val="en-US" w:eastAsia="zh-CN"/>
-        </w:rPr>
-      </w:pPr>
-      <w:r>
-        <w:rPr>
-          <w:rFonts w:hint="default"/>
-          <w:lang w:val="en-US" w:eastAsia="zh-CN"/>
-        </w:rPr>
-        <w:t xml:space="preserve">[4, 6, 2, 7, 5, 1, 3, 9, 8], </w:t>
-      </w:r>
-    </w:p>
-    <w:p>
-      <w:pPr>
-        <w:rPr>
-          <w:rFonts w:hint="default"/>
-          <w:lang w:val="en-US" w:eastAsia="zh-CN"/>
-        </w:rPr>
-      </w:pPr>
-      <w:r>
-        <w:rPr>
-          <w:rFonts w:hint="default"/>
-          <w:lang w:val="en-US" w:eastAsia="zh-CN"/>
-        </w:rPr>
-        <w:t xml:space="preserve">[5, 7, 3, 2, 9, 8, 4, 1, 6], </w:t>
-      </w:r>
-    </w:p>
-    <w:p>
-      <w:pPr>
-        <w:rPr>
-          <w:rFonts w:hint="default"/>
-          <w:lang w:val="en-US" w:eastAsia="zh-CN"/>
-        </w:rPr>
-      </w:pPr>
-      <w:r>
-        <w:rPr>
-          <w:rFonts w:hint="default"/>
-          <w:lang w:val="en-US" w:eastAsia="zh-CN"/>
-        </w:rPr>
-        <w:t xml:space="preserve">[2, 9, 4, 6, 8, 7, 1, 3, 5], </w:t>
-      </w:r>
-    </w:p>
-    <w:p>
-      <w:pPr>
-        <w:rPr>
-          <w:rFonts w:hint="default"/>
-          <w:lang w:val="en-US" w:eastAsia="zh-CN"/>
-        </w:rPr>
-      </w:pPr>
-      <w:r>
-        <w:rPr>
-          <w:rFonts w:hint="default"/>
-          <w:lang w:val="en-US" w:eastAsia="zh-CN"/>
-        </w:rPr>
-        <w:t xml:space="preserve">[1, 5, 7, 9, 2, 3, 8, 6, 4], </w:t>
-      </w:r>
-    </w:p>
-    <w:p>
-      <w:pPr>
-        <w:rPr>
-          <w:rFonts w:hint="default"/>
-          <w:lang w:val="en-US" w:eastAsia="zh-CN"/>
-        </w:rPr>
-      </w:pPr>
-      <w:r>
-        <w:rPr>
-          <w:rFonts w:hint="default"/>
-          <w:lang w:val="en-US" w:eastAsia="zh-CN"/>
-        </w:rPr>
-        <w:t xml:space="preserve">[6, 3, 8, 1, 4, 5, 2, 7, 9], </w:t>
-      </w:r>
-    </w:p>
-    <w:p>
-      <w:pPr>
-        <w:rPr>
-          <w:rFonts w:hint="default"/>
-          <w:lang w:val="en-US" w:eastAsia="zh-CN"/>
-        </w:rPr>
-      </w:pPr>
-      <w:r>
-        <w:rPr>
-          <w:rFonts w:hint="default"/>
-          <w:lang w:val="en-US" w:eastAsia="zh-CN"/>
-        </w:rPr>
-        <w:t>[7, 4, 5, 3, 6, 2, 9, 8, 1],</w:t>
-      </w:r>
-    </w:p>
-    <w:p>
-      <w:pPr>
-        <w:rPr>
-          <w:rFonts w:hint="default"/>
-          <w:lang w:val="en-US" w:eastAsia="zh-CN"/>
-        </w:rPr>
-      </w:pPr>
-      <w:r>
-        <w:rPr>
-          <w:rFonts w:hint="default"/>
-          <w:lang w:val="en-US" w:eastAsia="zh-CN"/>
-        </w:rPr>
-        <w:t xml:space="preserve">[9, 2, 6, 8, 1, 4, 7, 5, 3], </w:t>
-      </w:r>
-    </w:p>
-    <w:p>
-      <w:pPr>
-        <w:rPr>
-          <w:rFonts w:hint="default"/>
-          <w:lang w:val="en-US" w:eastAsia="zh-CN"/>
-        </w:rPr>
-      </w:pPr>
-      <w:r>
-        <w:rPr>
-          <w:rFonts w:hint="default"/>
-          <w:lang w:val="en-US" w:eastAsia="zh-CN"/>
-        </w:rPr>
-        <w:t>[3, 8, 1, 5, 7, 9, 6, 4, 2]]</w:t>
+          <w:rFonts w:hint="eastAsia"/>
+          <w:bCs/>
+          <w:sz w:val="24"/>
+          <w:lang w:val="en-US" w:eastAsia="zh-CN"/>
+        </w:rPr>
+      </w:pPr>
+      <w:r>
+        <w:rPr>
+          <w:rFonts w:hint="eastAsia"/>
+          <w:bCs/>
+          <w:sz w:val="24"/>
+          <w:lang w:val="en-US" w:eastAsia="zh-CN"/>
+        </w:rPr>
+        <w:t>The answer of the sudoku is:</w:t>
+      </w:r>
+    </w:p>
+    <w:p>
+      <w:pPr>
+        <w:rPr>
+          <w:rFonts w:hint="eastAsia"/>
+          <w:bCs/>
+          <w:sz w:val="24"/>
+          <w:lang w:val="en-US" w:eastAsia="zh-CN"/>
+        </w:rPr>
+      </w:pPr>
+      <w:r>
+        <w:rPr>
+          <w:rFonts w:hint="eastAsia"/>
+          <w:bCs/>
+          <w:sz w:val="24"/>
+          <w:lang w:val="en-US" w:eastAsia="zh-CN"/>
+        </w:rPr>
+        <w:t xml:space="preserve"> [[1 8 4 7 5 6 9 2 3]</w:t>
+      </w:r>
+    </w:p>
+    <w:p>
+      <w:pPr>
+        <w:rPr>
+          <w:rFonts w:hint="eastAsia"/>
+          <w:bCs/>
+          <w:sz w:val="24"/>
+          <w:lang w:val="en-US" w:eastAsia="zh-CN"/>
+        </w:rPr>
+      </w:pPr>
+      <w:r>
+        <w:rPr>
+          <w:rFonts w:hint="eastAsia"/>
+          <w:bCs/>
+          <w:sz w:val="24"/>
+          <w:lang w:val="en-US" w:eastAsia="zh-CN"/>
+        </w:rPr>
+        <w:t xml:space="preserve"> [9 2 6 3 4 8 5 1 7]</w:t>
+      </w:r>
+    </w:p>
+    <w:p>
+      <w:pPr>
+        <w:rPr>
+          <w:rFonts w:hint="eastAsia"/>
+          <w:bCs/>
+          <w:sz w:val="24"/>
+          <w:lang w:val="en-US" w:eastAsia="zh-CN"/>
+        </w:rPr>
+      </w:pPr>
+      <w:r>
+        <w:rPr>
+          <w:rFonts w:hint="eastAsia"/>
+          <w:bCs/>
+          <w:sz w:val="24"/>
+          <w:lang w:val="en-US" w:eastAsia="zh-CN"/>
+        </w:rPr>
+        <w:t xml:space="preserve"> [7 3 5 1 9 2 4 8 6]</w:t>
+      </w:r>
+    </w:p>
+    <w:p>
+      <w:pPr>
+        <w:rPr>
+          <w:rFonts w:hint="eastAsia"/>
+          <w:bCs/>
+          <w:sz w:val="24"/>
+          <w:lang w:val="en-US" w:eastAsia="zh-CN"/>
+        </w:rPr>
+      </w:pPr>
+      <w:r>
+        <w:rPr>
+          <w:rFonts w:hint="eastAsia"/>
+          <w:bCs/>
+          <w:sz w:val="24"/>
+          <w:lang w:val="en-US" w:eastAsia="zh-CN"/>
+        </w:rPr>
+        <w:t xml:space="preserve"> [3 6 2 8 1 9 7 4 5]</w:t>
+      </w:r>
+    </w:p>
+    <w:p>
+      <w:pPr>
+        <w:rPr>
+          <w:rFonts w:hint="eastAsia"/>
+          <w:bCs/>
+          <w:sz w:val="24"/>
+          <w:lang w:val="en-US" w:eastAsia="zh-CN"/>
+        </w:rPr>
+      </w:pPr>
+      <w:r>
+        <w:rPr>
+          <w:rFonts w:hint="eastAsia"/>
+          <w:bCs/>
+          <w:sz w:val="24"/>
+          <w:lang w:val="en-US" w:eastAsia="zh-CN"/>
+        </w:rPr>
+        <w:t xml:space="preserve"> [8 7 9 5 6 4 1 3 2]</w:t>
+      </w:r>
+    </w:p>
+    <w:p>
+      <w:pPr>
+        <w:rPr>
+          <w:rFonts w:hint="eastAsia"/>
+          <w:bCs/>
+          <w:sz w:val="24"/>
+          <w:lang w:val="en-US" w:eastAsia="zh-CN"/>
+        </w:rPr>
+      </w:pPr>
+      <w:r>
+        <w:rPr>
+          <w:rFonts w:hint="eastAsia"/>
+          <w:bCs/>
+          <w:sz w:val="24"/>
+          <w:lang w:val="en-US" w:eastAsia="zh-CN"/>
+        </w:rPr>
+        <w:t xml:space="preserve"> [4 5 1 2 7 3 8 6 9]</w:t>
+      </w:r>
+    </w:p>
+    <w:p>
+      <w:pPr>
+        <w:rPr>
+          <w:rFonts w:hint="eastAsia"/>
+          <w:bCs/>
+          <w:sz w:val="24"/>
+          <w:lang w:val="en-US" w:eastAsia="zh-CN"/>
+        </w:rPr>
+      </w:pPr>
+      <w:r>
+        <w:rPr>
+          <w:rFonts w:hint="eastAsia"/>
+          <w:bCs/>
+          <w:sz w:val="24"/>
+          <w:lang w:val="en-US" w:eastAsia="zh-CN"/>
+        </w:rPr>
+        <w:t xml:space="preserve"> [6 1 8 9 3 7 2 5 4]</w:t>
+      </w:r>
+    </w:p>
+    <w:p>
+      <w:pPr>
+        <w:rPr>
+          <w:rFonts w:hint="eastAsia"/>
+          <w:bCs/>
+          <w:sz w:val="24"/>
+          <w:lang w:val="en-US" w:eastAsia="zh-CN"/>
+        </w:rPr>
+      </w:pPr>
+      <w:r>
+        <w:rPr>
+          <w:rFonts w:hint="eastAsia"/>
+          <w:bCs/>
+          <w:sz w:val="24"/>
+          <w:lang w:val="en-US" w:eastAsia="zh-CN"/>
+        </w:rPr>
+        <w:t xml:space="preserve"> [5 9 3 4 2 1 6 7 8]</w:t>
+      </w:r>
+    </w:p>
+    <w:p>
+      <w:pPr>
+        <w:rPr>
+          <w:rFonts w:hint="eastAsia"/>
+          <w:bCs/>
+          <w:sz w:val="24"/>
+          <w:lang w:val="en-US" w:eastAsia="zh-CN"/>
+        </w:rPr>
+      </w:pPr>
+      <w:r>
+        <w:rPr>
+          <w:rFonts w:hint="eastAsia"/>
+          <w:bCs/>
+          <w:sz w:val="24"/>
+          <w:lang w:val="en-US" w:eastAsia="zh-CN"/>
+        </w:rPr>
+        <w:t xml:space="preserve"> [2 4 7 6 8 5 3 9 1]]</w:t>
       </w:r>
     </w:p>
     <w:p>
@@ -5812,7 +6247,7 @@
                     </pic:cNvPicPr>
                   </pic:nvPicPr>
                   <pic:blipFill>
-                    <a:blip r:embed="rId10"/>
+                    <a:blip r:embed="rId11"/>
                     <a:stretch>
                       <a:fillRect/>
                     </a:stretch>
@@ -5883,7 +6318,7 @@
                     </pic:cNvPicPr>
                   </pic:nvPicPr>
                   <pic:blipFill>
-                    <a:blip r:embed="rId11"/>
+                    <a:blip r:embed="rId12"/>
                     <a:stretch>
                       <a:fillRect/>
                     </a:stretch>
@@ -6554,483 +6989,601 @@
     <w:p>
       <w:pPr>
         <w:rPr>
-          <w:bCs/>
-          <w:sz w:val="24"/>
-        </w:rPr>
-      </w:pPr>
-      <w:r>
-        <w:rPr>
-          <w:bCs/>
-          <w:sz w:val="24"/>
-        </w:rPr>
-        <w:t xml:space="preserve"># </w:t>
-      </w:r>
-      <w:r>
-        <w:rPr>
-          <w:rFonts w:hint="eastAsia"/>
-          <w:bCs/>
-          <w:sz w:val="24"/>
-        </w:rPr>
-        <w:t>数独</w:t>
-      </w:r>
-      <w:r>
-        <w:rPr>
-          <w:rFonts w:hint="eastAsia"/>
-          <w:bCs/>
-          <w:sz w:val="24"/>
-        </w:rPr>
-        <w:br w:type="textWrapping"/>
-      </w:r>
-      <w:r>
-        <w:rPr>
-          <w:bCs/>
-          <w:sz w:val="24"/>
-        </w:rPr>
-        <w:t>def isvalid(arr:list,k:int,row:int,col:int):</w:t>
-      </w:r>
-      <w:r>
-        <w:rPr>
-          <w:bCs/>
-          <w:sz w:val="24"/>
-        </w:rPr>
-        <w:br w:type="textWrapping"/>
-      </w:r>
-      <w:r>
-        <w:rPr>
+          <w:rFonts w:hint="eastAsia"/>
+          <w:bCs/>
+          <w:sz w:val="24"/>
+        </w:rPr>
+      </w:pPr>
+      <w:r>
+        <w:rPr>
+          <w:rFonts w:hint="eastAsia"/>
+          <w:bCs/>
+          <w:sz w:val="24"/>
+        </w:rPr>
+        <w:t># 数独</w:t>
+      </w:r>
+    </w:p>
+    <w:p>
+      <w:pPr>
+        <w:rPr>
+          <w:rFonts w:hint="eastAsia"/>
+          <w:bCs/>
+          <w:sz w:val="24"/>
+        </w:rPr>
+      </w:pPr>
+      <w:r>
+        <w:rPr>
+          <w:rFonts w:hint="eastAsia"/>
+          <w:bCs/>
+          <w:sz w:val="24"/>
+        </w:rPr>
+        <w:t>import numpy as np</w:t>
+      </w:r>
+    </w:p>
+    <w:p>
+      <w:pPr>
+        <w:rPr>
+          <w:rFonts w:hint="eastAsia"/>
+          <w:bCs/>
+          <w:sz w:val="24"/>
+        </w:rPr>
+      </w:pPr>
+    </w:p>
+    <w:p>
+      <w:pPr>
+        <w:rPr>
+          <w:rFonts w:hint="eastAsia"/>
+          <w:bCs/>
+          <w:sz w:val="24"/>
+        </w:rPr>
+      </w:pPr>
+      <w:r>
+        <w:rPr>
+          <w:rFonts w:hint="eastAsia"/>
+          <w:bCs/>
+          <w:sz w:val="24"/>
+        </w:rPr>
+        <w:t>def is_valid(k: int,row: int,col: int):</w:t>
+      </w:r>
+    </w:p>
+    <w:p>
+      <w:pPr>
+        <w:rPr>
+          <w:rFonts w:hint="eastAsia"/>
+          <w:bCs/>
+          <w:sz w:val="24"/>
+        </w:rPr>
+      </w:pPr>
+      <w:r>
+        <w:rPr>
+          <w:rFonts w:hint="eastAsia"/>
           <w:bCs/>
           <w:sz w:val="24"/>
         </w:rPr>
         <w:t xml:space="preserve">    for i in range(9):</w:t>
       </w:r>
-      <w:r>
-        <w:rPr>
-          <w:bCs/>
-          <w:sz w:val="24"/>
-        </w:rPr>
-        <w:br w:type="textWrapping"/>
-      </w:r>
-      <w:r>
-        <w:rPr>
+    </w:p>
+    <w:p>
+      <w:pPr>
+        <w:rPr>
+          <w:rFonts w:hint="eastAsia"/>
+          <w:bCs/>
+          <w:sz w:val="24"/>
+        </w:rPr>
+      </w:pPr>
+      <w:r>
+        <w:rPr>
+          <w:rFonts w:hint="eastAsia"/>
           <w:bCs/>
           <w:sz w:val="24"/>
         </w:rPr>
         <w:t xml:space="preserve">        if arr[row][i]==k:</w:t>
       </w:r>
-      <w:r>
-        <w:rPr>
-          <w:bCs/>
-          <w:sz w:val="24"/>
-        </w:rPr>
-        <w:br w:type="textWrapping"/>
-      </w:r>
-      <w:r>
-        <w:rPr>
+    </w:p>
+    <w:p>
+      <w:pPr>
+        <w:rPr>
+          <w:rFonts w:hint="eastAsia"/>
+          <w:bCs/>
+          <w:sz w:val="24"/>
+        </w:rPr>
+      </w:pPr>
+      <w:r>
+        <w:rPr>
+          <w:rFonts w:hint="eastAsia"/>
           <w:bCs/>
           <w:sz w:val="24"/>
         </w:rPr>
         <w:t xml:space="preserve">            return False</w:t>
       </w:r>
-      <w:r>
-        <w:rPr>
-          <w:bCs/>
-          <w:sz w:val="24"/>
-        </w:rPr>
-        <w:br w:type="textWrapping"/>
-      </w:r>
-      <w:r>
-        <w:rPr>
+    </w:p>
+    <w:p>
+      <w:pPr>
+        <w:rPr>
+          <w:rFonts w:hint="eastAsia"/>
+          <w:bCs/>
+          <w:sz w:val="24"/>
+        </w:rPr>
+      </w:pPr>
+      <w:r>
+        <w:rPr>
+          <w:rFonts w:hint="eastAsia"/>
           <w:bCs/>
           <w:sz w:val="24"/>
         </w:rPr>
         <w:t xml:space="preserve">    for i in range(9):</w:t>
       </w:r>
-      <w:r>
-        <w:rPr>
-          <w:bCs/>
-          <w:sz w:val="24"/>
-        </w:rPr>
-        <w:br w:type="textWrapping"/>
-      </w:r>
-      <w:r>
-        <w:rPr>
+    </w:p>
+    <w:p>
+      <w:pPr>
+        <w:rPr>
+          <w:rFonts w:hint="eastAsia"/>
+          <w:bCs/>
+          <w:sz w:val="24"/>
+        </w:rPr>
+      </w:pPr>
+      <w:r>
+        <w:rPr>
+          <w:rFonts w:hint="eastAsia"/>
           <w:bCs/>
           <w:sz w:val="24"/>
         </w:rPr>
         <w:t xml:space="preserve">        if arr[i][col]==k:</w:t>
       </w:r>
-      <w:r>
-        <w:rPr>
-          <w:bCs/>
-          <w:sz w:val="24"/>
-        </w:rPr>
-        <w:br w:type="textWrapping"/>
-      </w:r>
-      <w:r>
-        <w:rPr>
+    </w:p>
+    <w:p>
+      <w:pPr>
+        <w:rPr>
+          <w:rFonts w:hint="eastAsia"/>
+          <w:bCs/>
+          <w:sz w:val="24"/>
+        </w:rPr>
+      </w:pPr>
+      <w:r>
+        <w:rPr>
+          <w:rFonts w:hint="eastAsia"/>
           <w:bCs/>
           <w:sz w:val="24"/>
         </w:rPr>
         <w:t xml:space="preserve">            return False</w:t>
       </w:r>
-      <w:r>
-        <w:rPr>
-          <w:bCs/>
-          <w:sz w:val="24"/>
-        </w:rPr>
-        <w:br w:type="textWrapping"/>
-      </w:r>
-      <w:r>
-        <w:rPr>
+    </w:p>
+    <w:p>
+      <w:pPr>
+        <w:rPr>
+          <w:rFonts w:hint="eastAsia"/>
+          <w:bCs/>
+          <w:sz w:val="24"/>
+        </w:rPr>
+      </w:pPr>
+      <w:r>
+        <w:rPr>
+          <w:rFonts w:hint="eastAsia"/>
           <w:bCs/>
           <w:sz w:val="24"/>
         </w:rPr>
         <w:t xml:space="preserve">    for i in range(3):</w:t>
       </w:r>
-      <w:r>
-        <w:rPr>
-          <w:bCs/>
-          <w:sz w:val="24"/>
-        </w:rPr>
-        <w:br w:type="textWrapping"/>
-      </w:r>
-      <w:r>
-        <w:rPr>
+    </w:p>
+    <w:p>
+      <w:pPr>
+        <w:rPr>
+          <w:rFonts w:hint="eastAsia"/>
+          <w:bCs/>
+          <w:sz w:val="24"/>
+        </w:rPr>
+      </w:pPr>
+      <w:r>
+        <w:rPr>
+          <w:rFonts w:hint="eastAsia"/>
           <w:bCs/>
           <w:sz w:val="24"/>
         </w:rPr>
         <w:t xml:space="preserve">        for j in range(3):</w:t>
       </w:r>
-      <w:r>
-        <w:rPr>
-          <w:bCs/>
-          <w:sz w:val="24"/>
-        </w:rPr>
-        <w:br w:type="textWrapping"/>
-      </w:r>
-      <w:r>
-        <w:rPr>
+    </w:p>
+    <w:p>
+      <w:pPr>
+        <w:rPr>
+          <w:rFonts w:hint="eastAsia"/>
+          <w:bCs/>
+          <w:sz w:val="24"/>
+        </w:rPr>
+      </w:pPr>
+      <w:r>
+        <w:rPr>
+          <w:rFonts w:hint="eastAsia"/>
           <w:bCs/>
           <w:sz w:val="24"/>
         </w:rPr>
         <w:t xml:space="preserve">            l=arr[i+(row//3)*3][j+(col//3)*3]</w:t>
       </w:r>
-      <w:r>
-        <w:rPr>
-          <w:bCs/>
-          <w:sz w:val="24"/>
-        </w:rPr>
-        <w:br w:type="textWrapping"/>
-      </w:r>
-      <w:r>
-        <w:rPr>
+    </w:p>
+    <w:p>
+      <w:pPr>
+        <w:rPr>
+          <w:rFonts w:hint="eastAsia"/>
+          <w:bCs/>
+          <w:sz w:val="24"/>
+        </w:rPr>
+      </w:pPr>
+      <w:r>
+        <w:rPr>
+          <w:rFonts w:hint="eastAsia"/>
           <w:bCs/>
           <w:sz w:val="24"/>
         </w:rPr>
         <w:t xml:space="preserve">            if k==l:</w:t>
       </w:r>
-      <w:r>
-        <w:rPr>
-          <w:bCs/>
-          <w:sz w:val="24"/>
-        </w:rPr>
-        <w:br w:type="textWrapping"/>
-      </w:r>
-      <w:r>
-        <w:rPr>
+    </w:p>
+    <w:p>
+      <w:pPr>
+        <w:rPr>
+          <w:rFonts w:hint="eastAsia"/>
+          <w:bCs/>
+          <w:sz w:val="24"/>
+        </w:rPr>
+      </w:pPr>
+      <w:r>
+        <w:rPr>
+          <w:rFonts w:hint="eastAsia"/>
           <w:bCs/>
           <w:sz w:val="24"/>
         </w:rPr>
         <w:t xml:space="preserve">                return False</w:t>
       </w:r>
-      <w:r>
-        <w:rPr>
-          <w:bCs/>
-          <w:sz w:val="24"/>
-        </w:rPr>
-        <w:br w:type="textWrapping"/>
-      </w:r>
-      <w:r>
-        <w:rPr>
+    </w:p>
+    <w:p>
+      <w:pPr>
+        <w:rPr>
+          <w:rFonts w:hint="eastAsia"/>
+          <w:bCs/>
+          <w:sz w:val="24"/>
+        </w:rPr>
+      </w:pPr>
+      <w:r>
+        <w:rPr>
+          <w:rFonts w:hint="eastAsia"/>
           <w:bCs/>
           <w:sz w:val="24"/>
         </w:rPr>
         <w:t xml:space="preserve">    return True</w:t>
       </w:r>
-      <w:r>
-        <w:rPr>
-          <w:bCs/>
-          <w:sz w:val="24"/>
-        </w:rPr>
-        <w:br w:type="textWrapping"/>
-      </w:r>
-      <w:r>
-        <w:rPr>
-          <w:bCs/>
-          <w:sz w:val="24"/>
-        </w:rPr>
-        <w:t>def isempty(arr):</w:t>
-      </w:r>
-      <w:r>
-        <w:rPr>
-          <w:bCs/>
-          <w:sz w:val="24"/>
-        </w:rPr>
-        <w:br w:type="textWrapping"/>
-      </w:r>
-      <w:r>
-        <w:rPr>
+    </w:p>
+    <w:p>
+      <w:pPr>
+        <w:rPr>
+          <w:rFonts w:hint="eastAsia"/>
+          <w:bCs/>
+          <w:sz w:val="24"/>
+        </w:rPr>
+      </w:pPr>
+      <w:r>
+        <w:rPr>
+          <w:rFonts w:hint="eastAsia"/>
+          <w:bCs/>
+          <w:sz w:val="24"/>
+        </w:rPr>
+        <w:t>def is_empty():</w:t>
+      </w:r>
+    </w:p>
+    <w:p>
+      <w:pPr>
+        <w:rPr>
+          <w:rFonts w:hint="eastAsia"/>
+          <w:bCs/>
+          <w:sz w:val="24"/>
+        </w:rPr>
+      </w:pPr>
+      <w:r>
+        <w:rPr>
+          <w:rFonts w:hint="eastAsia"/>
           <w:bCs/>
           <w:sz w:val="24"/>
         </w:rPr>
         <w:t xml:space="preserve">    for i in range(9):</w:t>
       </w:r>
-      <w:r>
-        <w:rPr>
-          <w:bCs/>
-          <w:sz w:val="24"/>
-        </w:rPr>
-        <w:br w:type="textWrapping"/>
-      </w:r>
-      <w:r>
-        <w:rPr>
+    </w:p>
+    <w:p>
+      <w:pPr>
+        <w:rPr>
+          <w:rFonts w:hint="eastAsia"/>
+          <w:bCs/>
+          <w:sz w:val="24"/>
+        </w:rPr>
+      </w:pPr>
+      <w:r>
+        <w:rPr>
+          <w:rFonts w:hint="eastAsia"/>
           <w:bCs/>
           <w:sz w:val="24"/>
         </w:rPr>
         <w:t xml:space="preserve">        for j in range(9):</w:t>
       </w:r>
-      <w:r>
-        <w:rPr>
-          <w:bCs/>
-          <w:sz w:val="24"/>
-        </w:rPr>
-        <w:br w:type="textWrapping"/>
-      </w:r>
-      <w:r>
-        <w:rPr>
+    </w:p>
+    <w:p>
+      <w:pPr>
+        <w:rPr>
+          <w:rFonts w:hint="eastAsia"/>
+          <w:bCs/>
+          <w:sz w:val="24"/>
+        </w:rPr>
+      </w:pPr>
+      <w:r>
+        <w:rPr>
+          <w:rFonts w:hint="eastAsia"/>
           <w:bCs/>
           <w:sz w:val="24"/>
         </w:rPr>
         <w:t xml:space="preserve">            if arr[i][j]==0:</w:t>
       </w:r>
-      <w:r>
-        <w:rPr>
-          <w:bCs/>
-          <w:sz w:val="24"/>
-        </w:rPr>
-        <w:br w:type="textWrapping"/>
-      </w:r>
-      <w:r>
-        <w:rPr>
+    </w:p>
+    <w:p>
+      <w:pPr>
+        <w:rPr>
+          <w:rFonts w:hint="eastAsia"/>
+          <w:bCs/>
+          <w:sz w:val="24"/>
+        </w:rPr>
+      </w:pPr>
+      <w:r>
+        <w:rPr>
+          <w:rFonts w:hint="eastAsia"/>
           <w:bCs/>
           <w:sz w:val="24"/>
         </w:rPr>
         <w:t xml:space="preserve">                return True,i,j</w:t>
       </w:r>
-      <w:r>
-        <w:rPr>
-          <w:bCs/>
-          <w:sz w:val="24"/>
-        </w:rPr>
-        <w:br w:type="textWrapping"/>
-      </w:r>
-      <w:r>
-        <w:rPr>
+    </w:p>
+    <w:p>
+      <w:pPr>
+        <w:rPr>
+          <w:rFonts w:hint="eastAsia"/>
+          <w:bCs/>
+          <w:sz w:val="24"/>
+        </w:rPr>
+      </w:pPr>
+      <w:r>
+        <w:rPr>
+          <w:rFonts w:hint="eastAsia"/>
           <w:bCs/>
           <w:sz w:val="24"/>
         </w:rPr>
         <w:t xml:space="preserve">    return False,9,9</w:t>
       </w:r>
-      <w:r>
-        <w:rPr>
-          <w:bCs/>
-          <w:sz w:val="24"/>
-        </w:rPr>
-        <w:br w:type="textWrapping"/>
-      </w:r>
-      <w:r>
-        <w:rPr>
-          <w:bCs/>
-          <w:sz w:val="24"/>
-        </w:rPr>
-        <w:t>def shudu(arr:list):</w:t>
-      </w:r>
-      <w:r>
-        <w:rPr>
-          <w:bCs/>
-          <w:sz w:val="24"/>
-        </w:rPr>
-        <w:br w:type="textWrapping"/>
-      </w:r>
-      <w:r>
-        <w:rPr>
-          <w:bCs/>
-          <w:sz w:val="24"/>
-        </w:rPr>
-        <w:t xml:space="preserve">    a=isempty(arr)</w:t>
-      </w:r>
-      <w:r>
-        <w:rPr>
-          <w:bCs/>
-          <w:sz w:val="24"/>
-        </w:rPr>
-        <w:br w:type="textWrapping"/>
-      </w:r>
-      <w:r>
-        <w:rPr>
+    </w:p>
+    <w:p>
+      <w:pPr>
+        <w:rPr>
+          <w:rFonts w:hint="eastAsia"/>
+          <w:bCs/>
+          <w:sz w:val="24"/>
+        </w:rPr>
+      </w:pPr>
+      <w:r>
+        <w:rPr>
+          <w:rFonts w:hint="eastAsia"/>
+          <w:bCs/>
+          <w:sz w:val="24"/>
+        </w:rPr>
+        <w:t>def sudoku():</w:t>
+      </w:r>
+    </w:p>
+    <w:p>
+      <w:pPr>
+        <w:rPr>
+          <w:rFonts w:hint="eastAsia"/>
+          <w:bCs/>
+          <w:sz w:val="24"/>
+        </w:rPr>
+      </w:pPr>
+      <w:r>
+        <w:rPr>
+          <w:rFonts w:hint="eastAsia"/>
+          <w:bCs/>
+          <w:sz w:val="24"/>
+        </w:rPr>
+        <w:t xml:space="preserve">    a=is_empty()</w:t>
+      </w:r>
+    </w:p>
+    <w:p>
+      <w:pPr>
+        <w:rPr>
+          <w:rFonts w:hint="eastAsia"/>
+          <w:bCs/>
+          <w:sz w:val="24"/>
+        </w:rPr>
+      </w:pPr>
+      <w:r>
+        <w:rPr>
+          <w:rFonts w:hint="eastAsia"/>
           <w:bCs/>
           <w:sz w:val="24"/>
         </w:rPr>
         <w:t xml:space="preserve">    if not a[0]:</w:t>
       </w:r>
-      <w:r>
-        <w:rPr>
-          <w:bCs/>
-          <w:sz w:val="24"/>
-        </w:rPr>
-        <w:br w:type="textWrapping"/>
-      </w:r>
-      <w:r>
-        <w:rPr>
+    </w:p>
+    <w:p>
+      <w:pPr>
+        <w:rPr>
+          <w:rFonts w:hint="eastAsia"/>
+          <w:bCs/>
+          <w:sz w:val="24"/>
+        </w:rPr>
+      </w:pPr>
+      <w:r>
+        <w:rPr>
+          <w:rFonts w:hint="eastAsia"/>
           <w:bCs/>
           <w:sz w:val="24"/>
         </w:rPr>
         <w:t xml:space="preserve">        return True</w:t>
       </w:r>
-      <w:r>
-        <w:rPr>
-          <w:bCs/>
-          <w:sz w:val="24"/>
-        </w:rPr>
-        <w:br w:type="textWrapping"/>
-      </w:r>
-      <w:r>
-        <w:rPr>
+    </w:p>
+    <w:p>
+      <w:pPr>
+        <w:rPr>
+          <w:rFonts w:hint="eastAsia"/>
+          <w:bCs/>
+          <w:sz w:val="24"/>
+        </w:rPr>
+      </w:pPr>
+      <w:r>
+        <w:rPr>
+          <w:rFonts w:hint="eastAsia"/>
           <w:bCs/>
           <w:sz w:val="24"/>
         </w:rPr>
         <w:t xml:space="preserve">    else:</w:t>
       </w:r>
-      <w:r>
-        <w:rPr>
-          <w:bCs/>
-          <w:sz w:val="24"/>
-        </w:rPr>
-        <w:br w:type="textWrapping"/>
-      </w:r>
-      <w:r>
-        <w:rPr>
-          <w:bCs/>
-          <w:sz w:val="24"/>
-        </w:rPr>
-        <w:t xml:space="preserve">        i=a[1]</w:t>
-      </w:r>
-      <w:r>
-        <w:rPr>
-          <w:bCs/>
-          <w:sz w:val="24"/>
-        </w:rPr>
-        <w:br w:type="textWrapping"/>
-      </w:r>
-      <w:r>
-        <w:rPr>
-          <w:bCs/>
-          <w:sz w:val="24"/>
-        </w:rPr>
-        <w:t xml:space="preserve">        j=a[2]</w:t>
-      </w:r>
-      <w:r>
-        <w:rPr>
-          <w:bCs/>
-          <w:sz w:val="24"/>
-        </w:rPr>
-        <w:br w:type="textWrapping"/>
-      </w:r>
-      <w:r>
-        <w:rPr>
+    </w:p>
+    <w:p>
+      <w:pPr>
+        <w:rPr>
+          <w:rFonts w:hint="eastAsia"/>
+          <w:bCs/>
+          <w:sz w:val="24"/>
+        </w:rPr>
+      </w:pPr>
+      <w:r>
+        <w:rPr>
+          <w:rFonts w:hint="eastAsia"/>
+          <w:bCs/>
+          <w:sz w:val="24"/>
+        </w:rPr>
+        <w:t xml:space="preserve">        i = a[1]</w:t>
+      </w:r>
+    </w:p>
+    <w:p>
+      <w:pPr>
+        <w:rPr>
+          <w:rFonts w:hint="eastAsia"/>
+          <w:bCs/>
+          <w:sz w:val="24"/>
+        </w:rPr>
+      </w:pPr>
+      <w:r>
+        <w:rPr>
+          <w:rFonts w:hint="eastAsia"/>
+          <w:bCs/>
+          <w:sz w:val="24"/>
+        </w:rPr>
+        <w:t xml:space="preserve">        j = a[2]</w:t>
+      </w:r>
+    </w:p>
+    <w:p>
+      <w:pPr>
+        <w:rPr>
+          <w:rFonts w:hint="eastAsia"/>
+          <w:bCs/>
+          <w:sz w:val="24"/>
+        </w:rPr>
+      </w:pPr>
+      <w:r>
+        <w:rPr>
+          <w:rFonts w:hint="eastAsia"/>
           <w:bCs/>
           <w:sz w:val="24"/>
         </w:rPr>
         <w:t xml:space="preserve">    for k in range(1, 10):</w:t>
       </w:r>
-      <w:r>
-        <w:rPr>
-          <w:bCs/>
-          <w:sz w:val="24"/>
-        </w:rPr>
-        <w:br w:type="textWrapping"/>
-      </w:r>
-      <w:r>
-        <w:rPr>
-          <w:bCs/>
-          <w:sz w:val="24"/>
-        </w:rPr>
-        <w:t xml:space="preserve">        if isvalid(arr, k, i, j):</w:t>
-      </w:r>
-      <w:r>
-        <w:rPr>
-          <w:bCs/>
-          <w:sz w:val="24"/>
-        </w:rPr>
-        <w:br w:type="textWrapping"/>
-      </w:r>
-      <w:r>
-        <w:rPr>
+    </w:p>
+    <w:p>
+      <w:pPr>
+        <w:rPr>
+          <w:rFonts w:hint="eastAsia"/>
+          <w:bCs/>
+          <w:sz w:val="24"/>
+        </w:rPr>
+      </w:pPr>
+      <w:r>
+        <w:rPr>
+          <w:rFonts w:hint="eastAsia"/>
+          <w:bCs/>
+          <w:sz w:val="24"/>
+        </w:rPr>
+        <w:t xml:space="preserve">        if is_valid(k, i, j):</w:t>
+      </w:r>
+    </w:p>
+    <w:p>
+      <w:pPr>
+        <w:rPr>
+          <w:rFonts w:hint="eastAsia"/>
+          <w:bCs/>
+          <w:sz w:val="24"/>
+        </w:rPr>
+      </w:pPr>
+      <w:r>
+        <w:rPr>
+          <w:rFonts w:hint="eastAsia"/>
           <w:bCs/>
           <w:sz w:val="24"/>
         </w:rPr>
         <w:t xml:space="preserve">            arr[i][j] = k</w:t>
       </w:r>
-      <w:r>
-        <w:rPr>
-          <w:bCs/>
-          <w:sz w:val="24"/>
-        </w:rPr>
-        <w:br w:type="textWrapping"/>
-      </w:r>
-      <w:r>
-        <w:rPr>
-          <w:bCs/>
-          <w:sz w:val="24"/>
-        </w:rPr>
-        <w:t xml:space="preserve">            if shudu(arr):</w:t>
-      </w:r>
-      <w:r>
-        <w:rPr>
-          <w:bCs/>
-          <w:sz w:val="24"/>
-        </w:rPr>
-        <w:br w:type="textWrapping"/>
-      </w:r>
-      <w:r>
-        <w:rPr>
+    </w:p>
+    <w:p>
+      <w:pPr>
+        <w:rPr>
+          <w:rFonts w:hint="eastAsia"/>
+          <w:bCs/>
+          <w:sz w:val="24"/>
+        </w:rPr>
+      </w:pPr>
+      <w:r>
+        <w:rPr>
+          <w:rFonts w:hint="eastAsia"/>
+          <w:bCs/>
+          <w:sz w:val="24"/>
+        </w:rPr>
+        <w:t xml:space="preserve">            if sudoku():</w:t>
+      </w:r>
+    </w:p>
+    <w:p>
+      <w:pPr>
+        <w:rPr>
+          <w:rFonts w:hint="eastAsia"/>
+          <w:bCs/>
+          <w:sz w:val="24"/>
+        </w:rPr>
+      </w:pPr>
+      <w:r>
+        <w:rPr>
+          <w:rFonts w:hint="eastAsia"/>
           <w:bCs/>
           <w:sz w:val="24"/>
         </w:rPr>
         <w:t xml:space="preserve">                return True</w:t>
       </w:r>
-      <w:r>
-        <w:rPr>
-          <w:bCs/>
-          <w:sz w:val="24"/>
-        </w:rPr>
-        <w:br w:type="textWrapping"/>
-      </w:r>
-      <w:r>
-        <w:rPr>
+    </w:p>
+    <w:p>
+      <w:pPr>
+        <w:rPr>
+          <w:rFonts w:hint="eastAsia"/>
+          <w:bCs/>
+          <w:sz w:val="24"/>
+        </w:rPr>
+      </w:pPr>
+      <w:r>
+        <w:rPr>
+          <w:rFonts w:hint="eastAsia"/>
           <w:bCs/>
           <w:sz w:val="24"/>
         </w:rPr>
         <w:t xml:space="preserve">            arr[i][j] = 0</w:t>
       </w:r>
-      <w:r>
-        <w:rPr>
-          <w:bCs/>
-          <w:sz w:val="24"/>
-        </w:rPr>
-        <w:br w:type="textWrapping"/>
-      </w:r>
-      <w:r>
-        <w:rPr>
+    </w:p>
+    <w:p>
+      <w:pPr>
+        <w:rPr>
+          <w:rFonts w:hint="eastAsia"/>
+          <w:bCs/>
+          <w:sz w:val="24"/>
+        </w:rPr>
+      </w:pPr>
+      <w:r>
+        <w:rPr>
+          <w:rFonts w:hint="eastAsia"/>
           <w:bCs/>
           <w:sz w:val="24"/>
         </w:rPr>
@@ -7040,9 +7593,154 @@
     <w:p>
       <w:pPr>
         <w:rPr>
-          <w:sz w:val="24"/>
-        </w:rPr>
-      </w:pPr>
+          <w:rFonts w:hint="eastAsia"/>
+          <w:bCs/>
+          <w:sz w:val="24"/>
+        </w:rPr>
+      </w:pPr>
+    </w:p>
+    <w:p>
+      <w:pPr>
+        <w:rPr>
+          <w:rFonts w:hint="eastAsia"/>
+          <w:bCs/>
+          <w:sz w:val="24"/>
+        </w:rPr>
+      </w:pPr>
+    </w:p>
+    <w:p>
+      <w:pPr>
+        <w:rPr>
+          <w:rFonts w:hint="eastAsia"/>
+          <w:bCs/>
+          <w:sz w:val="24"/>
+        </w:rPr>
+      </w:pPr>
+      <w:r>
+        <w:rPr>
+          <w:rFonts w:hint="eastAsia"/>
+          <w:bCs/>
+          <w:sz w:val="24"/>
+        </w:rPr>
+        <w:t>if __name__ == '__main__':</w:t>
+      </w:r>
+    </w:p>
+    <w:p>
+      <w:pPr>
+        <w:rPr>
+          <w:rFonts w:hint="eastAsia"/>
+          <w:bCs/>
+          <w:sz w:val="24"/>
+        </w:rPr>
+      </w:pPr>
+      <w:r>
+        <w:rPr>
+          <w:rFonts w:hint="eastAsia"/>
+          <w:bCs/>
+          <w:sz w:val="24"/>
+        </w:rPr>
+        <w:t xml:space="preserve">    arr = np.arange(81).reshape(9, 9)</w:t>
+      </w:r>
+    </w:p>
+    <w:p>
+      <w:pPr>
+        <w:rPr>
+          <w:rFonts w:hint="eastAsia"/>
+          <w:bCs/>
+          <w:sz w:val="24"/>
+        </w:rPr>
+      </w:pPr>
+      <w:r>
+        <w:rPr>
+          <w:rFonts w:hint="eastAsia"/>
+          <w:bCs/>
+          <w:sz w:val="24"/>
+        </w:rPr>
+        <w:t xml:space="preserve">    print("please input 9 lines and each line has 9 numbers")</w:t>
+      </w:r>
+    </w:p>
+    <w:p>
+      <w:pPr>
+        <w:rPr>
+          <w:rFonts w:hint="eastAsia"/>
+          <w:bCs/>
+          <w:sz w:val="24"/>
+        </w:rPr>
+      </w:pPr>
+      <w:r>
+        <w:rPr>
+          <w:rFonts w:hint="eastAsia"/>
+          <w:bCs/>
+          <w:sz w:val="24"/>
+        </w:rPr>
+        <w:t xml:space="preserve">    for p in range(9):</w:t>
+      </w:r>
+    </w:p>
+    <w:p>
+      <w:pPr>
+        <w:rPr>
+          <w:rFonts w:hint="eastAsia"/>
+          <w:bCs/>
+          <w:sz w:val="24"/>
+        </w:rPr>
+      </w:pPr>
+      <w:r>
+        <w:rPr>
+          <w:rFonts w:hint="eastAsia"/>
+          <w:bCs/>
+          <w:sz w:val="24"/>
+        </w:rPr>
+        <w:t xml:space="preserve">        for q, m in enumerate(list(map(int, input().split()))):</w:t>
+      </w:r>
+    </w:p>
+    <w:p>
+      <w:pPr>
+        <w:rPr>
+          <w:rFonts w:hint="eastAsia"/>
+          <w:bCs/>
+          <w:sz w:val="24"/>
+        </w:rPr>
+      </w:pPr>
+      <w:r>
+        <w:rPr>
+          <w:rFonts w:hint="eastAsia"/>
+          <w:bCs/>
+          <w:sz w:val="24"/>
+        </w:rPr>
+        <w:t xml:space="preserve">            arr[p][q] = m</w:t>
+      </w:r>
+    </w:p>
+    <w:p>
+      <w:pPr>
+        <w:rPr>
+          <w:rFonts w:hint="eastAsia"/>
+          <w:bCs/>
+          <w:sz w:val="24"/>
+        </w:rPr>
+      </w:pPr>
+      <w:r>
+        <w:rPr>
+          <w:rFonts w:hint="eastAsia"/>
+          <w:bCs/>
+          <w:sz w:val="24"/>
+        </w:rPr>
+        <w:t xml:space="preserve">    sudoku()</w:t>
+      </w:r>
+    </w:p>
+    <w:p>
+      <w:pPr>
+        <w:rPr>
+          <w:sz w:val="24"/>
+        </w:rPr>
+      </w:pPr>
+      <w:r>
+        <w:rPr>
+          <w:rFonts w:hint="eastAsia"/>
+          <w:bCs/>
+          <w:sz w:val="24"/>
+        </w:rPr>
+        <w:t xml:space="preserve">    print("The answer of the sudoku is:\n", arr)</w:t>
+      </w:r>
     </w:p>
     <w:p>
       <w:pPr>
@@ -7427,6 +8125,21 @@
     </w:lvl>
   </w:abstractNum>
   <w:abstractNum w:abstractNumId="2">
+    <w:nsid w:val="2DB3A3A8"/>
+    <w:multiLevelType w:val="singleLevel"/>
+    <w:tmpl w:val="2DB3A3A8"/>
+    <w:lvl w:ilvl="0" w:tentative="0">
+      <w:start w:val="1"/>
+      <w:numFmt w:val="chineseCounting"/>
+      <w:suff w:val="nothing"/>
+      <w:lvlText w:val="%1．"/>
+      <w:lvlJc w:val="left"/>
+      <w:rPr>
+        <w:rFonts w:hint="eastAsia"/>
+      </w:rPr>
+    </w:lvl>
+  </w:abstractNum>
+  <w:abstractNum w:abstractNumId="3">
     <w:nsid w:val="384F5DDC"/>
     <w:multiLevelType w:val="multilevel"/>
     <w:tmpl w:val="384F5DDC"/>
@@ -7550,6 +8263,9 @@
     <w:abstractNumId w:val="1"/>
   </w:num>
   <w:num w:numId="3">
+    <w:abstractNumId w:val="3"/>
+  </w:num>
+  <w:num w:numId="4">
     <w:abstractNumId w:val="2"/>
   </w:num>
 </w:numbering>
@@ -7631,7 +8347,7 @@
     <w:lsdException w:qFormat="1" w:unhideWhenUsed="0" w:uiPriority="0" w:semiHidden="0" w:name="Title"/>
     <w:lsdException w:unhideWhenUsed="0" w:uiPriority="0" w:semiHidden="0" w:name="Closing"/>
     <w:lsdException w:unhideWhenUsed="0" w:uiPriority="0" w:semiHidden="0" w:name="Signature"/>
-    <w:lsdException w:uiPriority="1" w:name="Default Paragraph Font"/>
+    <w:lsdException w:qFormat="1" w:uiPriority="1" w:name="Default Paragraph Font"/>
     <w:lsdException w:unhideWhenUsed="0" w:uiPriority="0" w:semiHidden="0" w:name="Body Text"/>
     <w:lsdException w:unhideWhenUsed="0" w:uiPriority="0" w:semiHidden="0" w:name="Body Text Indent"/>
     <w:lsdException w:unhideWhenUsed="0" w:uiPriority="0" w:semiHidden="0" w:name="List Continue"/>
@@ -7665,11 +8381,11 @@
     <w:lsdException w:unhideWhenUsed="0" w:uiPriority="0" w:semiHidden="0" w:name="HTML Code"/>
     <w:lsdException w:unhideWhenUsed="0" w:uiPriority="0" w:semiHidden="0" w:name="HTML Definition"/>
     <w:lsdException w:unhideWhenUsed="0" w:uiPriority="0" w:semiHidden="0" w:name="HTML Keyboard"/>
-    <w:lsdException w:unhideWhenUsed="0" w:uiPriority="0" w:semiHidden="0" w:name="HTML Preformatted"/>
+    <w:lsdException w:qFormat="1" w:unhideWhenUsed="0" w:uiPriority="0" w:semiHidden="0" w:name="HTML Preformatted"/>
     <w:lsdException w:unhideWhenUsed="0" w:uiPriority="0" w:semiHidden="0" w:name="HTML Sample"/>
     <w:lsdException w:unhideWhenUsed="0" w:uiPriority="0" w:semiHidden="0" w:name="HTML Typewriter"/>
     <w:lsdException w:unhideWhenUsed="0" w:uiPriority="0" w:semiHidden="0" w:name="HTML Variable"/>
-    <w:lsdException w:uiPriority="99" w:name="Normal Table"/>
+    <w:lsdException w:qFormat="1" w:uiPriority="99" w:name="Normal Table"/>
     <w:lsdException w:qFormat="1" w:unhideWhenUsed="0" w:uiPriority="0" w:name="annotation subject"/>
     <w:lsdException w:uiPriority="0" w:name="Table Simple 1"/>
     <w:lsdException w:uiPriority="0" w:name="Table Simple 2"/>
@@ -8045,12 +8761,14 @@
     <w:name w:val="Default Paragraph Font"/>
     <w:semiHidden/>
     <w:unhideWhenUsed/>
+    <w:qFormat/>
     <w:uiPriority w:val="1"/>
   </w:style>
   <w:style w:type="table" w:default="1" w:styleId="21">
     <w:name w:val="Normal Table"/>
     <w:semiHidden/>
     <w:unhideWhenUsed/>
+    <w:qFormat/>
     <w:uiPriority w:val="99"/>
     <w:tblPr>
       <w:tblCellMar>
@@ -8166,6 +8884,7 @@
   <w:style w:type="paragraph" w:styleId="19">
     <w:name w:val="HTML Preformatted"/>
     <w:basedOn w:val="1"/>
+    <w:qFormat/>
     <w:uiPriority w:val="0"/>
     <w:pPr>
       <w:tabs>

--- a/小实验1/python实验一作业.docx
+++ b/小实验1/python实验一作业.docx
@@ -543,11 +543,21 @@
           <w:p>
             <w:pPr>
               <w:rPr>
-                <w:rFonts w:ascii="楷体" w:hAnsi="楷体" w:eastAsia="楷体"/>
+                <w:rFonts w:hint="default" w:ascii="楷体" w:hAnsi="楷体" w:eastAsia="楷体"/>
                 <w:bCs/>
                 <w:sz w:val="24"/>
+                <w:lang w:val="en-US" w:eastAsia="zh-CN"/>
               </w:rPr>
             </w:pPr>
+            <w:r>
+              <w:rPr>
+                <w:rFonts w:hint="eastAsia" w:ascii="楷体" w:hAnsi="楷体" w:eastAsia="楷体"/>
+                <w:bCs/>
+                <w:sz w:val="24"/>
+                <w:lang w:val="en-US" w:eastAsia="zh-CN"/>
+              </w:rPr>
+              <w:t>2022080401004</w:t>
+            </w:r>
           </w:p>
         </w:tc>
         <w:tc>
@@ -1263,6 +1273,8 @@
         </w:rPr>
         <w:br w:type="page"/>
       </w:r>
+      <w:bookmarkStart w:id="22" w:name="_GoBack"/>
+      <w:bookmarkEnd w:id="22"/>
     </w:p>
     <w:p>
       <w:pPr>
@@ -1294,8 +1306,6 @@
         </w:rPr>
         <w:t>算法与数据结构实验</w:t>
       </w:r>
-      <w:bookmarkStart w:id="23" w:name="_GoBack"/>
-      <w:bookmarkEnd w:id="23"/>
     </w:p>
     <w:p>
       <w:pPr>
@@ -1538,6 +1548,7 @@
     <w:p>
       <w:pPr>
         <w:numPr>
+          <w:ilvl w:val="0"/>
           <w:numId w:val="0"/>
         </w:numPr>
         <w:rPr>
@@ -3113,7 +3124,7 @@
     </w:p>
     <w:p>
       <w:pPr>
-        <w:ind w:left="575"/>
+        <w:ind w:firstLine="420" w:firstLineChars="0"/>
       </w:pPr>
       <w:r>
         <w:rPr>
@@ -3162,6 +3173,21 @@
     </w:p>
     <w:p>
       <w:pPr>
+        <w:keepNext w:val="0"/>
+        <w:keepLines w:val="0"/>
+        <w:pageBreakBefore w:val="0"/>
+        <w:widowControl w:val="0"/>
+        <w:kinsoku/>
+        <w:wordWrap/>
+        <w:overflowPunct/>
+        <w:topLinePunct w:val="0"/>
+        <w:autoSpaceDE/>
+        <w:autoSpaceDN/>
+        <w:bidi w:val="0"/>
+        <w:adjustRightInd/>
+        <w:snapToGrid/>
+        <w:ind w:left="1200" w:hanging="1200" w:hangingChars="500"/>
+        <w:textAlignment w:val="auto"/>
         <w:rPr>
           <w:b/>
           <w:bCs/>
@@ -6590,19 +6616,95 @@
     </w:p>
     <w:p>
       <w:pPr>
-        <w:rPr>
-          <w:bCs/>
-          <w:sz w:val="24"/>
-        </w:rPr>
-      </w:pPr>
-    </w:p>
-    <w:p>
-      <w:pPr>
-        <w:rPr>
-          <w:bCs/>
-          <w:sz w:val="24"/>
-        </w:rPr>
-      </w:pPr>
+        <w:numPr>
+          <w:ilvl w:val="0"/>
+          <w:numId w:val="5"/>
+        </w:numPr>
+        <w:ind w:left="0" w:leftChars="0" w:firstLine="0" w:firstLineChars="0"/>
+        <w:rPr>
+          <w:rFonts w:hint="eastAsia"/>
+        </w:rPr>
+      </w:pPr>
+      <w:r>
+        <w:rPr>
+          <w:rFonts w:hint="eastAsia"/>
+          <w:lang w:val="en-US" w:eastAsia="zh-CN"/>
+        </w:rPr>
+        <w:t>最少纸币问题</w:t>
+      </w:r>
+    </w:p>
+    <w:p>
+      <w:pPr>
+        <w:bidi w:val="0"/>
+        <w:ind w:firstLine="420" w:firstLineChars="0"/>
+        <w:rPr>
+          <w:rFonts w:hint="default" w:eastAsia="宋体"/>
+          <w:lang w:val="en-US" w:eastAsia="zh-CN"/>
+        </w:rPr>
+      </w:pPr>
+      <w:r>
+        <w:rPr>
+          <w:rFonts w:hint="eastAsia"/>
+        </w:rPr>
+        <w:t>用贪心算法的思想，很显然，每一步尽可能用面值大的纸币即可。</w:t>
+      </w:r>
+      <w:r>
+        <w:rPr>
+          <w:rFonts w:hint="eastAsia"/>
+          <w:lang w:val="en-US" w:eastAsia="zh-CN"/>
+        </w:rPr>
+        <w:t>如果大的不行，就换小的重新试。可以用循环和递归解决。</w:t>
+      </w:r>
+    </w:p>
+    <w:p>
+      <w:pPr>
+        <w:bidi w:val="0"/>
+        <w:rPr>
+          <w:rFonts w:hint="eastAsia"/>
+        </w:rPr>
+      </w:pPr>
+    </w:p>
+    <w:p>
+      <w:pPr>
+        <w:numPr>
+          <w:ilvl w:val="0"/>
+          <w:numId w:val="5"/>
+        </w:numPr>
+        <w:ind w:left="0" w:leftChars="0" w:firstLine="0" w:firstLineChars="0"/>
+        <w:rPr>
+          <w:rFonts w:hint="eastAsia"/>
+          <w:lang w:val="en-US" w:eastAsia="zh-CN"/>
+        </w:rPr>
+      </w:pPr>
+      <w:r>
+        <w:rPr>
+          <w:rFonts w:hint="eastAsia"/>
+          <w:lang w:val="en-US" w:eastAsia="zh-CN"/>
+        </w:rPr>
+        <w:t>数独问题</w:t>
+      </w:r>
+    </w:p>
+    <w:p>
+      <w:pPr>
+        <w:numPr>
+          <w:ilvl w:val="0"/>
+          <w:numId w:val="0"/>
+        </w:numPr>
+        <w:ind w:leftChars="0" w:firstLine="420" w:firstLineChars="0"/>
+        <w:rPr>
+          <w:rFonts w:hint="default"/>
+          <w:bCs/>
+          <w:sz w:val="24"/>
+          <w:lang w:val="en-US"/>
+        </w:rPr>
+      </w:pPr>
+      <w:r>
+        <w:rPr>
+          <w:rFonts w:hint="eastAsia"/>
+          <w:lang w:val="en-US" w:eastAsia="zh-CN"/>
+        </w:rPr>
+        <w:t>数独很适合使用递归，本质上来说解决方案就是穷举加递归的结合。</w:t>
+      </w:r>
     </w:p>
     <w:p>
       <w:pPr>
@@ -6629,41 +6731,19 @@
     </w:p>
     <w:p>
       <w:pPr>
-        <w:rPr>
-          <w:rFonts w:ascii="宋体" w:hAnsi="宋体" w:cs="宋体"/>
-          <w:bCs/>
-          <w:sz w:val="24"/>
-        </w:rPr>
-      </w:pPr>
-      <w:r>
-        <w:rPr>
-          <w:rFonts w:hint="eastAsia" w:ascii="宋体" w:hAnsi="宋体" w:cs="宋体"/>
-          <w:bCs/>
-          <w:sz w:val="24"/>
-        </w:rPr>
-        <w:t>(向教师反馈实验的设计，例如，修改实验任务使得更能体现能力、水平；增加实验任务等等；所有围绕实验的建议、意见。)</w:t>
-      </w:r>
-    </w:p>
-    <w:p>
-      <w:pPr>
-        <w:rPr>
-          <w:sz w:val="24"/>
-        </w:rPr>
-      </w:pPr>
-    </w:p>
-    <w:p>
-      <w:pPr>
-        <w:rPr>
-          <w:sz w:val="24"/>
-        </w:rPr>
-      </w:pPr>
-    </w:p>
-    <w:p>
-      <w:pPr>
-        <w:rPr>
-          <w:sz w:val="24"/>
-        </w:rPr>
-      </w:pPr>
+        <w:ind w:firstLine="420" w:firstLineChars="0"/>
+        <w:rPr>
+          <w:sz w:val="24"/>
+        </w:rPr>
+      </w:pPr>
+      <w:r>
+        <w:rPr>
+          <w:rFonts w:hint="eastAsia"/>
+          <w:sz w:val="24"/>
+          <w:lang w:val="en-US" w:eastAsia="zh-CN"/>
+        </w:rPr>
+        <w:t>所给的问题比较少且比较局限，应该给三个或三个以上问题，让小组成员各自发挥自己的能力，代码能力更能得到锻炼。</w:t>
+      </w:r>
     </w:p>
     <w:p>
       <w:pPr>
@@ -6700,19 +6780,44 @@
         <w:snapToGrid w:val="0"/>
         <w:jc w:val="left"/>
         <w:rPr>
-          <w:rFonts w:ascii="黑体" w:hAnsi="黑体" w:eastAsia="黑体" w:cs="宋体"/>
-          <w:kern w:val="0"/>
-        </w:rPr>
-      </w:pPr>
-      <w:bookmarkStart w:id="20" w:name="_Toc132356683"/>
-      <w:r>
-        <w:rPr>
           <w:rFonts w:hint="eastAsia" w:ascii="黑体" w:hAnsi="黑体" w:eastAsia="黑体" w:cs="宋体"/>
           <w:kern w:val="0"/>
+          <w:lang w:eastAsia="zh-CN"/>
+        </w:rPr>
+      </w:pPr>
+      <w:bookmarkStart w:id="20" w:name="_Toc132356683"/>
+      <w:r>
+        <w:rPr>
+          <w:rFonts w:hint="eastAsia" w:ascii="黑体" w:hAnsi="黑体" w:eastAsia="黑体" w:cs="宋体"/>
+          <w:kern w:val="0"/>
         </w:rPr>
         <w:t>附件1.最少纸币问题的程序</w:t>
       </w:r>
       <w:bookmarkEnd w:id="20"/>
+      <w:r>
+        <w:rPr>
+          <w:rFonts w:hint="eastAsia" w:ascii="黑体" w:hAnsi="黑体" w:eastAsia="黑体" w:cs="宋体"/>
+          <w:kern w:val="0"/>
+          <w:lang w:eastAsia="zh-CN"/>
+        </w:rPr>
+        <w:t>（</w:t>
+      </w:r>
+      <w:r>
+        <w:rPr>
+          <w:rFonts w:hint="eastAsia" w:ascii="黑体" w:hAnsi="黑体" w:eastAsia="黑体" w:cs="宋体"/>
+          <w:kern w:val="0"/>
+          <w:lang w:val="en-US" w:eastAsia="zh-CN"/>
+        </w:rPr>
+        <w:t>递归</w:t>
+      </w:r>
+      <w:r>
+        <w:rPr>
+          <w:rFonts w:hint="eastAsia" w:ascii="黑体" w:hAnsi="黑体" w:eastAsia="黑体" w:cs="宋体"/>
+          <w:kern w:val="0"/>
+          <w:lang w:eastAsia="zh-CN"/>
+        </w:rPr>
+        <w:t>）</w:t>
+      </w:r>
     </w:p>
     <w:p>
       <w:pPr>
@@ -6923,27 +7028,6 @@
       <w:r>
         <w:t>        print(ans)</w:t>
       </w:r>
-    </w:p>
-    <w:p>
-      <w:pPr>
-        <w:rPr>
-          <w:sz w:val="24"/>
-        </w:rPr>
-      </w:pPr>
-    </w:p>
-    <w:p>
-      <w:pPr>
-        <w:rPr>
-          <w:sz w:val="24"/>
-        </w:rPr>
-      </w:pPr>
-    </w:p>
-    <w:p>
-      <w:pPr>
-        <w:rPr>
-          <w:sz w:val="24"/>
-        </w:rPr>
-      </w:pPr>
     </w:p>
     <w:p>
       <w:pPr>
@@ -6957,790 +7041,527 @@
         <w:snapToGrid w:val="0"/>
         <w:jc w:val="left"/>
         <w:rPr>
-          <w:rFonts w:ascii="黑体" w:hAnsi="黑体" w:eastAsia="黑体" w:cs="宋体"/>
-          <w:kern w:val="0"/>
-        </w:rPr>
-      </w:pPr>
-      <w:bookmarkStart w:id="21" w:name="_Toc132356684"/>
-      <w:r>
-        <w:rPr>
           <w:rFonts w:hint="eastAsia" w:ascii="黑体" w:hAnsi="黑体" w:eastAsia="黑体" w:cs="宋体"/>
           <w:kern w:val="0"/>
-        </w:rPr>
-        <w:t>附件2.</w:t>
-      </w:r>
+          <w:lang w:eastAsia="zh-CN"/>
+        </w:rPr>
+      </w:pPr>
       <w:r>
         <w:rPr>
           <w:rFonts w:hint="eastAsia" w:ascii="黑体" w:hAnsi="黑体" w:eastAsia="黑体" w:cs="宋体"/>
           <w:kern w:val="0"/>
-          <w:lang w:val="en-US" w:eastAsia="zh-CN"/>
-        </w:rPr>
-        <w:t>数独问题</w:t>
+        </w:rPr>
+        <w:t>附件</w:t>
       </w:r>
       <w:r>
         <w:rPr>
           <w:rFonts w:hint="eastAsia" w:ascii="黑体" w:hAnsi="黑体" w:eastAsia="黑体" w:cs="宋体"/>
           <w:kern w:val="0"/>
-        </w:rPr>
-        <w:t>的程序</w:t>
-      </w:r>
-      <w:bookmarkEnd w:id="21"/>
-    </w:p>
-    <w:p>
-      <w:pPr>
-        <w:rPr>
-          <w:rFonts w:hint="eastAsia"/>
-          <w:bCs/>
-          <w:sz w:val="24"/>
-        </w:rPr>
-      </w:pPr>
-      <w:r>
-        <w:rPr>
-          <w:rFonts w:hint="eastAsia"/>
-          <w:bCs/>
-          <w:sz w:val="24"/>
-        </w:rPr>
-        <w:t># 数独</w:t>
-      </w:r>
-    </w:p>
-    <w:p>
-      <w:pPr>
-        <w:rPr>
-          <w:rFonts w:hint="eastAsia"/>
-          <w:bCs/>
-          <w:sz w:val="24"/>
-        </w:rPr>
-      </w:pPr>
-      <w:r>
-        <w:rPr>
-          <w:rFonts w:hint="eastAsia"/>
-          <w:bCs/>
-          <w:sz w:val="24"/>
-        </w:rPr>
-        <w:t>import numpy as np</w:t>
-      </w:r>
-    </w:p>
-    <w:p>
-      <w:pPr>
-        <w:rPr>
-          <w:rFonts w:hint="eastAsia"/>
-          <w:bCs/>
-          <w:sz w:val="24"/>
-        </w:rPr>
-      </w:pPr>
-    </w:p>
-    <w:p>
-      <w:pPr>
-        <w:rPr>
-          <w:rFonts w:hint="eastAsia"/>
-          <w:bCs/>
-          <w:sz w:val="24"/>
-        </w:rPr>
-      </w:pPr>
-      <w:r>
-        <w:rPr>
-          <w:rFonts w:hint="eastAsia"/>
-          <w:bCs/>
-          <w:sz w:val="24"/>
-        </w:rPr>
-        <w:t>def is_valid(k: int,row: int,col: int):</w:t>
-      </w:r>
-    </w:p>
-    <w:p>
-      <w:pPr>
-        <w:rPr>
-          <w:rFonts w:hint="eastAsia"/>
-          <w:bCs/>
-          <w:sz w:val="24"/>
-        </w:rPr>
-      </w:pPr>
-      <w:r>
-        <w:rPr>
-          <w:rFonts w:hint="eastAsia"/>
-          <w:bCs/>
-          <w:sz w:val="24"/>
-        </w:rPr>
-        <w:t xml:space="preserve">    for i in range(9):</w:t>
-      </w:r>
-    </w:p>
-    <w:p>
-      <w:pPr>
-        <w:rPr>
-          <w:rFonts w:hint="eastAsia"/>
-          <w:bCs/>
-          <w:sz w:val="24"/>
-        </w:rPr>
-      </w:pPr>
-      <w:r>
-        <w:rPr>
-          <w:rFonts w:hint="eastAsia"/>
-          <w:bCs/>
-          <w:sz w:val="24"/>
-        </w:rPr>
-        <w:t xml:space="preserve">        if arr[row][i]==k:</w:t>
-      </w:r>
-    </w:p>
-    <w:p>
-      <w:pPr>
-        <w:rPr>
-          <w:rFonts w:hint="eastAsia"/>
-          <w:bCs/>
-          <w:sz w:val="24"/>
-        </w:rPr>
-      </w:pPr>
-      <w:r>
-        <w:rPr>
-          <w:rFonts w:hint="eastAsia"/>
-          <w:bCs/>
-          <w:sz w:val="24"/>
-        </w:rPr>
-        <w:t xml:space="preserve">            return False</w:t>
-      </w:r>
-    </w:p>
-    <w:p>
-      <w:pPr>
-        <w:rPr>
-          <w:rFonts w:hint="eastAsia"/>
-          <w:bCs/>
-          <w:sz w:val="24"/>
-        </w:rPr>
-      </w:pPr>
-      <w:r>
-        <w:rPr>
-          <w:rFonts w:hint="eastAsia"/>
-          <w:bCs/>
-          <w:sz w:val="24"/>
-        </w:rPr>
-        <w:t xml:space="preserve">    for i in range(9):</w:t>
-      </w:r>
-    </w:p>
-    <w:p>
-      <w:pPr>
-        <w:rPr>
-          <w:rFonts w:hint="eastAsia"/>
-          <w:bCs/>
-          <w:sz w:val="24"/>
-        </w:rPr>
-      </w:pPr>
-      <w:r>
-        <w:rPr>
-          <w:rFonts w:hint="eastAsia"/>
-          <w:bCs/>
-          <w:sz w:val="24"/>
-        </w:rPr>
-        <w:t xml:space="preserve">        if arr[i][col]==k:</w:t>
-      </w:r>
-    </w:p>
-    <w:p>
-      <w:pPr>
-        <w:rPr>
-          <w:rFonts w:hint="eastAsia"/>
-          <w:bCs/>
-          <w:sz w:val="24"/>
-        </w:rPr>
-      </w:pPr>
-      <w:r>
-        <w:rPr>
-          <w:rFonts w:hint="eastAsia"/>
-          <w:bCs/>
-          <w:sz w:val="24"/>
-        </w:rPr>
-        <w:t xml:space="preserve">            return False</w:t>
-      </w:r>
-    </w:p>
-    <w:p>
-      <w:pPr>
-        <w:rPr>
-          <w:rFonts w:hint="eastAsia"/>
-          <w:bCs/>
-          <w:sz w:val="24"/>
-        </w:rPr>
-      </w:pPr>
-      <w:r>
-        <w:rPr>
-          <w:rFonts w:hint="eastAsia"/>
-          <w:bCs/>
-          <w:sz w:val="24"/>
-        </w:rPr>
-        <w:t xml:space="preserve">    for i in range(3):</w:t>
-      </w:r>
-    </w:p>
-    <w:p>
-      <w:pPr>
-        <w:rPr>
-          <w:rFonts w:hint="eastAsia"/>
-          <w:bCs/>
-          <w:sz w:val="24"/>
-        </w:rPr>
-      </w:pPr>
-      <w:r>
-        <w:rPr>
-          <w:rFonts w:hint="eastAsia"/>
-          <w:bCs/>
-          <w:sz w:val="24"/>
-        </w:rPr>
-        <w:t xml:space="preserve">        for j in range(3):</w:t>
-      </w:r>
-    </w:p>
-    <w:p>
-      <w:pPr>
-        <w:rPr>
-          <w:rFonts w:hint="eastAsia"/>
-          <w:bCs/>
-          <w:sz w:val="24"/>
-        </w:rPr>
-      </w:pPr>
-      <w:r>
-        <w:rPr>
-          <w:rFonts w:hint="eastAsia"/>
-          <w:bCs/>
-          <w:sz w:val="24"/>
-        </w:rPr>
-        <w:t xml:space="preserve">            l=arr[i+(row//3)*3][j+(col//3)*3]</w:t>
-      </w:r>
-    </w:p>
-    <w:p>
-      <w:pPr>
-        <w:rPr>
-          <w:rFonts w:hint="eastAsia"/>
-          <w:bCs/>
-          <w:sz w:val="24"/>
-        </w:rPr>
-      </w:pPr>
-      <w:r>
-        <w:rPr>
-          <w:rFonts w:hint="eastAsia"/>
-          <w:bCs/>
-          <w:sz w:val="24"/>
-        </w:rPr>
-        <w:t xml:space="preserve">            if k==l:</w:t>
-      </w:r>
-    </w:p>
-    <w:p>
-      <w:pPr>
-        <w:rPr>
-          <w:rFonts w:hint="eastAsia"/>
-          <w:bCs/>
-          <w:sz w:val="24"/>
-        </w:rPr>
-      </w:pPr>
-      <w:r>
-        <w:rPr>
-          <w:rFonts w:hint="eastAsia"/>
-          <w:bCs/>
-          <w:sz w:val="24"/>
-        </w:rPr>
-        <w:t xml:space="preserve">                return False</w:t>
-      </w:r>
-    </w:p>
-    <w:p>
-      <w:pPr>
-        <w:rPr>
-          <w:rFonts w:hint="eastAsia"/>
-          <w:bCs/>
-          <w:sz w:val="24"/>
-        </w:rPr>
-      </w:pPr>
-      <w:r>
-        <w:rPr>
-          <w:rFonts w:hint="eastAsia"/>
-          <w:bCs/>
-          <w:sz w:val="24"/>
-        </w:rPr>
-        <w:t xml:space="preserve">    return True</w:t>
-      </w:r>
-    </w:p>
-    <w:p>
-      <w:pPr>
-        <w:rPr>
-          <w:rFonts w:hint="eastAsia"/>
-          <w:bCs/>
-          <w:sz w:val="24"/>
-        </w:rPr>
-      </w:pPr>
-      <w:r>
-        <w:rPr>
-          <w:rFonts w:hint="eastAsia"/>
-          <w:bCs/>
-          <w:sz w:val="24"/>
-        </w:rPr>
-        <w:t>def is_empty():</w:t>
-      </w:r>
-    </w:p>
-    <w:p>
-      <w:pPr>
-        <w:rPr>
-          <w:rFonts w:hint="eastAsia"/>
-          <w:bCs/>
-          <w:sz w:val="24"/>
-        </w:rPr>
-      </w:pPr>
-      <w:r>
-        <w:rPr>
-          <w:rFonts w:hint="eastAsia"/>
-          <w:bCs/>
-          <w:sz w:val="24"/>
-        </w:rPr>
-        <w:t xml:space="preserve">    for i in range(9):</w:t>
-      </w:r>
-    </w:p>
-    <w:p>
-      <w:pPr>
-        <w:rPr>
-          <w:rFonts w:hint="eastAsia"/>
-          <w:bCs/>
-          <w:sz w:val="24"/>
-        </w:rPr>
-      </w:pPr>
-      <w:r>
-        <w:rPr>
-          <w:rFonts w:hint="eastAsia"/>
-          <w:bCs/>
-          <w:sz w:val="24"/>
-        </w:rPr>
-        <w:t xml:space="preserve">        for j in range(9):</w:t>
-      </w:r>
-    </w:p>
-    <w:p>
-      <w:pPr>
-        <w:rPr>
-          <w:rFonts w:hint="eastAsia"/>
-          <w:bCs/>
-          <w:sz w:val="24"/>
-        </w:rPr>
-      </w:pPr>
-      <w:r>
-        <w:rPr>
-          <w:rFonts w:hint="eastAsia"/>
-          <w:bCs/>
-          <w:sz w:val="24"/>
-        </w:rPr>
-        <w:t xml:space="preserve">            if arr[i][j]==0:</w:t>
-      </w:r>
-    </w:p>
-    <w:p>
-      <w:pPr>
-        <w:rPr>
-          <w:rFonts w:hint="eastAsia"/>
-          <w:bCs/>
-          <w:sz w:val="24"/>
-        </w:rPr>
-      </w:pPr>
-      <w:r>
-        <w:rPr>
-          <w:rFonts w:hint="eastAsia"/>
-          <w:bCs/>
-          <w:sz w:val="24"/>
-        </w:rPr>
-        <w:t xml:space="preserve">                return True,i,j</w:t>
-      </w:r>
-    </w:p>
-    <w:p>
-      <w:pPr>
-        <w:rPr>
-          <w:rFonts w:hint="eastAsia"/>
-          <w:bCs/>
-          <w:sz w:val="24"/>
-        </w:rPr>
-      </w:pPr>
-      <w:r>
-        <w:rPr>
-          <w:rFonts w:hint="eastAsia"/>
-          <w:bCs/>
-          <w:sz w:val="24"/>
-        </w:rPr>
-        <w:t xml:space="preserve">    return False,9,9</w:t>
-      </w:r>
-    </w:p>
-    <w:p>
-      <w:pPr>
-        <w:rPr>
-          <w:rFonts w:hint="eastAsia"/>
-          <w:bCs/>
-          <w:sz w:val="24"/>
-        </w:rPr>
-      </w:pPr>
-      <w:r>
-        <w:rPr>
-          <w:rFonts w:hint="eastAsia"/>
-          <w:bCs/>
-          <w:sz w:val="24"/>
-        </w:rPr>
-        <w:t>def sudoku():</w:t>
-      </w:r>
-    </w:p>
-    <w:p>
-      <w:pPr>
-        <w:rPr>
-          <w:rFonts w:hint="eastAsia"/>
-          <w:bCs/>
-          <w:sz w:val="24"/>
-        </w:rPr>
-      </w:pPr>
-      <w:r>
-        <w:rPr>
-          <w:rFonts w:hint="eastAsia"/>
-          <w:bCs/>
-          <w:sz w:val="24"/>
-        </w:rPr>
-        <w:t xml:space="preserve">    a=is_empty()</w:t>
-      </w:r>
-    </w:p>
-    <w:p>
-      <w:pPr>
-        <w:rPr>
-          <w:rFonts w:hint="eastAsia"/>
-          <w:bCs/>
-          <w:sz w:val="24"/>
-        </w:rPr>
-      </w:pPr>
-      <w:r>
-        <w:rPr>
-          <w:rFonts w:hint="eastAsia"/>
-          <w:bCs/>
-          <w:sz w:val="24"/>
-        </w:rPr>
-        <w:t xml:space="preserve">    if not a[0]:</w:t>
-      </w:r>
-    </w:p>
-    <w:p>
-      <w:pPr>
-        <w:rPr>
-          <w:rFonts w:hint="eastAsia"/>
-          <w:bCs/>
-          <w:sz w:val="24"/>
-        </w:rPr>
-      </w:pPr>
-      <w:r>
-        <w:rPr>
-          <w:rFonts w:hint="eastAsia"/>
-          <w:bCs/>
-          <w:sz w:val="24"/>
-        </w:rPr>
-        <w:t xml:space="preserve">        return True</w:t>
-      </w:r>
-    </w:p>
-    <w:p>
-      <w:pPr>
-        <w:rPr>
-          <w:rFonts w:hint="eastAsia"/>
-          <w:bCs/>
-          <w:sz w:val="24"/>
-        </w:rPr>
-      </w:pPr>
-      <w:r>
-        <w:rPr>
-          <w:rFonts w:hint="eastAsia"/>
-          <w:bCs/>
-          <w:sz w:val="24"/>
-        </w:rPr>
-        <w:t xml:space="preserve">    else:</w:t>
-      </w:r>
-    </w:p>
-    <w:p>
-      <w:pPr>
-        <w:rPr>
-          <w:rFonts w:hint="eastAsia"/>
-          <w:bCs/>
-          <w:sz w:val="24"/>
-        </w:rPr>
-      </w:pPr>
-      <w:r>
-        <w:rPr>
-          <w:rFonts w:hint="eastAsia"/>
-          <w:bCs/>
-          <w:sz w:val="24"/>
-        </w:rPr>
-        <w:t xml:space="preserve">        i = a[1]</w:t>
-      </w:r>
-    </w:p>
-    <w:p>
-      <w:pPr>
-        <w:rPr>
-          <w:rFonts w:hint="eastAsia"/>
-          <w:bCs/>
-          <w:sz w:val="24"/>
-        </w:rPr>
-      </w:pPr>
-      <w:r>
-        <w:rPr>
-          <w:rFonts w:hint="eastAsia"/>
-          <w:bCs/>
-          <w:sz w:val="24"/>
-        </w:rPr>
-        <w:t xml:space="preserve">        j = a[2]</w:t>
-      </w:r>
-    </w:p>
-    <w:p>
-      <w:pPr>
-        <w:rPr>
-          <w:rFonts w:hint="eastAsia"/>
-          <w:bCs/>
-          <w:sz w:val="24"/>
-        </w:rPr>
-      </w:pPr>
-      <w:r>
-        <w:rPr>
-          <w:rFonts w:hint="eastAsia"/>
-          <w:bCs/>
-          <w:sz w:val="24"/>
-        </w:rPr>
-        <w:t xml:space="preserve">    for k in range(1, 10):</w:t>
-      </w:r>
-    </w:p>
-    <w:p>
-      <w:pPr>
-        <w:rPr>
-          <w:rFonts w:hint="eastAsia"/>
-          <w:bCs/>
-          <w:sz w:val="24"/>
-        </w:rPr>
-      </w:pPr>
-      <w:r>
-        <w:rPr>
-          <w:rFonts w:hint="eastAsia"/>
-          <w:bCs/>
-          <w:sz w:val="24"/>
-        </w:rPr>
-        <w:t xml:space="preserve">        if is_valid(k, i, j):</w:t>
-      </w:r>
-    </w:p>
-    <w:p>
-      <w:pPr>
-        <w:rPr>
-          <w:rFonts w:hint="eastAsia"/>
-          <w:bCs/>
-          <w:sz w:val="24"/>
-        </w:rPr>
-      </w:pPr>
-      <w:r>
-        <w:rPr>
-          <w:rFonts w:hint="eastAsia"/>
-          <w:bCs/>
-          <w:sz w:val="24"/>
-        </w:rPr>
-        <w:t xml:space="preserve">            arr[i][j] = k</w:t>
-      </w:r>
-    </w:p>
-    <w:p>
-      <w:pPr>
-        <w:rPr>
-          <w:rFonts w:hint="eastAsia"/>
-          <w:bCs/>
-          <w:sz w:val="24"/>
-        </w:rPr>
-      </w:pPr>
-      <w:r>
-        <w:rPr>
-          <w:rFonts w:hint="eastAsia"/>
-          <w:bCs/>
-          <w:sz w:val="24"/>
-        </w:rPr>
-        <w:t xml:space="preserve">            if sudoku():</w:t>
-      </w:r>
-    </w:p>
-    <w:p>
-      <w:pPr>
-        <w:rPr>
-          <w:rFonts w:hint="eastAsia"/>
-          <w:bCs/>
-          <w:sz w:val="24"/>
-        </w:rPr>
-      </w:pPr>
-      <w:r>
-        <w:rPr>
-          <w:rFonts w:hint="eastAsia"/>
-          <w:bCs/>
-          <w:sz w:val="24"/>
-        </w:rPr>
-        <w:t xml:space="preserve">                return True</w:t>
-      </w:r>
-    </w:p>
-    <w:p>
-      <w:pPr>
-        <w:rPr>
-          <w:rFonts w:hint="eastAsia"/>
-          <w:bCs/>
-          <w:sz w:val="24"/>
-        </w:rPr>
-      </w:pPr>
-      <w:r>
-        <w:rPr>
-          <w:rFonts w:hint="eastAsia"/>
-          <w:bCs/>
-          <w:sz w:val="24"/>
-        </w:rPr>
-        <w:t xml:space="preserve">            arr[i][j] = 0</w:t>
-      </w:r>
-    </w:p>
-    <w:p>
-      <w:pPr>
-        <w:rPr>
-          <w:rFonts w:hint="eastAsia"/>
-          <w:bCs/>
-          <w:sz w:val="24"/>
-        </w:rPr>
-      </w:pPr>
-      <w:r>
-        <w:rPr>
-          <w:rFonts w:hint="eastAsia"/>
-          <w:bCs/>
-          <w:sz w:val="24"/>
-        </w:rPr>
-        <w:t xml:space="preserve">    return False</w:t>
-      </w:r>
-    </w:p>
-    <w:p>
-      <w:pPr>
-        <w:rPr>
-          <w:rFonts w:hint="eastAsia"/>
-          <w:bCs/>
-          <w:sz w:val="24"/>
-        </w:rPr>
-      </w:pPr>
-    </w:p>
-    <w:p>
-      <w:pPr>
-        <w:rPr>
-          <w:rFonts w:hint="eastAsia"/>
-          <w:bCs/>
-          <w:sz w:val="24"/>
-        </w:rPr>
-      </w:pPr>
-    </w:p>
-    <w:p>
-      <w:pPr>
-        <w:rPr>
-          <w:rFonts w:hint="eastAsia"/>
-          <w:bCs/>
-          <w:sz w:val="24"/>
-        </w:rPr>
-      </w:pPr>
-      <w:r>
-        <w:rPr>
-          <w:rFonts w:hint="eastAsia"/>
-          <w:bCs/>
+          <w:lang w:val="en-US" w:eastAsia="zh-CN"/>
+        </w:rPr>
+        <w:t>2</w:t>
+      </w:r>
+      <w:r>
+        <w:rPr>
+          <w:rFonts w:hint="eastAsia" w:ascii="黑体" w:hAnsi="黑体" w:eastAsia="黑体" w:cs="宋体"/>
+          <w:kern w:val="0"/>
+        </w:rPr>
+        <w:t>.最少纸币问题的程序</w:t>
+      </w:r>
+      <w:r>
+        <w:rPr>
+          <w:rFonts w:hint="eastAsia" w:ascii="黑体" w:hAnsi="黑体" w:eastAsia="黑体" w:cs="宋体"/>
+          <w:kern w:val="0"/>
+          <w:lang w:eastAsia="zh-CN"/>
+        </w:rPr>
+        <w:t>（</w:t>
+      </w:r>
+      <w:r>
+        <w:rPr>
+          <w:rFonts w:hint="eastAsia" w:ascii="黑体" w:hAnsi="黑体" w:eastAsia="黑体" w:cs="宋体"/>
+          <w:kern w:val="0"/>
+          <w:lang w:val="en-US" w:eastAsia="zh-CN"/>
+        </w:rPr>
+        <w:t>循环</w:t>
+      </w:r>
+      <w:r>
+        <w:rPr>
+          <w:rFonts w:hint="eastAsia" w:ascii="黑体" w:hAnsi="黑体" w:eastAsia="黑体" w:cs="宋体"/>
+          <w:kern w:val="0"/>
+          <w:lang w:eastAsia="zh-CN"/>
+        </w:rPr>
+        <w:t>）</w:t>
+      </w:r>
+    </w:p>
+    <w:p>
+      <w:pPr>
+        <w:rPr>
+          <w:sz w:val="24"/>
+        </w:rPr>
+      </w:pPr>
+      <w:r>
+        <w:rPr>
+          <w:sz w:val="24"/>
+        </w:rPr>
+        <w:t xml:space="preserve"># </w:t>
+      </w:r>
+      <w:r>
+        <w:rPr>
+          <w:rFonts w:hint="eastAsia"/>
+          <w:sz w:val="24"/>
+        </w:rPr>
+        <w:t>最少要用多少张纸币</w:t>
+      </w:r>
+      <w:r>
+        <w:rPr>
+          <w:sz w:val="24"/>
+        </w:rPr>
+        <w:t>--</w:t>
+      </w:r>
+      <w:r>
+        <w:rPr>
+          <w:rFonts w:hint="eastAsia"/>
+          <w:sz w:val="24"/>
+        </w:rPr>
+        <w:t>贪心算法</w:t>
+      </w:r>
+      <w:r>
+        <w:rPr>
+          <w:rFonts w:hint="eastAsia"/>
+          <w:sz w:val="24"/>
+        </w:rPr>
+        <w:br w:type="textWrapping"/>
+      </w:r>
+      <w:r>
+        <w:rPr>
+          <w:sz w:val="24"/>
+        </w:rPr>
+        <w:t>def myfun(K:int, L:list):</w:t>
+      </w:r>
+      <w:r>
+        <w:rPr>
+          <w:sz w:val="24"/>
+        </w:rPr>
+        <w:br w:type="textWrapping"/>
+      </w:r>
+      <w:r>
+        <w:rPr>
+          <w:sz w:val="24"/>
+        </w:rPr>
+        <w:t xml:space="preserve">    K_pre=K</w:t>
+      </w:r>
+      <w:r>
+        <w:rPr>
+          <w:sz w:val="24"/>
+        </w:rPr>
+        <w:br w:type="textWrapping"/>
+      </w:r>
+      <w:r>
+        <w:rPr>
+          <w:sz w:val="24"/>
+        </w:rPr>
+        <w:t xml:space="preserve">    L_pre=[[100, L[0]], [50, L[1]], [20, L[2]], [10, L[3]], [5, L[4]], [1, L[5]]]</w:t>
+      </w:r>
+      <w:r>
+        <w:rPr>
+          <w:sz w:val="24"/>
+        </w:rPr>
+        <w:br w:type="textWrapping"/>
+      </w:r>
+      <w:r>
+        <w:rPr>
+          <w:sz w:val="24"/>
+        </w:rPr>
+        <w:t xml:space="preserve">    if K==0:</w:t>
+      </w:r>
+      <w:r>
+        <w:rPr>
+          <w:sz w:val="24"/>
+        </w:rPr>
+        <w:br w:type="textWrapping"/>
+      </w:r>
+      <w:r>
+        <w:rPr>
+          <w:sz w:val="24"/>
+        </w:rPr>
+        <w:t xml:space="preserve">        return 0</w:t>
+      </w:r>
+      <w:r>
+        <w:rPr>
+          <w:sz w:val="24"/>
+        </w:rPr>
+        <w:br w:type="textWrapping"/>
+      </w:r>
+      <w:r>
+        <w:rPr>
+          <w:sz w:val="24"/>
+        </w:rPr>
+        <w:t xml:space="preserve">    for x in range(6):</w:t>
+      </w:r>
+      <w:r>
+        <w:rPr>
+          <w:sz w:val="24"/>
+        </w:rPr>
+        <w:br w:type="textWrapping"/>
+      </w:r>
+      <w:r>
+        <w:rPr>
+          <w:sz w:val="24"/>
+        </w:rPr>
+        <w:t xml:space="preserve">        # </w:t>
+      </w:r>
+      <w:r>
+        <w:rPr>
+          <w:rFonts w:hint="eastAsia"/>
+          <w:sz w:val="24"/>
+        </w:rPr>
+        <w:t>初始化</w:t>
+      </w:r>
+      <w:r>
+        <w:rPr>
+          <w:rFonts w:hint="eastAsia"/>
+          <w:sz w:val="24"/>
+        </w:rPr>
+        <w:br w:type="textWrapping"/>
+      </w:r>
+      <w:r>
+        <w:rPr>
+          <w:rFonts w:hint="eastAsia"/>
+          <w:sz w:val="24"/>
+        </w:rPr>
+        <w:t xml:space="preserve">        </w:t>
+      </w:r>
+      <w:r>
+        <w:rPr>
+          <w:sz w:val="24"/>
+        </w:rPr>
+        <w:t>K_now=K_pre</w:t>
+      </w:r>
+      <w:r>
+        <w:rPr>
+          <w:sz w:val="24"/>
+        </w:rPr>
+        <w:br w:type="textWrapping"/>
+      </w:r>
+      <w:r>
+        <w:rPr>
+          <w:sz w:val="24"/>
+        </w:rPr>
+        <w:t xml:space="preserve">        L_now = [L_pre[0].copy(), L_pre[1].copy(), L_pre[2].copy(), L_pre[3].copy(), L_pre[4].copy(), L_pre[5].copy(), 0]</w:t>
+      </w:r>
+      <w:r>
+        <w:rPr>
+          <w:sz w:val="24"/>
+        </w:rPr>
+        <w:br w:type="textWrapping"/>
+      </w:r>
+      <w:r>
+        <w:rPr>
+          <w:sz w:val="24"/>
+        </w:rPr>
+        <w:t xml:space="preserve">        result=0</w:t>
+      </w:r>
+      <w:r>
+        <w:rPr>
+          <w:sz w:val="24"/>
+        </w:rPr>
+        <w:br w:type="textWrapping"/>
+      </w:r>
+      <w:r>
+        <w:rPr>
+          <w:sz w:val="24"/>
+        </w:rPr>
+        <w:br w:type="textWrapping"/>
+      </w:r>
+      <w:r>
+        <w:rPr>
+          <w:sz w:val="24"/>
+        </w:rPr>
+        <w:t xml:space="preserve">        while K_now &gt;= L_now[x][0] and L_now[x][1] &gt; 0:</w:t>
+      </w:r>
+      <w:r>
+        <w:rPr>
+          <w:sz w:val="24"/>
+        </w:rPr>
+        <w:br w:type="textWrapping"/>
+      </w:r>
+      <w:r>
+        <w:rPr>
+          <w:sz w:val="24"/>
+        </w:rPr>
+        <w:t xml:space="preserve">            K_now -= L_now[x][0]</w:t>
+      </w:r>
+      <w:r>
+        <w:rPr>
+          <w:sz w:val="24"/>
+        </w:rPr>
+        <w:br w:type="textWrapping"/>
+      </w:r>
+      <w:r>
+        <w:rPr>
+          <w:sz w:val="24"/>
+        </w:rPr>
+        <w:t xml:space="preserve">            result += 1</w:t>
+      </w:r>
+      <w:r>
+        <w:rPr>
+          <w:sz w:val="24"/>
+        </w:rPr>
+        <w:br w:type="textWrapping"/>
+      </w:r>
+      <w:r>
+        <w:rPr>
+          <w:sz w:val="24"/>
+        </w:rPr>
+        <w:t xml:space="preserve">            L_now[x][1] -= 1</w:t>
+      </w:r>
+      <w:r>
+        <w:rPr>
+          <w:sz w:val="24"/>
+        </w:rPr>
+        <w:br w:type="textWrapping"/>
+      </w:r>
+      <w:r>
+        <w:rPr>
+          <w:sz w:val="24"/>
+        </w:rPr>
+        <w:t xml:space="preserve">            if K_now == 0:</w:t>
+      </w:r>
+      <w:r>
+        <w:rPr>
+          <w:sz w:val="24"/>
+        </w:rPr>
+        <w:br w:type="textWrapping"/>
+      </w:r>
+      <w:r>
+        <w:rPr>
+          <w:sz w:val="24"/>
+        </w:rPr>
+        <w:t xml:space="preserve">                return result</w:t>
+      </w:r>
+      <w:r>
+        <w:rPr>
+          <w:sz w:val="24"/>
+        </w:rPr>
+        <w:br w:type="textWrapping"/>
+      </w:r>
+      <w:r>
+        <w:rPr>
+          <w:sz w:val="24"/>
+        </w:rPr>
+        <w:br w:type="textWrapping"/>
+      </w:r>
+      <w:r>
+        <w:rPr>
+          <w:sz w:val="24"/>
+        </w:rPr>
+        <w:t xml:space="preserve">        for z in range(x+1,6):</w:t>
+      </w:r>
+      <w:r>
+        <w:rPr>
+          <w:sz w:val="24"/>
+        </w:rPr>
+        <w:br w:type="textWrapping"/>
+      </w:r>
+      <w:r>
+        <w:rPr>
+          <w:sz w:val="24"/>
+        </w:rPr>
+        <w:t xml:space="preserve">            L_now2=[L_now[0].copy(),L_now[1].copy(),L_now[2].copy(),L_now[3].copy(),L_now[4].copy(),L_now[5].copy(),0]</w:t>
+      </w:r>
+      <w:r>
+        <w:rPr>
+          <w:sz w:val="24"/>
+        </w:rPr>
+        <w:br w:type="textWrapping"/>
+      </w:r>
+      <w:r>
+        <w:rPr>
+          <w:sz w:val="24"/>
+        </w:rPr>
+        <w:t xml:space="preserve">            K_now2=K_now</w:t>
+      </w:r>
+      <w:r>
+        <w:rPr>
+          <w:sz w:val="24"/>
+        </w:rPr>
+        <w:br w:type="textWrapping"/>
+      </w:r>
+      <w:r>
+        <w:rPr>
+          <w:sz w:val="24"/>
+        </w:rPr>
+        <w:t xml:space="preserve">            result2=result</w:t>
+      </w:r>
+      <w:r>
+        <w:rPr>
+          <w:sz w:val="24"/>
+        </w:rPr>
+        <w:br w:type="textWrapping"/>
+      </w:r>
+      <w:r>
+        <w:rPr>
+          <w:sz w:val="24"/>
+        </w:rPr>
+        <w:t xml:space="preserve">            for y in range(z,6):</w:t>
+      </w:r>
+      <w:r>
+        <w:rPr>
+          <w:sz w:val="24"/>
+        </w:rPr>
+        <w:br w:type="textWrapping"/>
+      </w:r>
+      <w:r>
+        <w:rPr>
+          <w:sz w:val="24"/>
+        </w:rPr>
+        <w:t xml:space="preserve">                while K_now2&gt;=L_now2[y][0] and L_now2[y][1]&gt;0:</w:t>
+      </w:r>
+      <w:r>
+        <w:rPr>
+          <w:sz w:val="24"/>
+        </w:rPr>
+        <w:br w:type="textWrapping"/>
+      </w:r>
+      <w:r>
+        <w:rPr>
+          <w:sz w:val="24"/>
+        </w:rPr>
+        <w:t xml:space="preserve">                    K_now2-=L_now2[y][0]</w:t>
+      </w:r>
+      <w:r>
+        <w:rPr>
+          <w:sz w:val="24"/>
+        </w:rPr>
+        <w:br w:type="textWrapping"/>
+      </w:r>
+      <w:r>
+        <w:rPr>
+          <w:sz w:val="24"/>
+        </w:rPr>
+        <w:t xml:space="preserve">                    result2+=1</w:t>
+      </w:r>
+      <w:r>
+        <w:rPr>
+          <w:sz w:val="24"/>
+        </w:rPr>
+        <w:br w:type="textWrapping"/>
+      </w:r>
+      <w:r>
+        <w:rPr>
+          <w:sz w:val="24"/>
+        </w:rPr>
+        <w:t xml:space="preserve">                    L_now2[y][1]-=1</w:t>
+      </w:r>
+      <w:r>
+        <w:rPr>
+          <w:sz w:val="24"/>
+        </w:rPr>
+        <w:br w:type="textWrapping"/>
+      </w:r>
+      <w:r>
+        <w:rPr>
+          <w:sz w:val="24"/>
+        </w:rPr>
+        <w:t xml:space="preserve">                    if K_now2==0:</w:t>
+      </w:r>
+      <w:r>
+        <w:rPr>
+          <w:sz w:val="24"/>
+        </w:rPr>
+        <w:br w:type="textWrapping"/>
+      </w:r>
+      <w:r>
+        <w:rPr>
+          <w:sz w:val="24"/>
+        </w:rPr>
+        <w:t xml:space="preserve">                        return result2</w:t>
+      </w:r>
+      <w:r>
+        <w:rPr>
+          <w:sz w:val="24"/>
+        </w:rPr>
+        <w:br w:type="textWrapping"/>
+      </w:r>
+      <w:r>
+        <w:rPr>
+          <w:sz w:val="24"/>
+        </w:rPr>
+        <w:t xml:space="preserve">    return 'impossible'</w:t>
+      </w:r>
+      <w:r>
+        <w:rPr>
+          <w:sz w:val="24"/>
+        </w:rPr>
+        <w:br w:type="textWrapping"/>
+      </w:r>
+      <w:r>
+        <w:rPr>
+          <w:sz w:val="24"/>
+        </w:rPr>
+        <w:br w:type="textWrapping"/>
+      </w:r>
+      <w:r>
+        <w:rPr>
           <w:sz w:val="24"/>
         </w:rPr>
         <w:t>if __name__ == '__main__':</w:t>
       </w:r>
-    </w:p>
-    <w:p>
-      <w:pPr>
-        <w:rPr>
-          <w:rFonts w:hint="eastAsia"/>
-          <w:bCs/>
-          <w:sz w:val="24"/>
-        </w:rPr>
-      </w:pPr>
-      <w:r>
-        <w:rPr>
-          <w:rFonts w:hint="eastAsia"/>
-          <w:bCs/>
-          <w:sz w:val="24"/>
-        </w:rPr>
-        <w:t xml:space="preserve">    arr = np.arange(81).reshape(9, 9)</w:t>
-      </w:r>
-    </w:p>
-    <w:p>
-      <w:pPr>
-        <w:rPr>
-          <w:rFonts w:hint="eastAsia"/>
-          <w:bCs/>
-          <w:sz w:val="24"/>
-        </w:rPr>
-      </w:pPr>
-      <w:r>
-        <w:rPr>
-          <w:rFonts w:hint="eastAsia"/>
-          <w:bCs/>
-          <w:sz w:val="24"/>
-        </w:rPr>
-        <w:t xml:space="preserve">    print("please input 9 lines and each line has 9 numbers")</w:t>
-      </w:r>
-    </w:p>
-    <w:p>
-      <w:pPr>
-        <w:rPr>
-          <w:rFonts w:hint="eastAsia"/>
-          <w:bCs/>
-          <w:sz w:val="24"/>
-        </w:rPr>
-      </w:pPr>
-      <w:r>
-        <w:rPr>
-          <w:rFonts w:hint="eastAsia"/>
-          <w:bCs/>
-          <w:sz w:val="24"/>
-        </w:rPr>
-        <w:t xml:space="preserve">    for p in range(9):</w:t>
-      </w:r>
-    </w:p>
-    <w:p>
-      <w:pPr>
-        <w:rPr>
-          <w:rFonts w:hint="eastAsia"/>
-          <w:bCs/>
-          <w:sz w:val="24"/>
-        </w:rPr>
-      </w:pPr>
-      <w:r>
-        <w:rPr>
-          <w:rFonts w:hint="eastAsia"/>
-          <w:bCs/>
-          <w:sz w:val="24"/>
-        </w:rPr>
-        <w:t xml:space="preserve">        for q, m in enumerate(list(map(int, input().split()))):</w:t>
-      </w:r>
-    </w:p>
-    <w:p>
-      <w:pPr>
-        <w:rPr>
-          <w:rFonts w:hint="eastAsia"/>
-          <w:bCs/>
-          <w:sz w:val="24"/>
-        </w:rPr>
-      </w:pPr>
-      <w:r>
-        <w:rPr>
-          <w:rFonts w:hint="eastAsia"/>
-          <w:bCs/>
-          <w:sz w:val="24"/>
-        </w:rPr>
-        <w:t xml:space="preserve">            arr[p][q] = m</w:t>
-      </w:r>
-    </w:p>
-    <w:p>
-      <w:pPr>
-        <w:rPr>
-          <w:rFonts w:hint="eastAsia"/>
-          <w:bCs/>
-          <w:sz w:val="24"/>
-        </w:rPr>
-      </w:pPr>
-      <w:r>
-        <w:rPr>
-          <w:rFonts w:hint="eastAsia"/>
-          <w:bCs/>
-          <w:sz w:val="24"/>
-        </w:rPr>
-        <w:t xml:space="preserve">    sudoku()</w:t>
-      </w:r>
-    </w:p>
-    <w:p>
-      <w:pPr>
-        <w:rPr>
-          <w:sz w:val="24"/>
-        </w:rPr>
-      </w:pPr>
-      <w:r>
-        <w:rPr>
-          <w:rFonts w:hint="eastAsia"/>
-          <w:bCs/>
-          <w:sz w:val="24"/>
-        </w:rPr>
-        <w:t xml:space="preserve">    print("The answer of the sudoku is:\n", arr)</w:t>
-      </w:r>
+      <w:r>
+        <w:rPr>
+          <w:sz w:val="24"/>
+        </w:rPr>
+        <w:br w:type="textWrapping"/>
+      </w:r>
+      <w:r>
+        <w:rPr>
+          <w:sz w:val="24"/>
+        </w:rPr>
+        <w:t xml:space="preserve">    K=int(input())</w:t>
+      </w:r>
+      <w:r>
+        <w:rPr>
+          <w:sz w:val="24"/>
+        </w:rPr>
+        <w:br w:type="textWrapping"/>
+      </w:r>
+      <w:r>
+        <w:rPr>
+          <w:sz w:val="24"/>
+        </w:rPr>
+        <w:t xml:space="preserve">    L=list(map(int,input().split()))</w:t>
+      </w:r>
+      <w:r>
+        <w:rPr>
+          <w:sz w:val="24"/>
+        </w:rPr>
+        <w:br w:type="textWrapping"/>
+      </w:r>
+      <w:r>
+        <w:rPr>
+          <w:sz w:val="24"/>
+        </w:rPr>
+        <w:t xml:space="preserve">    L.reverse()</w:t>
+      </w:r>
+      <w:r>
+        <w:rPr>
+          <w:sz w:val="24"/>
+        </w:rPr>
+        <w:br w:type="textWrapping"/>
+      </w:r>
+      <w:r>
+        <w:rPr>
+          <w:sz w:val="24"/>
+        </w:rPr>
+        <w:t xml:space="preserve">    print(myfun(K,L))</w:t>
+      </w:r>
+    </w:p>
+    <w:p>
+      <w:pPr>
+        <w:rPr>
+          <w:sz w:val="24"/>
+        </w:rPr>
+      </w:pPr>
     </w:p>
     <w:p>
       <w:pPr>
@@ -7772,43 +7593,801 @@
           <w:kern w:val="0"/>
         </w:rPr>
       </w:pPr>
-      <w:bookmarkStart w:id="22" w:name="_Toc132356685"/>
+      <w:bookmarkStart w:id="21" w:name="_Toc132356684"/>
       <w:r>
         <w:rPr>
           <w:rFonts w:hint="eastAsia" w:ascii="黑体" w:hAnsi="黑体" w:eastAsia="黑体" w:cs="宋体"/>
           <w:kern w:val="0"/>
         </w:rPr>
-        <w:t>附件3.ZZ程序的输出结果</w:t>
-      </w:r>
-      <w:bookmarkEnd w:id="22"/>
-    </w:p>
-    <w:p>
-      <w:pPr>
-        <w:rPr>
-          <w:sz w:val="24"/>
-        </w:rPr>
-      </w:pPr>
-    </w:p>
-    <w:p>
-      <w:pPr>
-        <w:rPr>
-          <w:sz w:val="24"/>
-        </w:rPr>
-      </w:pPr>
-    </w:p>
-    <w:p>
-      <w:pPr>
-        <w:rPr>
-          <w:sz w:val="24"/>
-        </w:rPr>
-      </w:pPr>
-    </w:p>
-    <w:p>
-      <w:pPr>
-        <w:rPr>
-          <w:sz w:val="24"/>
-        </w:rPr>
-      </w:pPr>
+        <w:t>附件</w:t>
+      </w:r>
+      <w:r>
+        <w:rPr>
+          <w:rFonts w:hint="eastAsia" w:ascii="黑体" w:hAnsi="黑体" w:eastAsia="黑体" w:cs="宋体"/>
+          <w:kern w:val="0"/>
+          <w:lang w:val="en-US" w:eastAsia="zh-CN"/>
+        </w:rPr>
+        <w:t>3</w:t>
+      </w:r>
+      <w:r>
+        <w:rPr>
+          <w:rFonts w:hint="eastAsia" w:ascii="黑体" w:hAnsi="黑体" w:eastAsia="黑体" w:cs="宋体"/>
+          <w:kern w:val="0"/>
+        </w:rPr>
+        <w:t>.</w:t>
+      </w:r>
+      <w:r>
+        <w:rPr>
+          <w:rFonts w:hint="eastAsia" w:ascii="黑体" w:hAnsi="黑体" w:eastAsia="黑体" w:cs="宋体"/>
+          <w:kern w:val="0"/>
+          <w:lang w:val="en-US" w:eastAsia="zh-CN"/>
+        </w:rPr>
+        <w:t>数独问题</w:t>
+      </w:r>
+      <w:r>
+        <w:rPr>
+          <w:rFonts w:hint="eastAsia" w:ascii="黑体" w:hAnsi="黑体" w:eastAsia="黑体" w:cs="宋体"/>
+          <w:kern w:val="0"/>
+        </w:rPr>
+        <w:t>的程序</w:t>
+      </w:r>
+      <w:bookmarkEnd w:id="21"/>
+    </w:p>
+    <w:p>
+      <w:pPr>
+        <w:rPr>
+          <w:rFonts w:hint="eastAsia"/>
+          <w:bCs/>
+          <w:sz w:val="24"/>
+        </w:rPr>
+      </w:pPr>
+      <w:r>
+        <w:rPr>
+          <w:rFonts w:hint="eastAsia"/>
+          <w:bCs/>
+          <w:sz w:val="24"/>
+        </w:rPr>
+        <w:t># 数独</w:t>
+      </w:r>
+    </w:p>
+    <w:p>
+      <w:pPr>
+        <w:rPr>
+          <w:rFonts w:hint="eastAsia"/>
+          <w:bCs/>
+          <w:sz w:val="24"/>
+        </w:rPr>
+      </w:pPr>
+      <w:r>
+        <w:rPr>
+          <w:rFonts w:hint="eastAsia"/>
+          <w:bCs/>
+          <w:sz w:val="24"/>
+        </w:rPr>
+        <w:t>import numpy as np</w:t>
+      </w:r>
+    </w:p>
+    <w:p>
+      <w:pPr>
+        <w:rPr>
+          <w:rFonts w:hint="eastAsia"/>
+          <w:bCs/>
+          <w:sz w:val="24"/>
+        </w:rPr>
+      </w:pPr>
+    </w:p>
+    <w:p>
+      <w:pPr>
+        <w:rPr>
+          <w:rFonts w:hint="eastAsia"/>
+          <w:bCs/>
+          <w:sz w:val="24"/>
+        </w:rPr>
+      </w:pPr>
+      <w:r>
+        <w:rPr>
+          <w:rFonts w:hint="eastAsia"/>
+          <w:bCs/>
+          <w:sz w:val="24"/>
+        </w:rPr>
+        <w:t>def is_valid(k: int,row: int,col: int):</w:t>
+      </w:r>
+    </w:p>
+    <w:p>
+      <w:pPr>
+        <w:rPr>
+          <w:rFonts w:hint="eastAsia"/>
+          <w:bCs/>
+          <w:sz w:val="24"/>
+        </w:rPr>
+      </w:pPr>
+      <w:r>
+        <w:rPr>
+          <w:rFonts w:hint="eastAsia"/>
+          <w:bCs/>
+          <w:sz w:val="24"/>
+        </w:rPr>
+        <w:t xml:space="preserve">    for i in range(9):</w:t>
+      </w:r>
+    </w:p>
+    <w:p>
+      <w:pPr>
+        <w:rPr>
+          <w:rFonts w:hint="eastAsia"/>
+          <w:bCs/>
+          <w:sz w:val="24"/>
+        </w:rPr>
+      </w:pPr>
+      <w:r>
+        <w:rPr>
+          <w:rFonts w:hint="eastAsia"/>
+          <w:bCs/>
+          <w:sz w:val="24"/>
+        </w:rPr>
+        <w:t xml:space="preserve">        if arr[row][i]==k:</w:t>
+      </w:r>
+    </w:p>
+    <w:p>
+      <w:pPr>
+        <w:rPr>
+          <w:rFonts w:hint="eastAsia"/>
+          <w:bCs/>
+          <w:sz w:val="24"/>
+        </w:rPr>
+      </w:pPr>
+      <w:r>
+        <w:rPr>
+          <w:rFonts w:hint="eastAsia"/>
+          <w:bCs/>
+          <w:sz w:val="24"/>
+        </w:rPr>
+        <w:t xml:space="preserve">            return False</w:t>
+      </w:r>
+    </w:p>
+    <w:p>
+      <w:pPr>
+        <w:rPr>
+          <w:rFonts w:hint="eastAsia"/>
+          <w:bCs/>
+          <w:sz w:val="24"/>
+        </w:rPr>
+      </w:pPr>
+      <w:r>
+        <w:rPr>
+          <w:rFonts w:hint="eastAsia"/>
+          <w:bCs/>
+          <w:sz w:val="24"/>
+        </w:rPr>
+        <w:t xml:space="preserve">    for i in range(9):</w:t>
+      </w:r>
+    </w:p>
+    <w:p>
+      <w:pPr>
+        <w:rPr>
+          <w:rFonts w:hint="eastAsia"/>
+          <w:bCs/>
+          <w:sz w:val="24"/>
+        </w:rPr>
+      </w:pPr>
+      <w:r>
+        <w:rPr>
+          <w:rFonts w:hint="eastAsia"/>
+          <w:bCs/>
+          <w:sz w:val="24"/>
+        </w:rPr>
+        <w:t xml:space="preserve">        if arr[i][col]==k:</w:t>
+      </w:r>
+    </w:p>
+    <w:p>
+      <w:pPr>
+        <w:rPr>
+          <w:rFonts w:hint="eastAsia"/>
+          <w:bCs/>
+          <w:sz w:val="24"/>
+        </w:rPr>
+      </w:pPr>
+      <w:r>
+        <w:rPr>
+          <w:rFonts w:hint="eastAsia"/>
+          <w:bCs/>
+          <w:sz w:val="24"/>
+        </w:rPr>
+        <w:t xml:space="preserve">            return False</w:t>
+      </w:r>
+    </w:p>
+    <w:p>
+      <w:pPr>
+        <w:rPr>
+          <w:rFonts w:hint="eastAsia"/>
+          <w:bCs/>
+          <w:sz w:val="24"/>
+        </w:rPr>
+      </w:pPr>
+      <w:r>
+        <w:rPr>
+          <w:rFonts w:hint="eastAsia"/>
+          <w:bCs/>
+          <w:sz w:val="24"/>
+        </w:rPr>
+        <w:t xml:space="preserve">    for i in range(3):</w:t>
+      </w:r>
+    </w:p>
+    <w:p>
+      <w:pPr>
+        <w:rPr>
+          <w:rFonts w:hint="eastAsia"/>
+          <w:bCs/>
+          <w:sz w:val="24"/>
+        </w:rPr>
+      </w:pPr>
+      <w:r>
+        <w:rPr>
+          <w:rFonts w:hint="eastAsia"/>
+          <w:bCs/>
+          <w:sz w:val="24"/>
+        </w:rPr>
+        <w:t xml:space="preserve">        for j in range(3):</w:t>
+      </w:r>
+    </w:p>
+    <w:p>
+      <w:pPr>
+        <w:rPr>
+          <w:rFonts w:hint="eastAsia"/>
+          <w:bCs/>
+          <w:sz w:val="24"/>
+        </w:rPr>
+      </w:pPr>
+      <w:r>
+        <w:rPr>
+          <w:rFonts w:hint="eastAsia"/>
+          <w:bCs/>
+          <w:sz w:val="24"/>
+        </w:rPr>
+        <w:t xml:space="preserve">            l=arr[i+(row//3)*3][j+(col//3)*3]</w:t>
+      </w:r>
+    </w:p>
+    <w:p>
+      <w:pPr>
+        <w:rPr>
+          <w:rFonts w:hint="eastAsia"/>
+          <w:bCs/>
+          <w:sz w:val="24"/>
+        </w:rPr>
+      </w:pPr>
+      <w:r>
+        <w:rPr>
+          <w:rFonts w:hint="eastAsia"/>
+          <w:bCs/>
+          <w:sz w:val="24"/>
+        </w:rPr>
+        <w:t xml:space="preserve">            if k==l:</w:t>
+      </w:r>
+    </w:p>
+    <w:p>
+      <w:pPr>
+        <w:rPr>
+          <w:rFonts w:hint="eastAsia"/>
+          <w:bCs/>
+          <w:sz w:val="24"/>
+        </w:rPr>
+      </w:pPr>
+      <w:r>
+        <w:rPr>
+          <w:rFonts w:hint="eastAsia"/>
+          <w:bCs/>
+          <w:sz w:val="24"/>
+        </w:rPr>
+        <w:t xml:space="preserve">                return False</w:t>
+      </w:r>
+    </w:p>
+    <w:p>
+      <w:pPr>
+        <w:rPr>
+          <w:rFonts w:hint="eastAsia"/>
+          <w:bCs/>
+          <w:sz w:val="24"/>
+        </w:rPr>
+      </w:pPr>
+      <w:r>
+        <w:rPr>
+          <w:rFonts w:hint="eastAsia"/>
+          <w:bCs/>
+          <w:sz w:val="24"/>
+        </w:rPr>
+        <w:t xml:space="preserve">    return True</w:t>
+      </w:r>
+    </w:p>
+    <w:p>
+      <w:pPr>
+        <w:rPr>
+          <w:rFonts w:hint="eastAsia"/>
+          <w:bCs/>
+          <w:sz w:val="24"/>
+        </w:rPr>
+      </w:pPr>
+      <w:r>
+        <w:rPr>
+          <w:rFonts w:hint="eastAsia"/>
+          <w:bCs/>
+          <w:sz w:val="24"/>
+        </w:rPr>
+        <w:t>def is_empty():</w:t>
+      </w:r>
+    </w:p>
+    <w:p>
+      <w:pPr>
+        <w:rPr>
+          <w:rFonts w:hint="eastAsia"/>
+          <w:bCs/>
+          <w:sz w:val="24"/>
+        </w:rPr>
+      </w:pPr>
+      <w:r>
+        <w:rPr>
+          <w:rFonts w:hint="eastAsia"/>
+          <w:bCs/>
+          <w:sz w:val="24"/>
+        </w:rPr>
+        <w:t xml:space="preserve">    for i in range(9):</w:t>
+      </w:r>
+    </w:p>
+    <w:p>
+      <w:pPr>
+        <w:rPr>
+          <w:rFonts w:hint="eastAsia"/>
+          <w:bCs/>
+          <w:sz w:val="24"/>
+        </w:rPr>
+      </w:pPr>
+      <w:r>
+        <w:rPr>
+          <w:rFonts w:hint="eastAsia"/>
+          <w:bCs/>
+          <w:sz w:val="24"/>
+        </w:rPr>
+        <w:t xml:space="preserve">        for j in range(9):</w:t>
+      </w:r>
+    </w:p>
+    <w:p>
+      <w:pPr>
+        <w:rPr>
+          <w:rFonts w:hint="eastAsia"/>
+          <w:bCs/>
+          <w:sz w:val="24"/>
+        </w:rPr>
+      </w:pPr>
+      <w:r>
+        <w:rPr>
+          <w:rFonts w:hint="eastAsia"/>
+          <w:bCs/>
+          <w:sz w:val="24"/>
+        </w:rPr>
+        <w:t xml:space="preserve">            if arr[i][j]==0:</w:t>
+      </w:r>
+    </w:p>
+    <w:p>
+      <w:pPr>
+        <w:rPr>
+          <w:rFonts w:hint="eastAsia"/>
+          <w:bCs/>
+          <w:sz w:val="24"/>
+        </w:rPr>
+      </w:pPr>
+      <w:r>
+        <w:rPr>
+          <w:rFonts w:hint="eastAsia"/>
+          <w:bCs/>
+          <w:sz w:val="24"/>
+        </w:rPr>
+        <w:t xml:space="preserve">                return True,i,j</w:t>
+      </w:r>
+    </w:p>
+    <w:p>
+      <w:pPr>
+        <w:rPr>
+          <w:rFonts w:hint="eastAsia"/>
+          <w:bCs/>
+          <w:sz w:val="24"/>
+        </w:rPr>
+      </w:pPr>
+      <w:r>
+        <w:rPr>
+          <w:rFonts w:hint="eastAsia"/>
+          <w:bCs/>
+          <w:sz w:val="24"/>
+        </w:rPr>
+        <w:t xml:space="preserve">    return False,9,9</w:t>
+      </w:r>
+    </w:p>
+    <w:p>
+      <w:pPr>
+        <w:rPr>
+          <w:rFonts w:hint="eastAsia"/>
+          <w:bCs/>
+          <w:sz w:val="24"/>
+        </w:rPr>
+      </w:pPr>
+      <w:r>
+        <w:rPr>
+          <w:rFonts w:hint="eastAsia"/>
+          <w:bCs/>
+          <w:sz w:val="24"/>
+        </w:rPr>
+        <w:t>def sudoku():</w:t>
+      </w:r>
+    </w:p>
+    <w:p>
+      <w:pPr>
+        <w:rPr>
+          <w:rFonts w:hint="eastAsia"/>
+          <w:bCs/>
+          <w:sz w:val="24"/>
+        </w:rPr>
+      </w:pPr>
+      <w:r>
+        <w:rPr>
+          <w:rFonts w:hint="eastAsia"/>
+          <w:bCs/>
+          <w:sz w:val="24"/>
+        </w:rPr>
+        <w:t xml:space="preserve">    a=is_empty()</w:t>
+      </w:r>
+    </w:p>
+    <w:p>
+      <w:pPr>
+        <w:rPr>
+          <w:rFonts w:hint="eastAsia"/>
+          <w:bCs/>
+          <w:sz w:val="24"/>
+        </w:rPr>
+      </w:pPr>
+      <w:r>
+        <w:rPr>
+          <w:rFonts w:hint="eastAsia"/>
+          <w:bCs/>
+          <w:sz w:val="24"/>
+        </w:rPr>
+        <w:t xml:space="preserve">    if not a[0]:</w:t>
+      </w:r>
+    </w:p>
+    <w:p>
+      <w:pPr>
+        <w:rPr>
+          <w:rFonts w:hint="eastAsia"/>
+          <w:bCs/>
+          <w:sz w:val="24"/>
+        </w:rPr>
+      </w:pPr>
+      <w:r>
+        <w:rPr>
+          <w:rFonts w:hint="eastAsia"/>
+          <w:bCs/>
+          <w:sz w:val="24"/>
+        </w:rPr>
+        <w:t xml:space="preserve">        return True</w:t>
+      </w:r>
+    </w:p>
+    <w:p>
+      <w:pPr>
+        <w:rPr>
+          <w:rFonts w:hint="eastAsia"/>
+          <w:bCs/>
+          <w:sz w:val="24"/>
+        </w:rPr>
+      </w:pPr>
+      <w:r>
+        <w:rPr>
+          <w:rFonts w:hint="eastAsia"/>
+          <w:bCs/>
+          <w:sz w:val="24"/>
+        </w:rPr>
+        <w:t xml:space="preserve">    else:</w:t>
+      </w:r>
+    </w:p>
+    <w:p>
+      <w:pPr>
+        <w:rPr>
+          <w:rFonts w:hint="eastAsia"/>
+          <w:bCs/>
+          <w:sz w:val="24"/>
+        </w:rPr>
+      </w:pPr>
+      <w:r>
+        <w:rPr>
+          <w:rFonts w:hint="eastAsia"/>
+          <w:bCs/>
+          <w:sz w:val="24"/>
+        </w:rPr>
+        <w:t xml:space="preserve">        i = a[1]</w:t>
+      </w:r>
+    </w:p>
+    <w:p>
+      <w:pPr>
+        <w:rPr>
+          <w:rFonts w:hint="eastAsia"/>
+          <w:bCs/>
+          <w:sz w:val="24"/>
+        </w:rPr>
+      </w:pPr>
+      <w:r>
+        <w:rPr>
+          <w:rFonts w:hint="eastAsia"/>
+          <w:bCs/>
+          <w:sz w:val="24"/>
+        </w:rPr>
+        <w:t xml:space="preserve">        j = a[2]</w:t>
+      </w:r>
+    </w:p>
+    <w:p>
+      <w:pPr>
+        <w:rPr>
+          <w:rFonts w:hint="eastAsia"/>
+          <w:bCs/>
+          <w:sz w:val="24"/>
+        </w:rPr>
+      </w:pPr>
+      <w:r>
+        <w:rPr>
+          <w:rFonts w:hint="eastAsia"/>
+          <w:bCs/>
+          <w:sz w:val="24"/>
+        </w:rPr>
+        <w:t xml:space="preserve">    for k in range(1, 10):</w:t>
+      </w:r>
+    </w:p>
+    <w:p>
+      <w:pPr>
+        <w:rPr>
+          <w:rFonts w:hint="eastAsia"/>
+          <w:bCs/>
+          <w:sz w:val="24"/>
+        </w:rPr>
+      </w:pPr>
+      <w:r>
+        <w:rPr>
+          <w:rFonts w:hint="eastAsia"/>
+          <w:bCs/>
+          <w:sz w:val="24"/>
+        </w:rPr>
+        <w:t xml:space="preserve">        if is_valid(k, i, j):</w:t>
+      </w:r>
+    </w:p>
+    <w:p>
+      <w:pPr>
+        <w:rPr>
+          <w:rFonts w:hint="eastAsia"/>
+          <w:bCs/>
+          <w:sz w:val="24"/>
+        </w:rPr>
+      </w:pPr>
+      <w:r>
+        <w:rPr>
+          <w:rFonts w:hint="eastAsia"/>
+          <w:bCs/>
+          <w:sz w:val="24"/>
+        </w:rPr>
+        <w:t xml:space="preserve">            arr[i][j] = k</w:t>
+      </w:r>
+    </w:p>
+    <w:p>
+      <w:pPr>
+        <w:rPr>
+          <w:rFonts w:hint="eastAsia"/>
+          <w:bCs/>
+          <w:sz w:val="24"/>
+        </w:rPr>
+      </w:pPr>
+      <w:r>
+        <w:rPr>
+          <w:rFonts w:hint="eastAsia"/>
+          <w:bCs/>
+          <w:sz w:val="24"/>
+        </w:rPr>
+        <w:t xml:space="preserve">            if sudoku():</w:t>
+      </w:r>
+    </w:p>
+    <w:p>
+      <w:pPr>
+        <w:rPr>
+          <w:rFonts w:hint="eastAsia"/>
+          <w:bCs/>
+          <w:sz w:val="24"/>
+        </w:rPr>
+      </w:pPr>
+      <w:r>
+        <w:rPr>
+          <w:rFonts w:hint="eastAsia"/>
+          <w:bCs/>
+          <w:sz w:val="24"/>
+        </w:rPr>
+        <w:t xml:space="preserve">                return True</w:t>
+      </w:r>
+    </w:p>
+    <w:p>
+      <w:pPr>
+        <w:rPr>
+          <w:rFonts w:hint="eastAsia"/>
+          <w:bCs/>
+          <w:sz w:val="24"/>
+        </w:rPr>
+      </w:pPr>
+      <w:r>
+        <w:rPr>
+          <w:rFonts w:hint="eastAsia"/>
+          <w:bCs/>
+          <w:sz w:val="24"/>
+        </w:rPr>
+        <w:t xml:space="preserve">            arr[i][j] = 0</w:t>
+      </w:r>
+    </w:p>
+    <w:p>
+      <w:pPr>
+        <w:rPr>
+          <w:rFonts w:hint="eastAsia"/>
+          <w:bCs/>
+          <w:sz w:val="24"/>
+        </w:rPr>
+      </w:pPr>
+      <w:r>
+        <w:rPr>
+          <w:rFonts w:hint="eastAsia"/>
+          <w:bCs/>
+          <w:sz w:val="24"/>
+        </w:rPr>
+        <w:t xml:space="preserve">    return False</w:t>
+      </w:r>
+    </w:p>
+    <w:p>
+      <w:pPr>
+        <w:rPr>
+          <w:rFonts w:hint="eastAsia"/>
+          <w:bCs/>
+          <w:sz w:val="24"/>
+        </w:rPr>
+      </w:pPr>
+    </w:p>
+    <w:p>
+      <w:pPr>
+        <w:rPr>
+          <w:rFonts w:hint="eastAsia"/>
+          <w:bCs/>
+          <w:sz w:val="24"/>
+        </w:rPr>
+      </w:pPr>
+    </w:p>
+    <w:p>
+      <w:pPr>
+        <w:rPr>
+          <w:rFonts w:hint="eastAsia"/>
+          <w:bCs/>
+          <w:sz w:val="24"/>
+        </w:rPr>
+      </w:pPr>
+      <w:r>
+        <w:rPr>
+          <w:rFonts w:hint="eastAsia"/>
+          <w:bCs/>
+          <w:sz w:val="24"/>
+        </w:rPr>
+        <w:t>if __name__ == '__main__':</w:t>
+      </w:r>
+    </w:p>
+    <w:p>
+      <w:pPr>
+        <w:rPr>
+          <w:rFonts w:hint="eastAsia"/>
+          <w:bCs/>
+          <w:sz w:val="24"/>
+        </w:rPr>
+      </w:pPr>
+      <w:r>
+        <w:rPr>
+          <w:rFonts w:hint="eastAsia"/>
+          <w:bCs/>
+          <w:sz w:val="24"/>
+        </w:rPr>
+        <w:t xml:space="preserve">    arr = np.arange(81).reshape(9, 9)</w:t>
+      </w:r>
+    </w:p>
+    <w:p>
+      <w:pPr>
+        <w:rPr>
+          <w:rFonts w:hint="eastAsia"/>
+          <w:bCs/>
+          <w:sz w:val="24"/>
+        </w:rPr>
+      </w:pPr>
+      <w:r>
+        <w:rPr>
+          <w:rFonts w:hint="eastAsia"/>
+          <w:bCs/>
+          <w:sz w:val="24"/>
+        </w:rPr>
+        <w:t xml:space="preserve">    print("please input 9 lines and each line has 9 numbers")</w:t>
+      </w:r>
+    </w:p>
+    <w:p>
+      <w:pPr>
+        <w:rPr>
+          <w:rFonts w:hint="eastAsia"/>
+          <w:bCs/>
+          <w:sz w:val="24"/>
+        </w:rPr>
+      </w:pPr>
+      <w:r>
+        <w:rPr>
+          <w:rFonts w:hint="eastAsia"/>
+          <w:bCs/>
+          <w:sz w:val="24"/>
+        </w:rPr>
+        <w:t xml:space="preserve">    for p in range(9):</w:t>
+      </w:r>
+    </w:p>
+    <w:p>
+      <w:pPr>
+        <w:rPr>
+          <w:rFonts w:hint="eastAsia"/>
+          <w:bCs/>
+          <w:sz w:val="24"/>
+        </w:rPr>
+      </w:pPr>
+      <w:r>
+        <w:rPr>
+          <w:rFonts w:hint="eastAsia"/>
+          <w:bCs/>
+          <w:sz w:val="24"/>
+        </w:rPr>
+        <w:t xml:space="preserve">        for q, m in enumerate(list(map(int, input().split()))):</w:t>
+      </w:r>
+    </w:p>
+    <w:p>
+      <w:pPr>
+        <w:rPr>
+          <w:rFonts w:hint="eastAsia"/>
+          <w:bCs/>
+          <w:sz w:val="24"/>
+        </w:rPr>
+      </w:pPr>
+      <w:r>
+        <w:rPr>
+          <w:rFonts w:hint="eastAsia"/>
+          <w:bCs/>
+          <w:sz w:val="24"/>
+        </w:rPr>
+        <w:t xml:space="preserve">            arr[p][q] = m</w:t>
+      </w:r>
+    </w:p>
+    <w:p>
+      <w:pPr>
+        <w:rPr>
+          <w:rFonts w:hint="eastAsia"/>
+          <w:bCs/>
+          <w:sz w:val="24"/>
+        </w:rPr>
+      </w:pPr>
+      <w:r>
+        <w:rPr>
+          <w:rFonts w:hint="eastAsia"/>
+          <w:bCs/>
+          <w:sz w:val="24"/>
+        </w:rPr>
+        <w:t xml:space="preserve">    sudoku()</w:t>
+      </w:r>
+    </w:p>
+    <w:p>
+      <w:pPr>
+        <w:rPr>
+          <w:sz w:val="24"/>
+        </w:rPr>
+      </w:pPr>
+      <w:r>
+        <w:rPr>
+          <w:rFonts w:hint="eastAsia"/>
+          <w:bCs/>
+          <w:sz w:val="24"/>
+        </w:rPr>
+        <w:t xml:space="preserve">    print("The answer of the sudoku is:\n", arr)</w:t>
+      </w:r>
     </w:p>
     <w:sectPr>
       <w:footerReference r:id="rId3" w:type="default"/>
@@ -8125,6 +8704,23 @@
     </w:lvl>
   </w:abstractNum>
   <w:abstractNum w:abstractNumId="2">
+    <w:nsid w:val="FEE81757"/>
+    <w:multiLevelType w:val="singleLevel"/>
+    <w:tmpl w:val="FEE81757"/>
+    <w:lvl w:ilvl="0" w:tentative="0">
+      <w:start w:val="1"/>
+      <w:numFmt w:val="decimal"/>
+      <w:lvlText w:val="%1."/>
+      <w:lvlJc w:val="left"/>
+      <w:pPr>
+        <w:ind w:left="425" w:hanging="425"/>
+      </w:pPr>
+      <w:rPr>
+        <w:rFonts w:hint="default"/>
+      </w:rPr>
+    </w:lvl>
+  </w:abstractNum>
+  <w:abstractNum w:abstractNumId="3">
     <w:nsid w:val="2DB3A3A8"/>
     <w:multiLevelType w:val="singleLevel"/>
     <w:tmpl w:val="2DB3A3A8"/>
@@ -8139,7 +8735,7 @@
       </w:rPr>
     </w:lvl>
   </w:abstractNum>
-  <w:abstractNum w:abstractNumId="3">
+  <w:abstractNum w:abstractNumId="4">
     <w:nsid w:val="384F5DDC"/>
     <w:multiLevelType w:val="multilevel"/>
     <w:tmpl w:val="384F5DDC"/>
@@ -8263,9 +8859,12 @@
     <w:abstractNumId w:val="1"/>
   </w:num>
   <w:num w:numId="3">
+    <w:abstractNumId w:val="4"/>
+  </w:num>
+  <w:num w:numId="4">
     <w:abstractNumId w:val="3"/>
   </w:num>
-  <w:num w:numId="4">
+  <w:num w:numId="5">
     <w:abstractNumId w:val="2"/>
   </w:num>
 </w:numbering>

--- a/小实验1/python实验一作业.docx
+++ b/小实验1/python实验一作业.docx
@@ -543,9 +543,10 @@
           <w:p>
             <w:pPr>
               <w:rPr>
-                <w:rFonts w:ascii="楷体" w:hAnsi="楷体" w:eastAsia="楷体"/>
+                <w:rFonts w:hint="default" w:ascii="楷体" w:hAnsi="楷体" w:eastAsia="楷体"/>
                 <w:bCs/>
                 <w:sz w:val="24"/>
+                <w:lang w:val="en-US" w:eastAsia="zh-CN"/>
               </w:rPr>
             </w:pPr>
           </w:p>
@@ -1294,8 +1295,6 @@
         </w:rPr>
         <w:t>算法与数据结构实验</w:t>
       </w:r>
-      <w:bookmarkStart w:id="23" w:name="_GoBack"/>
-      <w:bookmarkEnd w:id="23"/>
     </w:p>
     <w:p>
       <w:pPr>
@@ -1538,6 +1537,7 @@
     <w:p>
       <w:pPr>
         <w:numPr>
+          <w:ilvl w:val="0"/>
           <w:numId w:val="0"/>
         </w:numPr>
         <w:rPr>
@@ -6575,8 +6575,8 @@
           <w:sz w:val="44"/>
         </w:rPr>
       </w:pPr>
-      <w:bookmarkStart w:id="16" w:name="_Toc132356680"/>
-      <w:bookmarkStart w:id="17" w:name="_Toc12058"/>
+      <w:bookmarkStart w:id="16" w:name="_Toc12058"/>
+      <w:bookmarkStart w:id="17" w:name="_Toc132356680"/>
       <w:r>
         <w:rPr>
           <w:rFonts w:hint="eastAsia" w:eastAsia="宋体"/>
@@ -6591,10 +6591,23 @@
     <w:p>
       <w:pPr>
         <w:rPr>
-          <w:bCs/>
-          <w:sz w:val="24"/>
-        </w:rPr>
-      </w:pPr>
+          <w:rFonts w:hint="eastAsia" w:eastAsia="宋体"/>
+          <w:bCs/>
+          <w:sz w:val="24"/>
+          <w:lang w:val="en-US" w:eastAsia="zh-CN"/>
+        </w:rPr>
+      </w:pPr>
+      <w:r>
+        <w:rPr>
+          <w:rFonts w:hint="eastAsia"/>
+          <w:bCs/>
+          <w:sz w:val="24"/>
+          <w:lang w:val="en-US" w:eastAsia="zh-CN"/>
+        </w:rPr>
+        <w:t xml:space="preserve"> </w:t>
+      </w:r>
+      <w:bookmarkStart w:id="23" w:name="_GoBack"/>
+      <w:bookmarkEnd w:id="23"/>
     </w:p>
     <w:p>
       <w:pPr>

--- a/小实验1/python实验一作业.docx
+++ b/小实验1/python实验一作业.docx
@@ -1273,8 +1273,6 @@
         </w:rPr>
         <w:br w:type="page"/>
       </w:r>
-      <w:bookmarkStart w:id="22" w:name="_GoBack"/>
-      <w:bookmarkEnd w:id="22"/>
     </w:p>
     <w:p>
       <w:pPr>
@@ -6601,8 +6599,8 @@
           <w:sz w:val="44"/>
         </w:rPr>
       </w:pPr>
-      <w:bookmarkStart w:id="16" w:name="_Toc132356680"/>
-      <w:bookmarkStart w:id="17" w:name="_Toc12058"/>
+      <w:bookmarkStart w:id="16" w:name="_Toc12058"/>
+      <w:bookmarkStart w:id="17" w:name="_Toc132356680"/>
       <w:r>
         <w:rPr>
           <w:rFonts w:hint="eastAsia" w:eastAsia="宋体"/>
@@ -7136,7 +7134,7 @@
         <w:rPr>
           <w:sz w:val="24"/>
         </w:rPr>
-        <w:t>def myfun(K:int, L:list):</w:t>
+        <w:t>choice=[]</w:t>
       </w:r>
       <w:r>
         <w:rPr>
@@ -7148,6 +7146,26 @@
         <w:rPr>
           <w:sz w:val="24"/>
         </w:rPr>
+        <w:t>def myfun(K:int, L:lis</w:t>
+      </w:r>
+      <w:bookmarkStart w:id="22" w:name="_GoBack"/>
+      <w:bookmarkEnd w:id="22"/>
+      <w:r>
+        <w:rPr>
+          <w:sz w:val="24"/>
+        </w:rPr>
+        <w:t>t):</w:t>
+      </w:r>
+      <w:r>
+        <w:rPr>
+          <w:sz w:val="24"/>
+        </w:rPr>
+        <w:br w:type="textWrapping"/>
+      </w:r>
+      <w:r>
+        <w:rPr>
+          <w:sz w:val="24"/>
+        </w:rPr>
         <w:t xml:space="preserve">    K_pre=K</w:t>
       </w:r>
       <w:r>
@@ -7337,7 +7355,7 @@
         <w:rPr>
           <w:sz w:val="24"/>
         </w:rPr>
-        <w:t xml:space="preserve">                return result</w:t>
+        <w:t xml:space="preserve">                choice.append(result)</w:t>
       </w:r>
       <w:r>
         <w:rPr>
@@ -7475,7 +7493,7 @@
         <w:rPr>
           <w:sz w:val="24"/>
         </w:rPr>
-        <w:t xml:space="preserve">                        return result2</w:t>
+        <w:t xml:space="preserve">                        choice.append(result2)</w:t>
       </w:r>
       <w:r>
         <w:rPr>
@@ -7487,7 +7505,43 @@
         <w:rPr>
           <w:sz w:val="24"/>
         </w:rPr>
-        <w:t xml:space="preserve">    return 'impossible'</w:t>
+        <w:t xml:space="preserve">    if len(choice)&gt;0:</w:t>
+      </w:r>
+      <w:r>
+        <w:rPr>
+          <w:sz w:val="24"/>
+        </w:rPr>
+        <w:br w:type="textWrapping"/>
+      </w:r>
+      <w:r>
+        <w:rPr>
+          <w:sz w:val="24"/>
+        </w:rPr>
+        <w:t xml:space="preserve">        return min(choice)</w:t>
+      </w:r>
+      <w:r>
+        <w:rPr>
+          <w:sz w:val="24"/>
+        </w:rPr>
+        <w:br w:type="textWrapping"/>
+      </w:r>
+      <w:r>
+        <w:rPr>
+          <w:sz w:val="24"/>
+        </w:rPr>
+        <w:t xml:space="preserve">    else:</w:t>
+      </w:r>
+      <w:r>
+        <w:rPr>
+          <w:sz w:val="24"/>
+        </w:rPr>
+        <w:br w:type="textWrapping"/>
+      </w:r>
+      <w:r>
+        <w:rPr>
+          <w:sz w:val="24"/>
+        </w:rPr>
+        <w:t xml:space="preserve">        return 'impossible'</w:t>
       </w:r>
       <w:r>
         <w:rPr>
